--- a/Note/笔记/后端/知识点/Maven/008--Maven__核心概念.docx
+++ b/Note/笔记/后端/知识点/Maven/008--Maven__核心概念.docx
@@ -194,120 +194,293 @@
     <w:p>
       <w:pPr>
         <w:numPr>
-          <w:numId w:val="0"/>
-        </w:numPr>
+          <w:ilvl w:val="0"/>
+          <w:numId w:val="0"/>
+        </w:numPr>
+        <w:ind w:firstLine="420" w:firstLineChars="0"/>
+        <w:rPr>
+          <w:rFonts w:hint="eastAsia" w:ascii="微软雅黑" w:hAnsi="微软雅黑" w:eastAsia="微软雅黑" w:cs="微软雅黑"/>
+          <w:lang w:val="en-US" w:eastAsia="zh-CN"/>
+        </w:rPr>
+      </w:pPr>
+      <w:r>
+        <w:rPr>
+          <w:rFonts w:hint="eastAsia" w:ascii="微软雅黑" w:hAnsi="微软雅黑" w:eastAsia="微软雅黑" w:cs="微软雅黑"/>
+          <w:b/>
+          <w:bCs/>
+          <w:color w:val="FF0000"/>
+          <w:lang w:val="en-US" w:eastAsia="zh-CN"/>
+        </w:rPr>
+        <w:t>生命周期是包含在一个项目构建中的一系列有序的阶段</w:t>
+      </w:r>
+      <w:r>
+        <w:rPr>
+          <w:rFonts w:hint="eastAsia" w:ascii="微软雅黑" w:hAnsi="微软雅黑" w:eastAsia="微软雅黑" w:cs="微软雅黑"/>
+          <w:lang w:val="en-US" w:eastAsia="zh-CN"/>
+        </w:rPr>
+        <w:t>。</w:t>
+      </w:r>
+    </w:p>
+    <w:p>
+      <w:pPr>
+        <w:numPr>
+          <w:ilvl w:val="0"/>
+          <w:numId w:val="0"/>
+        </w:numPr>
+        <w:ind w:firstLine="420" w:firstLineChars="0"/>
+        <w:rPr>
+          <w:rFonts w:hint="eastAsia" w:ascii="微软雅黑" w:hAnsi="微软雅黑" w:eastAsia="微软雅黑" w:cs="微软雅黑"/>
+          <w:lang w:val="en-US" w:eastAsia="zh-CN"/>
+        </w:rPr>
+      </w:pPr>
+      <w:r>
+        <w:rPr>
+          <w:rFonts w:hint="eastAsia" w:ascii="微软雅黑" w:hAnsi="微软雅黑" w:eastAsia="微软雅黑" w:cs="微软雅黑"/>
+          <w:lang w:val="en-US" w:eastAsia="zh-CN"/>
+        </w:rPr>
+        <w:t>Maven可以支持许多不同的生命周期，但是最常用的生命周期就是默认的生命周期。</w:t>
+      </w:r>
+    </w:p>
+    <w:p>
+      <w:pPr>
+        <w:numPr>
+          <w:ilvl w:val="0"/>
+          <w:numId w:val="0"/>
+        </w:numPr>
+        <w:ind w:firstLine="420" w:firstLineChars="0"/>
+        <w:rPr>
+          <w:rFonts w:hint="eastAsia" w:ascii="微软雅黑" w:hAnsi="微软雅黑" w:eastAsia="微软雅黑" w:cs="微软雅黑"/>
+          <w:lang w:val="en-US" w:eastAsia="zh-CN"/>
+        </w:rPr>
+      </w:pPr>
+      <w:r>
+        <w:rPr>
+          <w:rFonts w:hint="eastAsia" w:ascii="微软雅黑" w:hAnsi="微软雅黑" w:eastAsia="微软雅黑" w:cs="微软雅黑"/>
+          <w:lang w:val="en-US" w:eastAsia="zh-CN"/>
+        </w:rPr>
+        <w:t>插件目标可以附着在生命周期阶段上。随着Maven沿着生命周期的阶段移动，它会执行附着在特定阶段上的目标。</w:t>
+      </w:r>
+    </w:p>
+    <w:p>
+      <w:pPr>
+        <w:numPr>
+          <w:ilvl w:val="0"/>
+          <w:numId w:val="0"/>
+        </w:numPr>
+        <w:ind w:firstLine="420" w:firstLineChars="0"/>
+        <w:rPr>
+          <w:rFonts w:hint="eastAsia" w:ascii="微软雅黑" w:hAnsi="微软雅黑" w:eastAsia="微软雅黑" w:cs="微软雅黑"/>
+          <w:lang w:val="en-US" w:eastAsia="zh-CN"/>
+        </w:rPr>
+      </w:pPr>
+      <w:r>
+        <w:rPr>
+          <w:rFonts w:hint="eastAsia" w:ascii="微软雅黑" w:hAnsi="微软雅黑" w:eastAsia="微软雅黑" w:cs="微软雅黑"/>
+          <w:lang w:val="en-US" w:eastAsia="zh-CN"/>
+        </w:rPr>
+        <w:t>每个阶段可能绑定了零个或多个目标。</w:t>
+      </w:r>
+    </w:p>
+    <w:p>
+      <w:pPr>
+        <w:numPr>
+          <w:ilvl w:val="0"/>
+          <w:numId w:val="0"/>
+        </w:numPr>
+        <w:ind w:firstLine="420" w:firstLineChars="0"/>
+        <w:rPr>
+          <w:rFonts w:hint="eastAsia" w:ascii="微软雅黑" w:hAnsi="微软雅黑" w:eastAsia="微软雅黑" w:cs="微软雅黑"/>
+          <w:lang w:val="en-US" w:eastAsia="zh-CN"/>
+        </w:rPr>
+      </w:pPr>
+    </w:p>
+    <w:p>
+      <w:pPr>
+        <w:pStyle w:val="2"/>
+        <w:numPr>
+          <w:ilvl w:val="0"/>
+          <w:numId w:val="2"/>
+        </w:numPr>
+        <w:bidi w:val="0"/>
+        <w:rPr>
+          <w:rFonts w:hint="default"/>
+          <w:color w:val="FF0000"/>
+          <w:lang w:val="en-US" w:eastAsia="zh-CN"/>
+        </w:rPr>
+      </w:pPr>
+      <w:r>
+        <w:rPr>
+          <w:rFonts w:hint="eastAsia"/>
+          <w:color w:val="FF0000"/>
+          <w:lang w:val="en-US" w:eastAsia="zh-CN"/>
+        </w:rPr>
+        <w:t>Maven坐标：</w:t>
+      </w:r>
+    </w:p>
+    <w:p>
+      <w:pPr>
+        <w:numPr>
+          <w:numId w:val="0"/>
+        </w:numPr>
+        <w:ind w:leftChars="0"/>
         <w:rPr>
           <w:rFonts w:hint="default" w:ascii="微软雅黑" w:hAnsi="微软雅黑" w:eastAsia="微软雅黑" w:cs="微软雅黑"/>
+          <w:lang w:val="en-US" w:eastAsia="zh-CN"/>
+        </w:rPr>
+      </w:pPr>
+    </w:p>
+    <w:p>
+      <w:pPr>
+        <w:pStyle w:val="2"/>
+        <w:numPr>
+          <w:ilvl w:val="0"/>
+          <w:numId w:val="2"/>
+        </w:numPr>
+        <w:bidi w:val="0"/>
+        <w:rPr>
+          <w:rFonts w:hint="default"/>
+          <w:color w:val="FF0000"/>
+          <w:lang w:val="en-US" w:eastAsia="zh-CN"/>
+        </w:rPr>
+      </w:pPr>
+      <w:r>
+        <w:rPr>
+          <w:rFonts w:hint="eastAsia"/>
+          <w:color w:val="FF0000"/>
+          <w:lang w:val="en-US" w:eastAsia="zh-CN"/>
+        </w:rPr>
+        <w:t>Maven仓库：</w:t>
+      </w:r>
+    </w:p>
+    <w:p>
+      <w:pPr>
+        <w:numPr>
+          <w:numId w:val="0"/>
+        </w:numPr>
+        <w:ind w:leftChars="0"/>
+        <w:rPr>
+          <w:rFonts w:hint="default" w:ascii="微软雅黑" w:hAnsi="微软雅黑" w:eastAsia="微软雅黑" w:cs="微软雅黑"/>
+          <w:lang w:val="en-US" w:eastAsia="zh-CN"/>
+        </w:rPr>
+      </w:pPr>
+    </w:p>
+    <w:p>
+      <w:pPr>
+        <w:pStyle w:val="2"/>
+        <w:numPr>
+          <w:ilvl w:val="0"/>
+          <w:numId w:val="2"/>
+        </w:numPr>
+        <w:bidi w:val="0"/>
+        <w:rPr>
+          <w:rFonts w:hint="default"/>
+          <w:color w:val="FF0000"/>
+          <w:lang w:val="en-US" w:eastAsia="zh-CN"/>
+        </w:rPr>
+      </w:pPr>
+      <w:r>
+        <w:rPr>
+          <w:rFonts w:hint="eastAsia"/>
+          <w:color w:val="FF0000"/>
+          <w:lang w:val="en-US" w:eastAsia="zh-CN"/>
+        </w:rPr>
+        <w:t>依赖管理：</w:t>
+      </w:r>
+    </w:p>
+    <w:p>
+      <w:pPr>
+        <w:numPr>
+          <w:numId w:val="0"/>
+        </w:numPr>
+        <w:ind w:leftChars="0" w:firstLine="420" w:firstLineChars="0"/>
+        <w:rPr>
+          <w:rFonts w:hint="eastAsia" w:ascii="微软雅黑" w:hAnsi="微软雅黑" w:eastAsia="微软雅黑" w:cs="微软雅黑"/>
+          <w:lang w:val="en-US" w:eastAsia="zh-CN"/>
+        </w:rPr>
+      </w:pPr>
+      <w:r>
+        <w:rPr>
+          <w:rFonts w:hint="eastAsia" w:ascii="微软雅黑" w:hAnsi="微软雅黑" w:eastAsia="微软雅黑" w:cs="微软雅黑"/>
+          <w:lang w:val="en-US" w:eastAsia="zh-CN"/>
+        </w:rPr>
+        <w:t>当为项目打包(package)创建Jar文件的时候，它的依赖不会被捆绑在生成的构件中，它们只是用来编译。</w:t>
+      </w:r>
+    </w:p>
+    <w:p>
+      <w:pPr>
+        <w:numPr>
+          <w:numId w:val="0"/>
+        </w:numPr>
+        <w:ind w:leftChars="0" w:firstLine="420" w:firstLineChars="0"/>
+        <w:rPr>
+          <w:rFonts w:hint="eastAsia" w:ascii="微软雅黑" w:hAnsi="微软雅黑" w:eastAsia="微软雅黑" w:cs="微软雅黑"/>
+          <w:lang w:val="en-US" w:eastAsia="zh-CN"/>
+        </w:rPr>
+      </w:pPr>
+      <w:r>
+        <w:rPr>
+          <w:rFonts w:hint="eastAsia" w:ascii="微软雅黑" w:hAnsi="微软雅黑" w:eastAsia="微软雅黑" w:cs="微软雅黑"/>
+          <w:lang w:val="en-US" w:eastAsia="zh-CN"/>
+        </w:rPr>
+        <w:t>当为项目打包(package)创建War或者Ear是，它的依赖会被捆绑在生成的构件中，当然你也可以配置provided范围，让它排除War文件中特定的依赖。</w:t>
+      </w:r>
+    </w:p>
+    <w:p>
+      <w:pPr>
+        <w:numPr>
+          <w:numId w:val="0"/>
+        </w:numPr>
+        <w:rPr>
+          <w:rFonts w:hint="default" w:ascii="微软雅黑" w:hAnsi="微软雅黑" w:eastAsia="微软雅黑" w:cs="微软雅黑"/>
+          <w:lang w:val="en-US" w:eastAsia="zh-CN"/>
+        </w:rPr>
+      </w:pPr>
+    </w:p>
+    <w:p>
+      <w:pPr>
+        <w:numPr>
+          <w:numId w:val="0"/>
+        </w:numPr>
+        <w:ind w:leftChars="0"/>
+        <w:rPr>
+          <w:rFonts w:hint="default" w:ascii="微软雅黑" w:hAnsi="微软雅黑" w:eastAsia="微软雅黑" w:cs="微软雅黑"/>
+          <w:lang w:val="en-US" w:eastAsia="zh-CN"/>
+        </w:rPr>
+      </w:pPr>
+    </w:p>
+    <w:p>
+      <w:pPr>
+        <w:numPr>
+          <w:numId w:val="0"/>
+        </w:numPr>
+        <w:ind w:leftChars="0"/>
+        <w:rPr>
+          <w:rFonts w:hint="default" w:ascii="微软雅黑" w:hAnsi="微软雅黑" w:eastAsia="微软雅黑" w:cs="微软雅黑"/>
+          <w:lang w:val="en-US" w:eastAsia="zh-CN"/>
+        </w:rPr>
+      </w:pPr>
+    </w:p>
+    <w:p>
+      <w:pPr>
+        <w:numPr>
+          <w:numId w:val="0"/>
+        </w:numPr>
+        <w:ind w:leftChars="0"/>
+        <w:rPr>
+          <w:rFonts w:hint="default" w:ascii="微软雅黑" w:hAnsi="微软雅黑" w:eastAsia="微软雅黑" w:cs="微软雅黑"/>
+          <w:lang w:val="en-US" w:eastAsia="zh-CN"/>
+        </w:rPr>
+      </w:pPr>
+    </w:p>
+    <w:p>
+      <w:pPr>
+        <w:rPr>
+          <w:rFonts w:hint="eastAsia"/>
           <w:lang w:val="en-US" w:eastAsia="zh-CN"/>
         </w:rPr>
       </w:pPr>
       <w:bookmarkStart w:id="0" w:name="_GoBack"/>
       <w:bookmarkEnd w:id="0"/>
-    </w:p>
-    <w:p>
-      <w:pPr>
-        <w:ind w:firstLine="420" w:firstLineChars="0"/>
-        <w:rPr>
-          <w:rFonts w:hint="default" w:ascii="微软雅黑" w:hAnsi="微软雅黑" w:eastAsia="微软雅黑" w:cs="微软雅黑"/>
-          <w:lang w:val="en-US" w:eastAsia="zh-CN"/>
-        </w:rPr>
-      </w:pPr>
-    </w:p>
-    <w:p>
-      <w:pPr>
-        <w:rPr>
-          <w:rFonts w:hint="eastAsia" w:ascii="微软雅黑" w:hAnsi="微软雅黑" w:eastAsia="微软雅黑" w:cs="微软雅黑"/>
-          <w:lang w:val="en-US" w:eastAsia="zh-CN"/>
-        </w:rPr>
-      </w:pPr>
-    </w:p>
-    <w:p>
-      <w:pPr>
-        <w:rPr>
-          <w:rFonts w:hint="eastAsia" w:ascii="微软雅黑" w:hAnsi="微软雅黑" w:eastAsia="微软雅黑" w:cs="微软雅黑"/>
-          <w:lang w:val="en-US" w:eastAsia="zh-CN"/>
-        </w:rPr>
-      </w:pPr>
-    </w:p>
-    <w:p>
-      <w:pPr>
-        <w:rPr>
-          <w:rFonts w:hint="eastAsia" w:ascii="微软雅黑" w:hAnsi="微软雅黑" w:eastAsia="微软雅黑" w:cs="微软雅黑"/>
-          <w:lang w:val="en-US" w:eastAsia="zh-CN"/>
-        </w:rPr>
-      </w:pPr>
-    </w:p>
-    <w:p>
-      <w:pPr>
-        <w:rPr>
-          <w:rFonts w:hint="eastAsia" w:ascii="微软雅黑" w:hAnsi="微软雅黑" w:eastAsia="微软雅黑" w:cs="微软雅黑"/>
-          <w:lang w:val="en-US" w:eastAsia="zh-CN"/>
-        </w:rPr>
-      </w:pPr>
-    </w:p>
-    <w:p>
-      <w:pPr>
-        <w:rPr>
-          <w:rFonts w:hint="eastAsia" w:ascii="微软雅黑" w:hAnsi="微软雅黑" w:eastAsia="微软雅黑" w:cs="微软雅黑"/>
-          <w:lang w:val="en-US" w:eastAsia="zh-CN"/>
-        </w:rPr>
-      </w:pPr>
-    </w:p>
-    <w:p>
-      <w:pPr>
-        <w:rPr>
-          <w:rFonts w:hint="eastAsia" w:ascii="微软雅黑" w:hAnsi="微软雅黑" w:eastAsia="微软雅黑" w:cs="微软雅黑"/>
-          <w:lang w:val="en-US" w:eastAsia="zh-CN"/>
-        </w:rPr>
-      </w:pPr>
-    </w:p>
-    <w:p>
-      <w:pPr>
-        <w:rPr>
-          <w:rFonts w:hint="eastAsia" w:ascii="微软雅黑" w:hAnsi="微软雅黑" w:eastAsia="微软雅黑" w:cs="微软雅黑"/>
-          <w:lang w:val="en-US" w:eastAsia="zh-CN"/>
-        </w:rPr>
-      </w:pPr>
-    </w:p>
-    <w:p>
-      <w:pPr>
-        <w:rPr>
-          <w:rFonts w:hint="eastAsia" w:ascii="微软雅黑" w:hAnsi="微软雅黑" w:eastAsia="微软雅黑" w:cs="微软雅黑"/>
-          <w:lang w:val="en-US" w:eastAsia="zh-CN"/>
-        </w:rPr>
-      </w:pPr>
-    </w:p>
-    <w:p>
-      <w:pPr>
-        <w:rPr>
-          <w:rFonts w:hint="eastAsia" w:ascii="微软雅黑" w:hAnsi="微软雅黑" w:eastAsia="微软雅黑" w:cs="微软雅黑"/>
-          <w:lang w:val="en-US" w:eastAsia="zh-CN"/>
-        </w:rPr>
-      </w:pPr>
-    </w:p>
-    <w:p>
-      <w:pPr>
-        <w:rPr>
-          <w:rFonts w:hint="eastAsia" w:ascii="微软雅黑" w:hAnsi="微软雅黑" w:eastAsia="微软雅黑" w:cs="微软雅黑"/>
-          <w:lang w:val="en-US" w:eastAsia="zh-CN"/>
-        </w:rPr>
-      </w:pPr>
-    </w:p>
-    <w:p>
-      <w:pPr>
-        <w:rPr>
-          <w:rFonts w:hint="eastAsia" w:ascii="微软雅黑" w:hAnsi="微软雅黑" w:eastAsia="微软雅黑" w:cs="微软雅黑"/>
-          <w:lang w:val="en-US" w:eastAsia="zh-CN"/>
-        </w:rPr>
-      </w:pPr>
-    </w:p>
-    <w:p>
-      <w:pPr>
-        <w:rPr>
-          <w:rFonts w:hint="eastAsia"/>
-          <w:lang w:val="en-US" w:eastAsia="zh-CN"/>
-        </w:rPr>
-      </w:pPr>
     </w:p>
     <w:sectPr>
       <w:pgSz w:w="11906" w:h="16838"/>
@@ -714,7 +887,7 @@
         <a:sysClr val="windowText" lastClr="000000"/>
       </a:dk1>
       <a:lt1>
-        <a:sysClr val="window" lastClr="FFFFFF"/>
+        <a:sysClr val="window" lastClr="CEEACA"/>
       </a:lt1>
       <a:dk2>
         <a:srgbClr val="44546A"/>

--- a/Note/笔记/后端/知识点/Maven/008--Maven__核心概念.docx
+++ b/Note/笔记/后端/知识点/Maven/008--Maven__核心概念.docx
@@ -302,6 +302,7 @@
           <w:numId w:val="2"/>
         </w:numPr>
         <w:bidi w:val="0"/>
+        <w:ind w:left="0" w:leftChars="0" w:firstLine="0" w:firstLineChars="0"/>
         <w:rPr>
           <w:rFonts w:hint="default"/>
           <w:color w:val="FF0000"/>
@@ -319,7 +320,613 @@
     </w:p>
     <w:p>
       <w:pPr>
-        <w:numPr>
+        <w:pStyle w:val="3"/>
+        <w:bidi w:val="0"/>
+        <w:rPr>
+          <w:rFonts w:hint="eastAsia"/>
+          <w:color w:val="C00000"/>
+          <w:lang w:val="en-US" w:eastAsia="zh-CN"/>
+        </w:rPr>
+      </w:pPr>
+      <w:r>
+        <w:rPr>
+          <w:rFonts w:hint="eastAsia"/>
+          <w:color w:val="C00000"/>
+          <w:lang w:val="en-US" w:eastAsia="zh-CN"/>
+        </w:rPr>
+        <w:t>3.1 坐标：</w:t>
+      </w:r>
+    </w:p>
+    <w:p>
+      <w:pPr>
+        <w:numPr>
+          <w:numId w:val="0"/>
+        </w:numPr>
+        <w:ind w:leftChars="0" w:firstLine="420" w:firstLineChars="0"/>
+        <w:rPr>
+          <w:rFonts w:hint="eastAsia" w:ascii="微软雅黑" w:hAnsi="微软雅黑" w:eastAsia="微软雅黑" w:cs="微软雅黑"/>
+          <w:lang w:val="en-US" w:eastAsia="zh-CN"/>
+        </w:rPr>
+      </w:pPr>
+      <w:r>
+        <w:rPr>
+          <w:rFonts w:hint="eastAsia" w:ascii="微软雅黑" w:hAnsi="微软雅黑" w:eastAsia="微软雅黑" w:cs="微软雅黑"/>
+          <w:lang w:val="en-US" w:eastAsia="zh-CN"/>
+        </w:rPr>
+        <w:t>1）groupId：公司ID或项目要求唯一，一般是域名的倒写(com.alibaba)，或者域名加上项目名(com.alibaba.driud)，因为域名是唯一的。</w:t>
+      </w:r>
+    </w:p>
+    <w:p>
+      <w:pPr>
+        <w:numPr>
+          <w:numId w:val="0"/>
+        </w:numPr>
+        <w:ind w:leftChars="0" w:firstLine="420" w:firstLineChars="0"/>
+        <w:rPr>
+          <w:rFonts w:hint="eastAsia" w:ascii="微软雅黑" w:hAnsi="微软雅黑" w:eastAsia="微软雅黑" w:cs="微软雅黑"/>
+          <w:lang w:val="en-US" w:eastAsia="zh-CN"/>
+        </w:rPr>
+      </w:pPr>
+      <w:r>
+        <w:rPr>
+          <w:rFonts w:hint="eastAsia" w:ascii="微软雅黑" w:hAnsi="微软雅黑" w:eastAsia="微软雅黑" w:cs="微软雅黑"/>
+          <w:lang w:val="en-US" w:eastAsia="zh-CN"/>
+        </w:rPr>
+        <w:t>2）artifactId：一般是项目名或者子项目名。</w:t>
+      </w:r>
+    </w:p>
+    <w:p>
+      <w:pPr>
+        <w:numPr>
+          <w:numId w:val="0"/>
+        </w:numPr>
+        <w:ind w:leftChars="0" w:firstLine="420" w:firstLineChars="0"/>
+        <w:rPr>
+          <w:rFonts w:hint="eastAsia" w:ascii="微软雅黑" w:hAnsi="微软雅黑" w:eastAsia="微软雅黑" w:cs="微软雅黑"/>
+          <w:lang w:val="en-US" w:eastAsia="zh-CN"/>
+        </w:rPr>
+      </w:pPr>
+      <w:r>
+        <w:rPr>
+          <w:rFonts w:hint="eastAsia" w:ascii="微软雅黑" w:hAnsi="微软雅黑" w:eastAsia="微软雅黑" w:cs="微软雅黑"/>
+          <w:lang w:val="en-US" w:eastAsia="zh-CN"/>
+        </w:rPr>
+        <w:t>3）version：版本号</w:t>
+      </w:r>
+    </w:p>
+    <w:p>
+      <w:pPr>
+        <w:numPr>
+          <w:numId w:val="0"/>
+        </w:numPr>
+        <w:ind w:leftChars="0" w:firstLine="420" w:firstLineChars="0"/>
+        <w:rPr>
+          <w:rFonts w:hint="eastAsia" w:ascii="微软雅黑" w:hAnsi="微软雅黑" w:eastAsia="微软雅黑" w:cs="微软雅黑"/>
+          <w:lang w:val="en-US" w:eastAsia="zh-CN"/>
+        </w:rPr>
+      </w:pPr>
+      <w:r>
+        <w:rPr>
+          <w:rFonts w:hint="eastAsia" w:ascii="微软雅黑" w:hAnsi="微软雅黑" w:eastAsia="微软雅黑" w:cs="微软雅黑"/>
+          <w:lang w:val="en-US" w:eastAsia="zh-CN"/>
+        </w:rPr>
+        <w:t>&lt;groupId&gt;、&lt;artifactId&gt;、&lt;version&gt;三个属性共同组成构件的坐标。</w:t>
+      </w:r>
+    </w:p>
+    <w:p>
+      <w:pPr>
+        <w:pStyle w:val="3"/>
+        <w:bidi w:val="0"/>
+        <w:rPr>
+          <w:rFonts w:hint="eastAsia"/>
+          <w:color w:val="C00000"/>
+          <w:lang w:val="en-US" w:eastAsia="zh-CN"/>
+        </w:rPr>
+      </w:pPr>
+      <w:r>
+        <w:rPr>
+          <w:rFonts w:hint="eastAsia"/>
+          <w:color w:val="C00000"/>
+          <w:lang w:val="en-US" w:eastAsia="zh-CN"/>
+        </w:rPr>
+        <w:t>3.2 版本：</w:t>
+      </w:r>
+    </w:p>
+    <w:p>
+      <w:pPr>
+        <w:pStyle w:val="4"/>
+        <w:bidi w:val="0"/>
+        <w:rPr>
+          <w:rFonts w:hint="default"/>
+          <w:color w:val="843C0B" w:themeColor="accent2" w:themeShade="80"/>
+          <w:lang w:val="en-US" w:eastAsia="zh-CN"/>
+        </w:rPr>
+      </w:pPr>
+      <w:r>
+        <w:rPr>
+          <w:rFonts w:hint="eastAsia"/>
+          <w:color w:val="843C0B" w:themeColor="accent2" w:themeShade="80"/>
+          <w:lang w:val="en-US" w:eastAsia="zh-CN"/>
+        </w:rPr>
+        <w:t>3.2.1 项目版本：</w:t>
+      </w:r>
+    </w:p>
+    <w:p>
+      <w:pPr>
+        <w:numPr>
+          <w:numId w:val="0"/>
+        </w:numPr>
+        <w:ind w:firstLine="420" w:firstLineChars="0"/>
+        <w:rPr>
+          <w:rFonts w:hint="eastAsia" w:ascii="微软雅黑" w:hAnsi="微软雅黑" w:eastAsia="微软雅黑" w:cs="微软雅黑"/>
+          <w:lang w:val="en-US" w:eastAsia="zh-CN"/>
+        </w:rPr>
+      </w:pPr>
+      <w:r>
+        <w:rPr>
+          <w:rFonts w:hint="eastAsia" w:ascii="微软雅黑" w:hAnsi="微软雅黑" w:eastAsia="微软雅黑" w:cs="微软雅黑"/>
+          <w:lang w:val="en-US" w:eastAsia="zh-CN"/>
+        </w:rPr>
+        <w:t>一个Maven项目发布版本号用version编码，用来分组和排序。Maven中的版本包含了以下部分：主版本，此版本，增量版本，限定版本。</w:t>
+      </w:r>
+    </w:p>
+    <w:p>
+      <w:pPr>
+        <w:numPr>
+          <w:numId w:val="0"/>
+        </w:numPr>
+        <w:ind w:firstLine="420" w:firstLineChars="0"/>
+        <w:rPr>
+          <w:rFonts w:hint="eastAsia" w:ascii="微软雅黑" w:hAnsi="微软雅黑" w:eastAsia="微软雅黑" w:cs="微软雅黑"/>
+          <w:lang w:val="en-US" w:eastAsia="zh-CN"/>
+        </w:rPr>
+      </w:pPr>
+      <w:r>
+        <w:rPr>
+          <w:rFonts w:hint="eastAsia" w:ascii="微软雅黑" w:hAnsi="微软雅黑" w:eastAsia="微软雅黑" w:cs="微软雅黑"/>
+          <w:lang w:val="en-US" w:eastAsia="zh-CN"/>
+        </w:rPr>
+        <w:t>一个版本中，这些部分对应如下的格式：</w:t>
+      </w:r>
+    </w:p>
+    <w:tbl>
+      <w:tblPr>
+        <w:tblStyle w:val="5"/>
+        <w:tblW w:w="0" w:type="auto"/>
+        <w:tblInd w:w="511" w:type="dxa"/>
+        <w:tblBorders>
+          <w:top w:val="single" w:color="2E74B5" w:sz="18" w:space="0"/>
+          <w:left w:val="single" w:color="C45911" w:sz="18" w:space="0"/>
+          <w:bottom w:val="single" w:color="2E74B5" w:sz="18" w:space="0"/>
+          <w:right w:val="single" w:color="C45911" w:sz="18" w:space="0"/>
+          <w:insideH w:val="none" w:color="auto" w:sz="0" w:space="0"/>
+          <w:insideV w:val="none" w:color="auto" w:sz="0" w:space="0"/>
+        </w:tblBorders>
+        <w:shd w:val="clear" w:color="auto" w:fill="D7D7D7" w:themeFill="background1" w:themeFillShade="D8"/>
+        <w:tblLayout w:type="fixed"/>
+        <w:tblCellMar>
+          <w:top w:w="0" w:type="dxa"/>
+          <w:left w:w="108" w:type="dxa"/>
+          <w:bottom w:w="0" w:type="dxa"/>
+          <w:right w:w="108" w:type="dxa"/>
+        </w:tblCellMar>
+      </w:tblPr>
+      <w:tblGrid>
+        <w:gridCol w:w="7916"/>
+      </w:tblGrid>
+      <w:tr>
+        <w:tblPrEx>
+          <w:tblBorders>
+            <w:top w:val="single" w:color="2E74B5" w:sz="18" w:space="0"/>
+            <w:left w:val="single" w:color="C45911" w:sz="18" w:space="0"/>
+            <w:bottom w:val="single" w:color="2E74B5" w:sz="18" w:space="0"/>
+            <w:right w:val="single" w:color="C45911" w:sz="18" w:space="0"/>
+            <w:insideH w:val="none" w:color="auto" w:sz="0" w:space="0"/>
+            <w:insideV w:val="none" w:color="auto" w:sz="0" w:space="0"/>
+          </w:tblBorders>
+          <w:shd w:val="clear" w:color="auto" w:fill="D7D7D7" w:themeFill="background1" w:themeFillShade="D8"/>
+        </w:tblPrEx>
+        <w:trPr>
+          <w:trHeight w:val="497" w:hRule="atLeast"/>
+        </w:trPr>
+        <w:tc>
+          <w:tcPr>
+            <w:tcW w:w="7916" w:type="dxa"/>
+            <w:shd w:val="clear" w:color="auto" w:fill="D7D7D7" w:themeFill="background1" w:themeFillShade="D8"/>
+            <w:noWrap w:val="0"/>
+            <w:vAlign w:val="top"/>
+          </w:tcPr>
+          <w:p>
+            <w:pPr>
+              <w:pStyle w:val="8"/>
+              <w:ind w:firstLine="0" w:firstLineChars="0"/>
+              <w:rPr>
+                <w:rFonts w:hint="default" w:ascii="微软雅黑" w:hAnsi="微软雅黑" w:eastAsia="微软雅黑"/>
+                <w:lang w:val="en-US" w:eastAsia="zh-CN"/>
+              </w:rPr>
+            </w:pPr>
+            <w:bookmarkStart w:id="0" w:name="_Hlk27314175"/>
+            <w:r>
+              <w:rPr>
+                <w:rFonts w:hint="eastAsia" w:ascii="微软雅黑" w:hAnsi="微软雅黑" w:eastAsia="微软雅黑"/>
+                <w:lang w:val="en-US" w:eastAsia="zh-CN"/>
+              </w:rPr>
+              <w:t>&lt;major version&gt;.&lt;minor version&gt;.&lt;incremental version&gt;-&lt;qulifier&gt;</w:t>
+            </w:r>
+          </w:p>
+        </w:tc>
+      </w:tr>
+      <w:bookmarkEnd w:id="0"/>
+    </w:tbl>
+    <w:p>
+      <w:pPr>
+        <w:numPr>
+          <w:numId w:val="0"/>
+        </w:numPr>
+        <w:ind w:leftChars="0" w:firstLine="420" w:firstLineChars="0"/>
+        <w:rPr>
+          <w:rFonts w:hint="eastAsia" w:ascii="微软雅黑" w:hAnsi="微软雅黑" w:eastAsia="微软雅黑" w:cs="微软雅黑"/>
+          <w:lang w:val="en-US" w:eastAsia="zh-CN"/>
+        </w:rPr>
+      </w:pPr>
+      <w:r>
+        <w:rPr>
+          <w:rFonts w:hint="eastAsia" w:ascii="微软雅黑" w:hAnsi="微软雅黑" w:eastAsia="微软雅黑" w:cs="微软雅黑"/>
+          <w:lang w:val="en-US" w:eastAsia="zh-CN"/>
+        </w:rPr>
+        <w:t>例如：版本“1.3.5”由一个主版本1，一个次版本3，和一个增量版本5组成。而一个版本“5”只有主版本5，没有次版本和增量版本。</w:t>
+      </w:r>
+    </w:p>
+    <w:p>
+      <w:pPr>
+        <w:numPr>
+          <w:numId w:val="0"/>
+        </w:numPr>
+        <w:ind w:leftChars="0" w:firstLine="420" w:firstLineChars="0"/>
+        <w:rPr>
+          <w:rFonts w:hint="eastAsia" w:ascii="微软雅黑" w:hAnsi="微软雅黑" w:eastAsia="微软雅黑" w:cs="微软雅黑"/>
+          <w:lang w:val="en-US" w:eastAsia="zh-CN"/>
+        </w:rPr>
+      </w:pPr>
+      <w:r>
+        <w:rPr>
+          <w:rFonts w:hint="eastAsia" w:ascii="微软雅黑" w:hAnsi="微软雅黑" w:eastAsia="微软雅黑" w:cs="微软雅黑"/>
+          <w:lang w:val="en-US" w:eastAsia="zh-CN"/>
+        </w:rPr>
+        <w:t>限定版本用来标识里程碑构建：alpha和beta发布，限定版本号通过</w:t>
+      </w:r>
+      <w:r>
+        <w:rPr>
+          <w:rFonts w:hint="eastAsia" w:ascii="微软雅黑" w:hAnsi="微软雅黑" w:eastAsia="微软雅黑" w:cs="微软雅黑"/>
+          <w:b/>
+          <w:bCs/>
+          <w:color w:val="FF0000"/>
+          <w:lang w:val="en-US" w:eastAsia="zh-CN"/>
+        </w:rPr>
+        <w:t>连字符</w:t>
+      </w:r>
+      <w:r>
+        <w:rPr>
+          <w:rFonts w:hint="eastAsia" w:ascii="微软雅黑" w:hAnsi="微软雅黑" w:eastAsia="微软雅黑" w:cs="微软雅黑"/>
+          <w:lang w:val="en-US" w:eastAsia="zh-CN"/>
+        </w:rPr>
+        <w:t>与版本号，次版本，或增量版本隔离。例如，版本“1.3-beta-01”有一个主版本1，次版本3，和一个beta限定版本“beta-01”。</w:t>
+      </w:r>
+    </w:p>
+    <w:p>
+      <w:pPr>
+        <w:numPr>
+          <w:numId w:val="0"/>
+        </w:numPr>
+        <w:ind w:leftChars="0" w:firstLine="420" w:firstLineChars="0"/>
+        <w:rPr>
+          <w:rFonts w:hint="eastAsia" w:ascii="微软雅黑" w:hAnsi="微软雅黑" w:eastAsia="微软雅黑" w:cs="微软雅黑"/>
+          <w:lang w:val="en-US" w:eastAsia="zh-CN"/>
+        </w:rPr>
+      </w:pPr>
+      <w:r>
+        <w:rPr>
+          <w:rFonts w:hint="eastAsia" w:ascii="微软雅黑" w:hAnsi="微软雅黑" w:eastAsia="微软雅黑" w:cs="微软雅黑"/>
+          <w:lang w:val="en-US" w:eastAsia="zh-CN"/>
+        </w:rPr>
+        <w:t>如果你的版本号与格式&lt;主版本&gt;.&lt;次版本&gt;.&lt;增量版本&gt;-&lt;限定版本&gt;相匹配，它就能被正确的比较：“1.2.3”将被评价成是一个比“1.0.2”更新的构件，这种比较基于主版本、次版本，和增量版本的数值。如果你的版本发布号没有符合本节介绍的标准，那么你的版本号只会根据字符串比较：“1.0.1b”和“1.2.1b”会使用字符串比较。</w:t>
+      </w:r>
+    </w:p>
+    <w:p>
+      <w:pPr>
+        <w:pStyle w:val="4"/>
+        <w:bidi w:val="0"/>
+        <w:rPr>
+          <w:rFonts w:hint="eastAsia"/>
+          <w:color w:val="843C0B" w:themeColor="accent2" w:themeShade="80"/>
+          <w:lang w:val="en-US" w:eastAsia="zh-CN"/>
+        </w:rPr>
+      </w:pPr>
+      <w:r>
+        <w:rPr>
+          <w:rFonts w:hint="eastAsia"/>
+          <w:color w:val="843C0B" w:themeColor="accent2" w:themeShade="80"/>
+          <w:lang w:val="en-US" w:eastAsia="zh-CN"/>
+        </w:rPr>
+        <w:t>3.2.2 版本构建号：</w:t>
+      </w:r>
+    </w:p>
+    <w:p>
+      <w:pPr>
+        <w:numPr>
+          <w:numId w:val="0"/>
+        </w:numPr>
+        <w:ind w:leftChars="0" w:firstLine="420" w:firstLineChars="0"/>
+        <w:rPr>
+          <w:rFonts w:hint="eastAsia" w:ascii="微软雅黑" w:hAnsi="微软雅黑" w:eastAsia="微软雅黑" w:cs="微软雅黑"/>
+          <w:lang w:val="en-US" w:eastAsia="zh-CN"/>
+        </w:rPr>
+      </w:pPr>
+      <w:r>
+        <w:rPr>
+          <w:rFonts w:hint="eastAsia" w:ascii="微软雅黑" w:hAnsi="微软雅黑" w:eastAsia="微软雅黑" w:cs="微软雅黑"/>
+          <w:lang w:val="en-US" w:eastAsia="zh-CN"/>
+        </w:rPr>
+        <w:t>我们还需要对版本号的限定版本进行排序。以版本号“1.2.3-alpha-2”和“1.2.3-alpha-10”为例，这里“alpha-2”对应了第二次alpha构建，而“alpha-10”对应了第十次alpha构建。虽然我们认为“alpha-10”应该是比“alpha-2”更新的构建，但Maven排序的结果是“alpha-10”比“alpha-2”更旧，问题的原因就是我们刚才讨论的Maven处理版本号的方式。</w:t>
+      </w:r>
+    </w:p>
+    <w:p>
+      <w:pPr>
+        <w:numPr>
+          <w:numId w:val="0"/>
+        </w:numPr>
+        <w:ind w:leftChars="0" w:firstLine="420" w:firstLineChars="0"/>
+        <w:rPr>
+          <w:rFonts w:hint="eastAsia" w:ascii="微软雅黑" w:hAnsi="微软雅黑" w:eastAsia="微软雅黑" w:cs="微软雅黑"/>
+          <w:lang w:val="en-US" w:eastAsia="zh-CN"/>
+        </w:rPr>
+      </w:pPr>
+      <w:r>
+        <w:rPr>
+          <w:rFonts w:hint="eastAsia" w:ascii="微软雅黑" w:hAnsi="微软雅黑" w:eastAsia="微软雅黑" w:cs="微软雅黑"/>
+          <w:lang w:val="en-US" w:eastAsia="zh-CN"/>
+        </w:rPr>
+        <w:t>Maven会将限定版本后面的数字认为一个构建版本。换句话说，这里限定版本是“alpha”，而构建版本是2，虽然Maven被设计成构建版本和限定版本分离，但目前这种解析还是失效的。因此，</w:t>
+      </w:r>
+      <w:r>
+        <w:rPr>
+          <w:rFonts w:hint="eastAsia" w:ascii="微软雅黑" w:hAnsi="微软雅黑" w:eastAsia="微软雅黑" w:cs="微软雅黑"/>
+          <w:b/>
+          <w:bCs/>
+          <w:color w:val="FF0000"/>
+          <w:lang w:val="en-US" w:eastAsia="zh-CN"/>
+        </w:rPr>
+        <w:t>“alpha-2”和“alpha-10”是使用字符串进行比较的</w:t>
+      </w:r>
+      <w:r>
+        <w:rPr>
+          <w:rFonts w:hint="eastAsia" w:ascii="微软雅黑" w:hAnsi="微软雅黑" w:eastAsia="微软雅黑" w:cs="微软雅黑"/>
+          <w:lang w:val="en-US" w:eastAsia="zh-CN"/>
+        </w:rPr>
+        <w:t>，而根据ASCII码排序规则“alpha-2”在“alpha-10”前面。要避开这种限制，你需要你的限定版本号使用一些技巧。如果你使用“alpha-02”和“alpha-10”，这个问题就消失了，一旦Maven能正确的解析版本构建号之后，这种工作方式也还能用。</w:t>
+      </w:r>
+    </w:p>
+    <w:p>
+      <w:pPr>
+        <w:pStyle w:val="4"/>
+        <w:bidi w:val="0"/>
+        <w:rPr>
+          <w:rFonts w:hint="default"/>
+          <w:color w:val="843C0B" w:themeColor="accent2" w:themeShade="80"/>
+          <w:lang w:val="en-US" w:eastAsia="zh-CN"/>
+        </w:rPr>
+      </w:pPr>
+      <w:r>
+        <w:rPr>
+          <w:rFonts w:hint="eastAsia"/>
+          <w:color w:val="843C0B" w:themeColor="accent2" w:themeShade="80"/>
+          <w:lang w:val="en-US" w:eastAsia="zh-CN"/>
+        </w:rPr>
+        <w:t>3.2.3 SNAPSHOT版本：</w:t>
+      </w:r>
+    </w:p>
+    <w:p>
+      <w:pPr>
+        <w:numPr>
+          <w:numId w:val="0"/>
+        </w:numPr>
+        <w:ind w:firstLine="420" w:firstLineChars="0"/>
+        <w:rPr>
+          <w:rFonts w:hint="eastAsia" w:ascii="微软雅黑" w:hAnsi="微软雅黑" w:eastAsia="微软雅黑" w:cs="微软雅黑"/>
+          <w:lang w:val="en-US" w:eastAsia="zh-CN"/>
+        </w:rPr>
+      </w:pPr>
+      <w:r>
+        <w:rPr>
+          <w:rFonts w:hint="eastAsia" w:ascii="微软雅黑" w:hAnsi="微软雅黑" w:eastAsia="微软雅黑" w:cs="微软雅黑"/>
+          <w:lang w:val="en-US" w:eastAsia="zh-CN"/>
+        </w:rPr>
+        <w:t>Maven版本可以包含一个字符串字面量来表示项目正处于活动的开发状态。</w:t>
+      </w:r>
+      <w:r>
+        <w:rPr>
+          <w:rFonts w:hint="eastAsia" w:ascii="微软雅黑" w:hAnsi="微软雅黑" w:eastAsia="微软雅黑" w:cs="微软雅黑"/>
+          <w:b/>
+          <w:bCs/>
+          <w:color w:val="FF0000"/>
+          <w:lang w:val="en-US" w:eastAsia="zh-CN"/>
+        </w:rPr>
+        <w:t>如果一个版本号包含字符串“SNAPSHOT”，Maven就会在安装或发布这个组件的时候将该符号开展为一个日期和时间值，转换为UTC(协调世界时)</w:t>
+      </w:r>
+      <w:r>
+        <w:rPr>
+          <w:rFonts w:hint="eastAsia" w:ascii="微软雅黑" w:hAnsi="微软雅黑" w:eastAsia="微软雅黑" w:cs="微软雅黑"/>
+          <w:lang w:val="en-US" w:eastAsia="zh-CN"/>
+        </w:rPr>
+        <w:t>。</w:t>
+      </w:r>
+    </w:p>
+    <w:p>
+      <w:pPr>
+        <w:numPr>
+          <w:numId w:val="0"/>
+        </w:numPr>
+        <w:ind w:firstLine="420" w:firstLineChars="0"/>
+        <w:rPr>
+          <w:rFonts w:hint="eastAsia" w:ascii="微软雅黑" w:hAnsi="微软雅黑" w:eastAsia="微软雅黑" w:cs="微软雅黑"/>
+          <w:lang w:val="en-US" w:eastAsia="zh-CN"/>
+        </w:rPr>
+      </w:pPr>
+      <w:r>
+        <w:rPr>
+          <w:rFonts w:hint="eastAsia" w:ascii="微软雅黑" w:hAnsi="微软雅黑" w:eastAsia="微软雅黑" w:cs="微软雅黑"/>
+          <w:lang w:val="en-US" w:eastAsia="zh-CN"/>
+        </w:rPr>
+        <w:t>例如，如果你的项目有个版本为“1.0-SNAPSHOT”并且将你这个项目的构建部署到了一个Maven仓库，如果你在UTC时间2008年2月7号下午11:08部署了这个版本，Maven就会将这个版本展开为“1.0-20080207-230803-1”。换句话说，当你发布一个SNAPSHOT，你没有发布一个软件模块，你只是发布了一个特定时间的快照。</w:t>
+      </w:r>
+    </w:p>
+    <w:p>
+      <w:pPr>
+        <w:numPr>
+          <w:numId w:val="0"/>
+        </w:numPr>
+        <w:ind w:firstLine="420" w:firstLineChars="0"/>
+        <w:rPr>
+          <w:rFonts w:hint="eastAsia" w:ascii="微软雅黑" w:hAnsi="微软雅黑" w:eastAsia="微软雅黑" w:cs="微软雅黑"/>
+          <w:lang w:val="en-US" w:eastAsia="zh-CN"/>
+        </w:rPr>
+      </w:pPr>
+      <w:r>
+        <w:rPr>
+          <w:rFonts w:hint="eastAsia" w:ascii="微软雅黑" w:hAnsi="微软雅黑" w:eastAsia="微软雅黑" w:cs="微软雅黑"/>
+          <w:lang w:val="en-US" w:eastAsia="zh-CN"/>
+        </w:rPr>
+        <w:t>【注】发布到REALEASE仓库的构件不能依赖于任何SNAPSHOT版本，因为Maven的超级POM对于中央仓库关闭了SNAPSHOT。</w:t>
+      </w:r>
+    </w:p>
+    <w:p>
+      <w:pPr>
+        <w:pStyle w:val="4"/>
+        <w:bidi w:val="0"/>
+        <w:rPr>
+          <w:rFonts w:hint="eastAsia"/>
+          <w:color w:val="843C0B" w:themeColor="accent2" w:themeShade="80"/>
+          <w:lang w:val="en-US" w:eastAsia="zh-CN"/>
+        </w:rPr>
+      </w:pPr>
+      <w:r>
+        <w:rPr>
+          <w:rFonts w:hint="eastAsia"/>
+          <w:color w:val="843C0B" w:themeColor="accent2" w:themeShade="80"/>
+          <w:lang w:val="en-US" w:eastAsia="zh-CN"/>
+        </w:rPr>
+        <w:t xml:space="preserve">3.2.4 </w:t>
+      </w:r>
+      <w:r>
+        <w:rPr>
+          <w:rFonts w:hint="eastAsia"/>
+          <w:color w:val="843C0B" w:themeColor="accent2" w:themeShade="80"/>
+          <w:lang w:val="en-US" w:eastAsia="zh-CN"/>
+        </w:rPr>
+        <w:tab/>
+        <w:t>LATEST和REALEASE版本：</w:t>
+      </w:r>
+    </w:p>
+    <w:p>
+      <w:pPr>
+        <w:numPr>
+          <w:numId w:val="0"/>
+        </w:numPr>
+        <w:ind w:firstLine="420" w:firstLineChars="0"/>
+        <w:rPr>
+          <w:rFonts w:hint="eastAsia" w:ascii="微软雅黑" w:hAnsi="微软雅黑" w:eastAsia="微软雅黑" w:cs="微软雅黑"/>
+          <w:lang w:val="en-US" w:eastAsia="zh-CN"/>
+        </w:rPr>
+      </w:pPr>
+      <w:r>
+        <w:rPr>
+          <w:rFonts w:hint="eastAsia" w:ascii="微软雅黑" w:hAnsi="微软雅黑" w:eastAsia="微软雅黑" w:cs="微软雅黑"/>
+          <w:lang w:val="en-US" w:eastAsia="zh-CN"/>
+        </w:rPr>
+        <w:t>当你依赖一个插件或一个依赖，你可以使用特殊的版本值LATEST或者RELEASE。</w:t>
+      </w:r>
+    </w:p>
+    <w:p>
+      <w:pPr>
+        <w:numPr>
+          <w:numId w:val="0"/>
+        </w:numPr>
+        <w:ind w:firstLine="420" w:firstLineChars="0"/>
+        <w:rPr>
+          <w:rFonts w:hint="eastAsia" w:ascii="微软雅黑" w:hAnsi="微软雅黑" w:eastAsia="微软雅黑" w:cs="微软雅黑"/>
+          <w:lang w:val="en-US" w:eastAsia="zh-CN"/>
+        </w:rPr>
+      </w:pPr>
+      <w:r>
+        <w:rPr>
+          <w:rFonts w:hint="eastAsia" w:ascii="微软雅黑" w:hAnsi="微软雅黑" w:eastAsia="微软雅黑" w:cs="微软雅黑"/>
+          <w:lang w:val="en-US" w:eastAsia="zh-CN"/>
+        </w:rPr>
+        <w:t>LATEST是指某个特定构件最新的发布版或者快照版，最近被部署到某个特定仓库的构建。</w:t>
+      </w:r>
+    </w:p>
+    <w:p>
+      <w:pPr>
+        <w:numPr>
+          <w:numId w:val="0"/>
+        </w:numPr>
+        <w:ind w:firstLine="420" w:firstLineChars="0"/>
+        <w:rPr>
+          <w:rFonts w:hint="eastAsia" w:ascii="微软雅黑" w:hAnsi="微软雅黑" w:eastAsia="微软雅黑" w:cs="微软雅黑"/>
+          <w:lang w:val="en-US" w:eastAsia="zh-CN"/>
+        </w:rPr>
+      </w:pPr>
+      <w:r>
+        <w:rPr>
+          <w:rFonts w:hint="eastAsia" w:ascii="微软雅黑" w:hAnsi="微软雅黑" w:eastAsia="微软雅黑" w:cs="微软雅黑"/>
+          <w:lang w:val="en-US" w:eastAsia="zh-CN"/>
+        </w:rPr>
+        <w:t>RELEASE是指仓库中最后一个非快照版本。</w:t>
+      </w:r>
+    </w:p>
+    <w:p>
+      <w:pPr>
+        <w:numPr>
+          <w:numId w:val="0"/>
+        </w:numPr>
+        <w:ind w:firstLine="420" w:firstLineChars="0"/>
+        <w:rPr>
+          <w:rFonts w:hint="default" w:ascii="微软雅黑" w:hAnsi="微软雅黑" w:eastAsia="微软雅黑" w:cs="微软雅黑"/>
+          <w:lang w:val="en-US" w:eastAsia="zh-CN"/>
+        </w:rPr>
+      </w:pPr>
+      <w:r>
+        <w:rPr>
+          <w:rFonts w:hint="eastAsia" w:ascii="微软雅黑" w:hAnsi="微软雅黑" w:eastAsia="微软雅黑" w:cs="微软雅黑"/>
+          <w:lang w:val="en-US" w:eastAsia="zh-CN"/>
+        </w:rPr>
+        <w:t>总的来说，设计软件去依赖一个构建的不明确版本，并不是一个好的实践。</w:t>
+      </w:r>
+    </w:p>
+    <w:p>
+      <w:pPr>
+        <w:numPr>
+          <w:ilvl w:val="0"/>
+          <w:numId w:val="0"/>
+        </w:numPr>
+        <w:ind w:leftChars="0"/>
+        <w:rPr>
+          <w:rFonts w:hint="eastAsia" w:ascii="微软雅黑" w:hAnsi="微软雅黑" w:eastAsia="微软雅黑" w:cs="微软雅黑"/>
+          <w:lang w:val="en-US" w:eastAsia="zh-CN"/>
+        </w:rPr>
+      </w:pPr>
+      <w:r>
+        <w:rPr>
+          <w:rFonts w:hint="eastAsia" w:ascii="微软雅黑" w:hAnsi="微软雅黑" w:eastAsia="微软雅黑" w:cs="微软雅黑"/>
+          <w:lang w:val="en-US" w:eastAsia="zh-CN"/>
+        </w:rPr>
+        <w:t>【参考】https://www.cnblogs.com/huang0925/p/5169624.html</w:t>
+      </w:r>
+    </w:p>
+    <w:p>
+      <w:pPr>
+        <w:numPr>
+          <w:ilvl w:val="0"/>
           <w:numId w:val="0"/>
         </w:numPr>
         <w:ind w:leftChars="0"/>
@@ -349,12 +956,378 @@
           <w:color w:val="FF0000"/>
           <w:lang w:val="en-US" w:eastAsia="zh-CN"/>
         </w:rPr>
-        <w:t>Maven仓库：</w:t>
-      </w:r>
-    </w:p>
-    <w:p>
-      <w:pPr>
-        <w:numPr>
+        <w:t>属性引用：</w:t>
+      </w:r>
+    </w:p>
+    <w:p>
+      <w:pPr>
+        <w:numPr>
+          <w:ilvl w:val="0"/>
+          <w:numId w:val="0"/>
+        </w:numPr>
+        <w:ind w:leftChars="0" w:firstLine="420" w:firstLineChars="0"/>
+        <w:rPr>
+          <w:rFonts w:hint="eastAsia" w:ascii="微软雅黑" w:hAnsi="微软雅黑" w:eastAsia="微软雅黑" w:cs="微软雅黑"/>
+          <w:lang w:val="en-US" w:eastAsia="zh-CN"/>
+        </w:rPr>
+      </w:pPr>
+      <w:r>
+        <w:rPr>
+          <w:rFonts w:hint="eastAsia" w:ascii="微软雅黑" w:hAnsi="微软雅黑" w:eastAsia="微软雅黑" w:cs="微软雅黑"/>
+          <w:lang w:val="en-US" w:eastAsia="zh-CN"/>
+        </w:rPr>
+        <w:t>一个POM可以通过一对大括号和前面一个美元符号来包含对属性的引用。</w:t>
+      </w:r>
+    </w:p>
+    <w:p>
+      <w:pPr>
+        <w:numPr>
+          <w:ilvl w:val="0"/>
+          <w:numId w:val="0"/>
+        </w:numPr>
+        <w:ind w:leftChars="0" w:firstLine="420" w:firstLineChars="0"/>
+        <w:rPr>
+          <w:rFonts w:hint="eastAsia" w:ascii="微软雅黑" w:hAnsi="微软雅黑" w:eastAsia="微软雅黑" w:cs="微软雅黑"/>
+          <w:lang w:val="en-US" w:eastAsia="zh-CN"/>
+        </w:rPr>
+      </w:pPr>
+      <w:r>
+        <w:rPr>
+          <w:rFonts w:hint="eastAsia" w:ascii="微软雅黑" w:hAnsi="微软雅黑" w:eastAsia="微软雅黑" w:cs="微软雅黑"/>
+          <w:lang w:val="en-US" w:eastAsia="zh-CN"/>
+        </w:rPr>
+        <w:t>Maven提供了三个隐式变量，可以用来访问：环境变量、POM信息、Maven Settings</w:t>
+      </w:r>
+    </w:p>
+    <w:p>
+      <w:pPr>
+        <w:pStyle w:val="3"/>
+        <w:numPr>
+          <w:ilvl w:val="1"/>
+          <w:numId w:val="2"/>
+        </w:numPr>
+        <w:bidi w:val="0"/>
+        <w:rPr>
+          <w:rFonts w:hint="eastAsia"/>
+          <w:color w:val="C00000"/>
+          <w:lang w:val="en-US" w:eastAsia="zh-CN"/>
+        </w:rPr>
+      </w:pPr>
+      <w:r>
+        <w:rPr>
+          <w:rFonts w:hint="eastAsia"/>
+          <w:color w:val="C00000"/>
+          <w:lang w:val="en-US" w:eastAsia="zh-CN"/>
+        </w:rPr>
+        <w:t>env：</w:t>
+      </w:r>
+    </w:p>
+    <w:p>
+      <w:pPr>
+        <w:numPr>
+          <w:numId w:val="0"/>
+        </w:numPr>
+        <w:ind w:leftChars="0" w:firstLine="420" w:firstLineChars="0"/>
+        <w:rPr>
+          <w:rFonts w:hint="default" w:ascii="微软雅黑" w:hAnsi="微软雅黑" w:eastAsia="微软雅黑" w:cs="微软雅黑"/>
+          <w:lang w:val="en-US" w:eastAsia="zh-CN"/>
+        </w:rPr>
+      </w:pPr>
+      <w:r>
+        <w:rPr>
+          <w:rFonts w:hint="eastAsia" w:ascii="微软雅黑" w:hAnsi="微软雅黑" w:eastAsia="微软雅黑" w:cs="微软雅黑"/>
+          <w:lang w:val="en-US" w:eastAsia="zh-CN"/>
+        </w:rPr>
+        <w:t>env变量暴露了你操作系统或者shell的环境变量。</w:t>
+      </w:r>
+    </w:p>
+    <w:p>
+      <w:pPr>
+        <w:numPr>
+          <w:ilvl w:val="0"/>
+          <w:numId w:val="0"/>
+        </w:numPr>
+        <w:ind w:leftChars="0" w:firstLine="420" w:firstLineChars="0"/>
+        <w:rPr>
+          <w:rFonts w:hint="default" w:ascii="微软雅黑" w:hAnsi="微软雅黑" w:eastAsia="微软雅黑" w:cs="微软雅黑"/>
+          <w:lang w:val="en-US" w:eastAsia="zh-CN"/>
+        </w:rPr>
+      </w:pPr>
+      <w:r>
+        <w:drawing>
+          <wp:inline distT="0" distB="0" distL="114300" distR="114300">
+            <wp:extent cx="5057775" cy="6162675"/>
+            <wp:effectExtent l="0" t="0" r="9525" b="9525"/>
+            <wp:docPr id="2" name="图片 1"/>
+            <wp:cNvGraphicFramePr>
+              <a:graphicFrameLocks xmlns:a="http://schemas.openxmlformats.org/drawingml/2006/main" noChangeAspect="1"/>
+            </wp:cNvGraphicFramePr>
+            <a:graphic xmlns:a="http://schemas.openxmlformats.org/drawingml/2006/main">
+              <a:graphicData uri="http://schemas.openxmlformats.org/drawingml/2006/picture">
+                <pic:pic xmlns:pic="http://schemas.openxmlformats.org/drawingml/2006/picture">
+                  <pic:nvPicPr>
+                    <pic:cNvPr id="2" name="图片 1"/>
+                    <pic:cNvPicPr>
+                      <a:picLocks noChangeAspect="1"/>
+                    </pic:cNvPicPr>
+                  </pic:nvPicPr>
+                  <pic:blipFill>
+                    <a:blip r:embed="rId5"/>
+                    <a:stretch>
+                      <a:fillRect/>
+                    </a:stretch>
+                  </pic:blipFill>
+                  <pic:spPr>
+                    <a:xfrm>
+                      <a:off x="0" y="0"/>
+                      <a:ext cx="5057775" cy="6162675"/>
+                    </a:xfrm>
+                    <a:prstGeom prst="rect">
+                      <a:avLst/>
+                    </a:prstGeom>
+                    <a:noFill/>
+                    <a:ln>
+                      <a:noFill/>
+                    </a:ln>
+                  </pic:spPr>
+                </pic:pic>
+              </a:graphicData>
+            </a:graphic>
+          </wp:inline>
+        </w:drawing>
+      </w:r>
+    </w:p>
+    <w:p>
+      <w:pPr>
+        <w:pStyle w:val="3"/>
+        <w:bidi w:val="0"/>
+        <w:rPr>
+          <w:rFonts w:hint="default"/>
+          <w:color w:val="C00000"/>
+          <w:lang w:val="en-US" w:eastAsia="zh-CN"/>
+        </w:rPr>
+      </w:pPr>
+      <w:r>
+        <w:rPr>
+          <w:rFonts w:hint="eastAsia"/>
+          <w:color w:val="C00000"/>
+          <w:lang w:val="en-US" w:eastAsia="zh-CN"/>
+        </w:rPr>
+        <w:t>4.2 project：</w:t>
+      </w:r>
+    </w:p>
+    <w:p>
+      <w:pPr>
+        <w:numPr>
+          <w:ilvl w:val="0"/>
+          <w:numId w:val="0"/>
+        </w:numPr>
+        <w:ind w:firstLine="420" w:firstLineChars="0"/>
+        <w:rPr>
+          <w:rFonts w:hint="eastAsia" w:ascii="微软雅黑" w:hAnsi="微软雅黑" w:eastAsia="微软雅黑" w:cs="微软雅黑"/>
+          <w:lang w:val="en-US" w:eastAsia="zh-CN"/>
+        </w:rPr>
+      </w:pPr>
+      <w:r>
+        <w:rPr>
+          <w:rFonts w:hint="eastAsia" w:ascii="微软雅黑" w:hAnsi="微软雅黑" w:eastAsia="微软雅黑" w:cs="微软雅黑"/>
+          <w:lang w:val="en-US" w:eastAsia="zh-CN"/>
+        </w:rPr>
+        <w:t>project变量暴露了POM设置。</w:t>
+      </w:r>
+    </w:p>
+    <w:p>
+      <w:pPr>
+        <w:numPr>
+          <w:ilvl w:val="0"/>
+          <w:numId w:val="0"/>
+        </w:numPr>
+        <w:ind w:firstLine="420" w:firstLineChars="0"/>
+        <w:rPr>
+          <w:rFonts w:hint="default" w:ascii="微软雅黑" w:hAnsi="微软雅黑" w:eastAsia="微软雅黑" w:cs="微软雅黑"/>
+          <w:lang w:val="en-US" w:eastAsia="zh-CN"/>
+        </w:rPr>
+      </w:pPr>
+      <w:r>
+        <w:drawing>
+          <wp:inline distT="0" distB="0" distL="114300" distR="114300">
+            <wp:extent cx="5153025" cy="6124575"/>
+            <wp:effectExtent l="0" t="0" r="9525" b="9525"/>
+            <wp:docPr id="3" name="图片 2"/>
+            <wp:cNvGraphicFramePr>
+              <a:graphicFrameLocks xmlns:a="http://schemas.openxmlformats.org/drawingml/2006/main" noChangeAspect="1"/>
+            </wp:cNvGraphicFramePr>
+            <a:graphic xmlns:a="http://schemas.openxmlformats.org/drawingml/2006/main">
+              <a:graphicData uri="http://schemas.openxmlformats.org/drawingml/2006/picture">
+                <pic:pic xmlns:pic="http://schemas.openxmlformats.org/drawingml/2006/picture">
+                  <pic:nvPicPr>
+                    <pic:cNvPr id="3" name="图片 2"/>
+                    <pic:cNvPicPr>
+                      <a:picLocks noChangeAspect="1"/>
+                    </pic:cNvPicPr>
+                  </pic:nvPicPr>
+                  <pic:blipFill>
+                    <a:blip r:embed="rId6"/>
+                    <a:stretch>
+                      <a:fillRect/>
+                    </a:stretch>
+                  </pic:blipFill>
+                  <pic:spPr>
+                    <a:xfrm>
+                      <a:off x="0" y="0"/>
+                      <a:ext cx="5153025" cy="6124575"/>
+                    </a:xfrm>
+                    <a:prstGeom prst="rect">
+                      <a:avLst/>
+                    </a:prstGeom>
+                    <a:noFill/>
+                    <a:ln>
+                      <a:noFill/>
+                    </a:ln>
+                  </pic:spPr>
+                </pic:pic>
+              </a:graphicData>
+            </a:graphic>
+          </wp:inline>
+        </w:drawing>
+      </w:r>
+    </w:p>
+    <w:p>
+      <w:pPr>
+        <w:pStyle w:val="3"/>
+        <w:bidi w:val="0"/>
+        <w:rPr>
+          <w:rFonts w:hint="eastAsia"/>
+          <w:color w:val="C00000"/>
+          <w:lang w:val="en-US" w:eastAsia="zh-CN"/>
+        </w:rPr>
+      </w:pPr>
+      <w:r>
+        <w:rPr>
+          <w:rFonts w:hint="eastAsia"/>
+          <w:color w:val="C00000"/>
+          <w:lang w:val="en-US" w:eastAsia="zh-CN"/>
+        </w:rPr>
+        <w:t>4.3 settings：</w:t>
+      </w:r>
+    </w:p>
+    <w:p>
+      <w:pPr>
+        <w:numPr>
+          <w:numId w:val="0"/>
+        </w:numPr>
+        <w:ind w:leftChars="0" w:firstLine="420" w:firstLineChars="0"/>
+        <w:rPr>
+          <w:rFonts w:hint="eastAsia" w:ascii="微软雅黑" w:hAnsi="微软雅黑" w:eastAsia="微软雅黑" w:cs="微软雅黑"/>
+          <w:lang w:val="en-US" w:eastAsia="zh-CN"/>
+        </w:rPr>
+      </w:pPr>
+      <w:r>
+        <w:rPr>
+          <w:rFonts w:hint="eastAsia" w:ascii="微软雅黑" w:hAnsi="微软雅黑" w:eastAsia="微软雅黑" w:cs="微软雅黑"/>
+          <w:lang w:val="en-US" w:eastAsia="zh-CN"/>
+        </w:rPr>
+        <w:t>settings变量暴露了Maven settings信息。</w:t>
+      </w:r>
+    </w:p>
+    <w:p>
+      <w:pPr>
+        <w:numPr>
+          <w:numId w:val="0"/>
+        </w:numPr>
+        <w:ind w:leftChars="0" w:firstLine="420" w:firstLineChars="0"/>
+        <w:rPr>
+          <w:rFonts w:hint="default" w:ascii="微软雅黑" w:hAnsi="微软雅黑" w:eastAsia="微软雅黑" w:cs="微软雅黑"/>
+          <w:lang w:val="en-US" w:eastAsia="zh-CN"/>
+        </w:rPr>
+      </w:pPr>
+      <w:r>
+        <w:drawing>
+          <wp:inline distT="0" distB="0" distL="114300" distR="114300">
+            <wp:extent cx="5086350" cy="2800350"/>
+            <wp:effectExtent l="0" t="0" r="0" b="0"/>
+            <wp:docPr id="4" name="图片 3"/>
+            <wp:cNvGraphicFramePr>
+              <a:graphicFrameLocks xmlns:a="http://schemas.openxmlformats.org/drawingml/2006/main" noChangeAspect="1"/>
+            </wp:cNvGraphicFramePr>
+            <a:graphic xmlns:a="http://schemas.openxmlformats.org/drawingml/2006/main">
+              <a:graphicData uri="http://schemas.openxmlformats.org/drawingml/2006/picture">
+                <pic:pic xmlns:pic="http://schemas.openxmlformats.org/drawingml/2006/picture">
+                  <pic:nvPicPr>
+                    <pic:cNvPr id="4" name="图片 3"/>
+                    <pic:cNvPicPr>
+                      <a:picLocks noChangeAspect="1"/>
+                    </pic:cNvPicPr>
+                  </pic:nvPicPr>
+                  <pic:blipFill>
+                    <a:blip r:embed="rId7"/>
+                    <a:stretch>
+                      <a:fillRect/>
+                    </a:stretch>
+                  </pic:blipFill>
+                  <pic:spPr>
+                    <a:xfrm>
+                      <a:off x="0" y="0"/>
+                      <a:ext cx="5086350" cy="2800350"/>
+                    </a:xfrm>
+                    <a:prstGeom prst="rect">
+                      <a:avLst/>
+                    </a:prstGeom>
+                    <a:noFill/>
+                    <a:ln>
+                      <a:noFill/>
+                    </a:ln>
+                  </pic:spPr>
+                </pic:pic>
+              </a:graphicData>
+            </a:graphic>
+          </wp:inline>
+        </w:drawing>
+      </w:r>
+    </w:p>
+    <w:p>
+      <w:pPr>
+        <w:pStyle w:val="3"/>
+        <w:bidi w:val="0"/>
+        <w:rPr>
+          <w:rFonts w:hint="eastAsia"/>
+          <w:color w:val="C00000"/>
+          <w:lang w:val="en-US" w:eastAsia="zh-CN"/>
+        </w:rPr>
+      </w:pPr>
+      <w:r>
+        <w:rPr>
+          <w:rFonts w:hint="eastAsia"/>
+          <w:color w:val="C00000"/>
+          <w:lang w:val="en-US" w:eastAsia="zh-CN"/>
+        </w:rPr>
+        <w:t>4.4 其他属性：</w:t>
+      </w:r>
+    </w:p>
+    <w:p>
+      <w:pPr>
+        <w:numPr>
+          <w:ilvl w:val="0"/>
+          <w:numId w:val="0"/>
+        </w:numPr>
+        <w:ind w:leftChars="0" w:firstLine="420" w:firstLineChars="0"/>
+        <w:rPr>
+          <w:rFonts w:hint="default" w:ascii="微软雅黑" w:hAnsi="微软雅黑" w:eastAsia="微软雅黑" w:cs="微软雅黑"/>
+          <w:lang w:val="en-US" w:eastAsia="zh-CN"/>
+        </w:rPr>
+      </w:pPr>
+      <w:r>
+        <w:rPr>
+          <w:rFonts w:hint="eastAsia" w:ascii="微软雅黑" w:hAnsi="微软雅黑" w:eastAsia="微软雅黑" w:cs="微软雅黑"/>
+          <w:lang w:val="en-US" w:eastAsia="zh-CN"/>
+        </w:rPr>
+        <w:t>除了上面三个隐式的变量，我们还可以引用系统属性，以及任何在Maven POM中和构建profile中自定义的属性组。</w:t>
+      </w:r>
+    </w:p>
+    <w:p>
+      <w:pPr>
+        <w:numPr>
+          <w:ilvl w:val="0"/>
           <w:numId w:val="0"/>
         </w:numPr>
         <w:ind w:leftChars="0"/>
@@ -384,12 +1357,13 @@
           <w:color w:val="FF0000"/>
           <w:lang w:val="en-US" w:eastAsia="zh-CN"/>
         </w:rPr>
-        <w:t>依赖管理：</w:t>
-      </w:r>
-    </w:p>
-    <w:p>
-      <w:pPr>
-        <w:numPr>
+        <w:t>项目依赖：</w:t>
+      </w:r>
+    </w:p>
+    <w:p>
+      <w:pPr>
+        <w:numPr>
+          <w:ilvl w:val="0"/>
           <w:numId w:val="0"/>
         </w:numPr>
         <w:ind w:leftChars="0" w:firstLine="420" w:firstLineChars="0"/>
@@ -409,6 +1383,7 @@
     <w:p>
       <w:pPr>
         <w:numPr>
+          <w:ilvl w:val="0"/>
           <w:numId w:val="0"/>
         </w:numPr>
         <w:ind w:leftChars="0" w:firstLine="420" w:firstLineChars="0"/>
@@ -427,18 +1402,429 @@
     </w:p>
     <w:p>
       <w:pPr>
-        <w:numPr>
-          <w:numId w:val="0"/>
-        </w:numPr>
+        <w:pStyle w:val="3"/>
+        <w:numPr>
+          <w:ilvl w:val="1"/>
+          <w:numId w:val="2"/>
+        </w:numPr>
+        <w:bidi w:val="0"/>
+        <w:rPr>
+          <w:rFonts w:hint="eastAsia"/>
+          <w:color w:val="C00000"/>
+          <w:lang w:val="en-US" w:eastAsia="zh-CN"/>
+        </w:rPr>
+      </w:pPr>
+      <w:r>
+        <w:rPr>
+          <w:rFonts w:hint="eastAsia"/>
+          <w:color w:val="C00000"/>
+          <w:lang w:val="en-US" w:eastAsia="zh-CN"/>
+        </w:rPr>
+        <w:t>依赖范围：</w:t>
+      </w:r>
+    </w:p>
+    <w:p>
+      <w:pPr>
+        <w:pStyle w:val="4"/>
+        <w:bidi w:val="0"/>
+        <w:rPr>
+          <w:rFonts w:hint="default"/>
+          <w:color w:val="843C0B" w:themeColor="accent2" w:themeShade="80"/>
+          <w:lang w:val="en-US" w:eastAsia="zh-CN"/>
+        </w:rPr>
+      </w:pPr>
+      <w:r>
+        <w:rPr>
+          <w:rFonts w:hint="eastAsia"/>
+          <w:color w:val="843C0B" w:themeColor="accent2" w:themeShade="80"/>
+          <w:lang w:val="en-US" w:eastAsia="zh-CN"/>
+        </w:rPr>
+        <w:t>5.1.1 compile（编译范围）：</w:t>
+      </w:r>
+    </w:p>
+    <w:p>
+      <w:pPr>
+        <w:numPr>
+          <w:ilvl w:val="0"/>
+          <w:numId w:val="0"/>
+        </w:numPr>
+        <w:ind w:leftChars="0" w:firstLine="420" w:firstLineChars="0"/>
+        <w:rPr>
+          <w:rFonts w:hint="eastAsia" w:ascii="微软雅黑" w:hAnsi="微软雅黑" w:eastAsia="微软雅黑" w:cs="微软雅黑"/>
+          <w:lang w:val="en-US" w:eastAsia="zh-CN"/>
+        </w:rPr>
+      </w:pPr>
+      <w:r>
+        <w:rPr>
+          <w:rFonts w:hint="eastAsia" w:ascii="微软雅黑" w:hAnsi="微软雅黑" w:eastAsia="微软雅黑" w:cs="微软雅黑"/>
+          <w:lang w:val="en-US" w:eastAsia="zh-CN"/>
+        </w:rPr>
+        <w:t>compile是默认的范围，如果没有提供一个范围，那么该依赖的范围就是编译范围。编译范围依赖在所有的classpath中可用，同时它们也会被打包。</w:t>
+      </w:r>
+    </w:p>
+    <w:p>
+      <w:pPr>
+        <w:pStyle w:val="4"/>
+        <w:bidi w:val="0"/>
+        <w:rPr>
+          <w:rFonts w:hint="eastAsia"/>
+          <w:color w:val="843C0B" w:themeColor="accent2" w:themeShade="80"/>
+          <w:lang w:val="en-US" w:eastAsia="zh-CN"/>
+        </w:rPr>
+      </w:pPr>
+      <w:r>
+        <w:rPr>
+          <w:rFonts w:hint="eastAsia"/>
+          <w:color w:val="843C0B" w:themeColor="accent2" w:themeShade="80"/>
+          <w:lang w:val="en-US" w:eastAsia="zh-CN"/>
+        </w:rPr>
+        <w:t>5.1.2 provided（已提供范围）：</w:t>
+      </w:r>
+    </w:p>
+    <w:p>
+      <w:pPr>
+        <w:numPr>
+          <w:ilvl w:val="0"/>
+          <w:numId w:val="0"/>
+        </w:numPr>
+        <w:ind w:firstLine="420" w:firstLineChars="0"/>
+        <w:rPr>
+          <w:rFonts w:hint="eastAsia" w:ascii="微软雅黑" w:hAnsi="微软雅黑" w:eastAsia="微软雅黑" w:cs="微软雅黑"/>
+          <w:lang w:val="en-US" w:eastAsia="zh-CN"/>
+        </w:rPr>
+      </w:pPr>
+      <w:r>
+        <w:rPr>
+          <w:rFonts w:hint="eastAsia" w:ascii="微软雅黑" w:hAnsi="微软雅黑" w:eastAsia="微软雅黑" w:cs="微软雅黑"/>
+          <w:lang w:val="en-US" w:eastAsia="zh-CN"/>
+        </w:rPr>
+        <w:t>provided依赖只有在当JDK或者一个容器已提供该依赖之后才使用。例如，如果你开发一个web项目，你可能在编译classpath中需要可用的Servlet API来编译一个servlet，但是你不会想要在打包好的WAR中包含这个Servlet API；这个Servlet API JAR由你的应用服务器或者servlet容器提供。</w:t>
+      </w:r>
+    </w:p>
+    <w:p>
+      <w:pPr>
+        <w:numPr>
+          <w:ilvl w:val="0"/>
+          <w:numId w:val="0"/>
+        </w:numPr>
+        <w:ind w:firstLine="420" w:firstLineChars="0"/>
+        <w:rPr>
+          <w:rFonts w:hint="eastAsia" w:ascii="微软雅黑" w:hAnsi="微软雅黑" w:eastAsia="微软雅黑" w:cs="微软雅黑"/>
+          <w:lang w:val="en-US" w:eastAsia="zh-CN"/>
+        </w:rPr>
+      </w:pPr>
+      <w:r>
+        <w:rPr>
+          <w:rFonts w:hint="eastAsia" w:ascii="微软雅黑" w:hAnsi="微软雅黑" w:eastAsia="微软雅黑" w:cs="微软雅黑"/>
+          <w:lang w:val="en-US" w:eastAsia="zh-CN"/>
+        </w:rPr>
+        <w:t>已提供范围的依赖在编译classpath（不是运行时）可用，它们不是传递性的，也不会被打包。</w:t>
+      </w:r>
+    </w:p>
+    <w:p>
+      <w:pPr>
+        <w:pStyle w:val="4"/>
+        <w:bidi w:val="0"/>
+        <w:rPr>
+          <w:rFonts w:hint="default"/>
+          <w:color w:val="843C0B" w:themeColor="accent2" w:themeShade="80"/>
+          <w:lang w:val="en-US" w:eastAsia="zh-CN"/>
+        </w:rPr>
+      </w:pPr>
+      <w:r>
+        <w:rPr>
+          <w:rFonts w:hint="eastAsia"/>
+          <w:color w:val="843C0B" w:themeColor="accent2" w:themeShade="80"/>
+          <w:lang w:val="en-US" w:eastAsia="zh-CN"/>
+        </w:rPr>
+        <w:t>5.1.3 runtime（运行时范围）：</w:t>
+      </w:r>
+    </w:p>
+    <w:p>
+      <w:pPr>
+        <w:numPr>
+          <w:ilvl w:val="0"/>
+          <w:numId w:val="0"/>
+        </w:numPr>
+        <w:ind w:leftChars="0" w:firstLine="420" w:firstLineChars="0"/>
+        <w:rPr>
+          <w:rFonts w:hint="eastAsia" w:ascii="微软雅黑" w:hAnsi="微软雅黑" w:eastAsia="微软雅黑" w:cs="微软雅黑"/>
+          <w:lang w:val="en-US" w:eastAsia="zh-CN"/>
+        </w:rPr>
+      </w:pPr>
+      <w:r>
+        <w:rPr>
+          <w:rFonts w:hint="eastAsia" w:ascii="微软雅黑" w:hAnsi="微软雅黑" w:eastAsia="微软雅黑" w:cs="微软雅黑"/>
+          <w:lang w:val="en-US" w:eastAsia="zh-CN"/>
+        </w:rPr>
+        <w:t>runtime依赖在运行和测试系统的时候需要，但在编译的时候不需要。比如，你可能在编译的时候只需要JDBC JAR API，而只有在运行的时候才需要JDBC驱动。</w:t>
+      </w:r>
+    </w:p>
+    <w:p>
+      <w:pPr>
+        <w:pStyle w:val="4"/>
+        <w:bidi w:val="0"/>
+        <w:rPr>
+          <w:rFonts w:hint="eastAsia"/>
+          <w:color w:val="843C0B" w:themeColor="accent2" w:themeShade="80"/>
+          <w:lang w:val="en-US" w:eastAsia="zh-CN"/>
+        </w:rPr>
+      </w:pPr>
+      <w:r>
+        <w:rPr>
+          <w:rFonts w:hint="eastAsia"/>
+          <w:color w:val="843C0B" w:themeColor="accent2" w:themeShade="80"/>
+          <w:lang w:val="en-US" w:eastAsia="zh-CN"/>
+        </w:rPr>
+        <w:t>5.1.4 test（测试范围）：</w:t>
+      </w:r>
+    </w:p>
+    <w:p>
+      <w:pPr>
+        <w:numPr>
+          <w:ilvl w:val="0"/>
+          <w:numId w:val="0"/>
+        </w:numPr>
+        <w:ind w:firstLine="420" w:firstLineChars="0"/>
+        <w:rPr>
+          <w:rFonts w:hint="eastAsia" w:ascii="微软雅黑" w:hAnsi="微软雅黑" w:eastAsia="微软雅黑" w:cs="微软雅黑"/>
+          <w:lang w:val="en-US" w:eastAsia="zh-CN"/>
+        </w:rPr>
+      </w:pPr>
+      <w:r>
+        <w:rPr>
+          <w:rFonts w:hint="eastAsia" w:ascii="微软雅黑" w:hAnsi="微软雅黑" w:eastAsia="微软雅黑" w:cs="微软雅黑"/>
+          <w:lang w:val="en-US" w:eastAsia="zh-CN"/>
+        </w:rPr>
+        <w:t>test范围在一般的编译和运行都不需要，它们只有在测试编译和测试运行阶段可用。test范围的依赖并不会被打包。</w:t>
+      </w:r>
+    </w:p>
+    <w:p>
+      <w:pPr>
+        <w:pStyle w:val="4"/>
+        <w:bidi w:val="0"/>
+        <w:rPr>
+          <w:rFonts w:hint="eastAsia"/>
+          <w:color w:val="843C0B" w:themeColor="accent2" w:themeShade="80"/>
+          <w:lang w:val="en-US" w:eastAsia="zh-CN"/>
+        </w:rPr>
+      </w:pPr>
+      <w:r>
+        <w:rPr>
+          <w:rFonts w:hint="eastAsia"/>
+          <w:color w:val="843C0B" w:themeColor="accent2" w:themeShade="80"/>
+          <w:lang w:val="en-US" w:eastAsia="zh-CN"/>
+        </w:rPr>
+        <w:t>5.1.5 system（系统范围）：</w:t>
+      </w:r>
+    </w:p>
+    <w:p>
+      <w:pPr>
+        <w:numPr>
+          <w:ilvl w:val="0"/>
+          <w:numId w:val="0"/>
+        </w:numPr>
+        <w:ind w:firstLine="420" w:firstLineChars="0"/>
         <w:rPr>
           <w:rFonts w:hint="default" w:ascii="微软雅黑" w:hAnsi="微软雅黑" w:eastAsia="微软雅黑" w:cs="微软雅黑"/>
           <w:lang w:val="en-US" w:eastAsia="zh-CN"/>
         </w:rPr>
       </w:pPr>
-    </w:p>
-    <w:p>
-      <w:pPr>
-        <w:numPr>
+      <w:r>
+        <w:rPr>
+          <w:rFonts w:hint="eastAsia" w:ascii="微软雅黑" w:hAnsi="微软雅黑" w:eastAsia="微软雅黑" w:cs="微软雅黑"/>
+          <w:lang w:val="en-US" w:eastAsia="zh-CN"/>
+        </w:rPr>
+        <w:t>system范围依赖于provided类似，但是你必须显式的提供一个对于本地系统中JAR文件的路径。这么做是为了允许基于本地对象编译，而这些对象是系统类库的一部分。这样的构件应该是一直可用的，Maven也不会在仓库中去寻找它。如果你将一个依赖设置成system范围，你必须同时提供一个systemPath元素。注意该范围是不推荐使用的（你应该）</w:t>
+      </w:r>
+    </w:p>
+    <w:p>
+      <w:pPr>
+        <w:pStyle w:val="3"/>
+        <w:numPr>
+          <w:ilvl w:val="1"/>
+          <w:numId w:val="2"/>
+        </w:numPr>
+        <w:bidi w:val="0"/>
+        <w:rPr>
+          <w:rFonts w:hint="eastAsia"/>
+          <w:color w:val="843C0B" w:themeColor="accent2" w:themeShade="80"/>
+          <w:lang w:val="en-US" w:eastAsia="zh-CN"/>
+        </w:rPr>
+      </w:pPr>
+      <w:r>
+        <w:rPr>
+          <w:rFonts w:hint="eastAsia"/>
+          <w:color w:val="843C0B" w:themeColor="accent2" w:themeShade="80"/>
+          <w:lang w:val="en-US" w:eastAsia="zh-CN"/>
+        </w:rPr>
+        <w:t>可选依赖：</w:t>
+      </w:r>
+    </w:p>
+    <w:p>
+      <w:pPr>
+        <w:numPr>
+          <w:numId w:val="0"/>
+        </w:numPr>
+        <w:ind w:leftChars="0" w:firstLine="420" w:firstLineChars="0"/>
+        <w:rPr>
+          <w:rFonts w:ascii="宋体" w:hAnsi="宋体" w:eastAsia="宋体" w:cs="宋体"/>
+          <w:sz w:val="24"/>
+          <w:szCs w:val="24"/>
+        </w:rPr>
+      </w:pPr>
+      <w:r>
+        <w:rPr>
+          <w:rFonts w:hint="eastAsia" w:ascii="微软雅黑" w:hAnsi="微软雅黑" w:eastAsia="微软雅黑" w:cs="微软雅黑"/>
+          <w:lang w:val="en-US" w:eastAsia="zh-CN"/>
+        </w:rPr>
+        <w:t>【参考】</w:t>
+      </w:r>
+      <w:r>
+        <w:rPr>
+          <w:rFonts w:ascii="宋体" w:hAnsi="宋体" w:eastAsia="宋体" w:cs="宋体"/>
+          <w:sz w:val="24"/>
+          <w:szCs w:val="24"/>
+        </w:rPr>
+        <w:fldChar w:fldCharType="begin"/>
+      </w:r>
+      <w:r>
+        <w:rPr>
+          <w:rFonts w:ascii="宋体" w:hAnsi="宋体" w:eastAsia="宋体" w:cs="宋体"/>
+          <w:sz w:val="24"/>
+          <w:szCs w:val="24"/>
+        </w:rPr>
+        <w:instrText xml:space="preserve"> HYPERLINK "https://www.cnblogs.com/FraserYu/p/11796301.html" </w:instrText>
+      </w:r>
+      <w:r>
+        <w:rPr>
+          <w:rFonts w:ascii="宋体" w:hAnsi="宋体" w:eastAsia="宋体" w:cs="宋体"/>
+          <w:sz w:val="24"/>
+          <w:szCs w:val="24"/>
+        </w:rPr>
+        <w:fldChar w:fldCharType="separate"/>
+      </w:r>
+      <w:r>
+        <w:rPr>
+          <w:rStyle w:val="7"/>
+          <w:rFonts w:ascii="宋体" w:hAnsi="宋体" w:eastAsia="宋体" w:cs="宋体"/>
+          <w:sz w:val="24"/>
+          <w:szCs w:val="24"/>
+        </w:rPr>
+        <w:t>Maven optional关键字透彻图解 - 日拱一兵 - 博客园 (cnblogs.com)</w:t>
+      </w:r>
+      <w:r>
+        <w:rPr>
+          <w:rFonts w:ascii="宋体" w:hAnsi="宋体" w:eastAsia="宋体" w:cs="宋体"/>
+          <w:sz w:val="24"/>
+          <w:szCs w:val="24"/>
+        </w:rPr>
+        <w:fldChar w:fldCharType="end"/>
+      </w:r>
+    </w:p>
+    <w:p>
+      <w:pPr>
+        <w:numPr>
+          <w:numId w:val="0"/>
+        </w:numPr>
+        <w:rPr>
+          <w:rFonts w:hint="default" w:ascii="宋体" w:hAnsi="宋体" w:eastAsia="宋体" w:cs="宋体"/>
+          <w:sz w:val="24"/>
+          <w:szCs w:val="24"/>
+          <w:lang w:val="en-US" w:eastAsia="zh-CN"/>
+        </w:rPr>
+      </w:pPr>
+    </w:p>
+    <w:p>
+      <w:pPr>
+        <w:numPr>
+          <w:ilvl w:val="0"/>
+          <w:numId w:val="0"/>
+        </w:numPr>
+        <w:rPr>
+          <w:rFonts w:hint="default" w:ascii="微软雅黑" w:hAnsi="微软雅黑" w:eastAsia="微软雅黑" w:cs="微软雅黑"/>
+          <w:lang w:val="en-US" w:eastAsia="zh-CN"/>
+        </w:rPr>
+      </w:pPr>
+      <w:bookmarkStart w:id="1" w:name="_GoBack"/>
+      <w:bookmarkEnd w:id="1"/>
+    </w:p>
+    <w:p>
+      <w:pPr>
+        <w:numPr>
+          <w:ilvl w:val="0"/>
+          <w:numId w:val="0"/>
+        </w:numPr>
+        <w:rPr>
+          <w:rFonts w:hint="default" w:ascii="微软雅黑" w:hAnsi="微软雅黑" w:eastAsia="微软雅黑" w:cs="微软雅黑"/>
+          <w:lang w:val="en-US" w:eastAsia="zh-CN"/>
+        </w:rPr>
+      </w:pPr>
+    </w:p>
+    <w:p>
+      <w:pPr>
+        <w:numPr>
+          <w:ilvl w:val="0"/>
+          <w:numId w:val="0"/>
+        </w:numPr>
+        <w:rPr>
+          <w:rFonts w:hint="default" w:ascii="微软雅黑" w:hAnsi="微软雅黑" w:eastAsia="微软雅黑" w:cs="微软雅黑"/>
+          <w:lang w:val="en-US" w:eastAsia="zh-CN"/>
+        </w:rPr>
+      </w:pPr>
+    </w:p>
+    <w:p>
+      <w:pPr>
+        <w:numPr>
+          <w:ilvl w:val="0"/>
+          <w:numId w:val="0"/>
+        </w:numPr>
+        <w:rPr>
+          <w:rFonts w:hint="default" w:ascii="微软雅黑" w:hAnsi="微软雅黑" w:eastAsia="微软雅黑" w:cs="微软雅黑"/>
+          <w:lang w:val="en-US" w:eastAsia="zh-CN"/>
+        </w:rPr>
+      </w:pPr>
+    </w:p>
+    <w:p>
+      <w:pPr>
+        <w:numPr>
+          <w:ilvl w:val="0"/>
+          <w:numId w:val="0"/>
+        </w:numPr>
+        <w:rPr>
+          <w:rFonts w:hint="default" w:ascii="微软雅黑" w:hAnsi="微软雅黑" w:eastAsia="微软雅黑" w:cs="微软雅黑"/>
+          <w:lang w:val="en-US" w:eastAsia="zh-CN"/>
+        </w:rPr>
+      </w:pPr>
+    </w:p>
+    <w:p>
+      <w:pPr>
+        <w:numPr>
+          <w:ilvl w:val="0"/>
+          <w:numId w:val="0"/>
+        </w:numPr>
+        <w:rPr>
+          <w:rFonts w:hint="default" w:ascii="微软雅黑" w:hAnsi="微软雅黑" w:eastAsia="微软雅黑" w:cs="微软雅黑"/>
+          <w:lang w:val="en-US" w:eastAsia="zh-CN"/>
+        </w:rPr>
+      </w:pPr>
+    </w:p>
+    <w:p>
+      <w:pPr>
+        <w:numPr>
+          <w:ilvl w:val="0"/>
+          <w:numId w:val="0"/>
+        </w:numPr>
+        <w:rPr>
+          <w:rFonts w:hint="default" w:ascii="微软雅黑" w:hAnsi="微软雅黑" w:eastAsia="微软雅黑" w:cs="微软雅黑"/>
+          <w:lang w:val="en-US" w:eastAsia="zh-CN"/>
+        </w:rPr>
+      </w:pPr>
+    </w:p>
+    <w:p>
+      <w:pPr>
+        <w:numPr>
+          <w:ilvl w:val="0"/>
           <w:numId w:val="0"/>
         </w:numPr>
         <w:ind w:leftChars="0"/>
@@ -450,37 +1836,11 @@
     </w:p>
     <w:p>
       <w:pPr>
-        <w:numPr>
-          <w:numId w:val="0"/>
-        </w:numPr>
-        <w:ind w:leftChars="0"/>
-        <w:rPr>
-          <w:rFonts w:hint="default" w:ascii="微软雅黑" w:hAnsi="微软雅黑" w:eastAsia="微软雅黑" w:cs="微软雅黑"/>
-          <w:lang w:val="en-US" w:eastAsia="zh-CN"/>
-        </w:rPr>
-      </w:pPr>
-    </w:p>
-    <w:p>
-      <w:pPr>
-        <w:numPr>
-          <w:numId w:val="0"/>
-        </w:numPr>
-        <w:ind w:leftChars="0"/>
-        <w:rPr>
-          <w:rFonts w:hint="default" w:ascii="微软雅黑" w:hAnsi="微软雅黑" w:eastAsia="微软雅黑" w:cs="微软雅黑"/>
-          <w:lang w:val="en-US" w:eastAsia="zh-CN"/>
-        </w:rPr>
-      </w:pPr>
-    </w:p>
-    <w:p>
-      <w:pPr>
-        <w:rPr>
-          <w:rFonts w:hint="eastAsia"/>
-          <w:lang w:val="en-US" w:eastAsia="zh-CN"/>
-        </w:rPr>
-      </w:pPr>
-      <w:bookmarkStart w:id="0" w:name="_GoBack"/>
-      <w:bookmarkEnd w:id="0"/>
+        <w:rPr>
+          <w:rFonts w:hint="eastAsia"/>
+          <w:lang w:val="en-US" w:eastAsia="zh-CN"/>
+        </w:rPr>
+      </w:pPr>
     </w:p>
     <w:sectPr>
       <w:pgSz w:w="11906" w:h="16838"/>
@@ -508,7 +1868,7 @@
   </w:abstractNum>
   <w:abstractNum w:abstractNumId="1">
     <w:nsid w:val="0EE4E2C8"/>
-    <w:multiLevelType w:val="singleLevel"/>
+    <w:multiLevelType w:val="multilevel"/>
     <w:tmpl w:val="0EE4E2C8"/>
     <w:lvl w:ilvl="0" w:tentative="0">
       <w:start w:val="2"/>
@@ -516,6 +1876,110 @@
       <w:suff w:val="space"/>
       <w:lvlText w:val="%1."/>
       <w:lvlJc w:val="left"/>
+    </w:lvl>
+    <w:lvl w:ilvl="1" w:tentative="0">
+      <w:start w:val="1"/>
+      <w:numFmt w:val="decimal"/>
+      <w:suff w:val="space"/>
+      <w:lvlText w:val="%1.%2"/>
+      <w:lvlJc w:val="left"/>
+      <w:pPr>
+        <w:ind w:left="0" w:leftChars="0" w:firstLine="0" w:firstLineChars="0"/>
+      </w:pPr>
+      <w:rPr>
+        <w:rFonts w:hint="default"/>
+      </w:rPr>
+    </w:lvl>
+    <w:lvl w:ilvl="2" w:tentative="0">
+      <w:start w:val="1"/>
+      <w:numFmt w:val="decimal"/>
+      <w:suff w:val="space"/>
+      <w:lvlText w:val="%1.%2.%3"/>
+      <w:lvlJc w:val="left"/>
+      <w:pPr>
+        <w:ind w:left="0" w:leftChars="0" w:firstLine="0" w:firstLineChars="0"/>
+      </w:pPr>
+      <w:rPr>
+        <w:rFonts w:hint="default"/>
+      </w:rPr>
+    </w:lvl>
+    <w:lvl w:ilvl="3" w:tentative="0">
+      <w:start w:val="1"/>
+      <w:numFmt w:val="decimal"/>
+      <w:suff w:val="space"/>
+      <w:lvlText w:val="%1.%2.%3.%4"/>
+      <w:lvlJc w:val="left"/>
+      <w:pPr>
+        <w:ind w:left="0" w:leftChars="0" w:firstLine="0" w:firstLineChars="0"/>
+      </w:pPr>
+      <w:rPr>
+        <w:rFonts w:hint="default"/>
+      </w:rPr>
+    </w:lvl>
+    <w:lvl w:ilvl="4" w:tentative="0">
+      <w:start w:val="1"/>
+      <w:numFmt w:val="decimal"/>
+      <w:suff w:val="space"/>
+      <w:lvlText w:val="%1.%2.%3.%4.%5"/>
+      <w:lvlJc w:val="left"/>
+      <w:pPr>
+        <w:ind w:left="0" w:leftChars="0" w:firstLine="0" w:firstLineChars="0"/>
+      </w:pPr>
+      <w:rPr>
+        <w:rFonts w:hint="default"/>
+      </w:rPr>
+    </w:lvl>
+    <w:lvl w:ilvl="5" w:tentative="0">
+      <w:start w:val="1"/>
+      <w:numFmt w:val="decimal"/>
+      <w:suff w:val="space"/>
+      <w:lvlText w:val="%1.%2.%3.%4.%5.%6"/>
+      <w:lvlJc w:val="left"/>
+      <w:pPr>
+        <w:ind w:left="0" w:leftChars="0" w:firstLine="0" w:firstLineChars="0"/>
+      </w:pPr>
+      <w:rPr>
+        <w:rFonts w:hint="default"/>
+      </w:rPr>
+    </w:lvl>
+    <w:lvl w:ilvl="6" w:tentative="0">
+      <w:start w:val="1"/>
+      <w:numFmt w:val="decimal"/>
+      <w:suff w:val="space"/>
+      <w:lvlText w:val="%1.%2.%3.%4.%5.%6.%7"/>
+      <w:lvlJc w:val="left"/>
+      <w:pPr>
+        <w:ind w:left="0" w:leftChars="0" w:firstLine="0" w:firstLineChars="0"/>
+      </w:pPr>
+      <w:rPr>
+        <w:rFonts w:hint="default"/>
+      </w:rPr>
+    </w:lvl>
+    <w:lvl w:ilvl="7" w:tentative="0">
+      <w:start w:val="1"/>
+      <w:numFmt w:val="decimal"/>
+      <w:suff w:val="space"/>
+      <w:lvlText w:val="%1.%2.%3.%4.%5.%6.%7.%8"/>
+      <w:lvlJc w:val="left"/>
+      <w:pPr>
+        <w:ind w:left="0" w:leftChars="0" w:firstLine="0" w:firstLineChars="0"/>
+      </w:pPr>
+      <w:rPr>
+        <w:rFonts w:hint="default"/>
+      </w:rPr>
+    </w:lvl>
+    <w:lvl w:ilvl="8" w:tentative="0">
+      <w:start w:val="1"/>
+      <w:numFmt w:val="decimal"/>
+      <w:suff w:val="space"/>
+      <w:lvlText w:val="%1.%2.%3.%4.%5.%6.%7.%8.%9"/>
+      <w:lvlJc w:val="left"/>
+      <w:pPr>
+        <w:ind w:left="0" w:leftChars="0" w:firstLine="0" w:firstLineChars="0"/>
+      </w:pPr>
+      <w:rPr>
+        <w:rFonts w:hint="default"/>
+      </w:rPr>
     </w:lvl>
   </w:abstractNum>
   <w:num w:numId="1">
@@ -532,7 +1996,7 @@
   <w:docDefaults>
     <w:rPrDefault>
       <w:rPr>
-        <w:rFonts w:asciiTheme="minorHAnsi" w:hAnsiTheme="minorHAnsi" w:eastAsiaTheme="minorEastAsia" w:cstheme="minorBidi"/>
+        <w:rFonts w:ascii="Times New Roman" w:hAnsi="Times New Roman" w:eastAsia="宋体" w:cs="Times New Roman"/>
       </w:rPr>
     </w:rPrDefault>
     <w:pPrDefault/>
@@ -708,6 +2172,7 @@
     <w:lsdException w:unhideWhenUsed="0" w:uiPriority="63" w:semiHidden="0" w:name="Medium Shading 1 Accent 1"/>
     <w:lsdException w:unhideWhenUsed="0" w:uiPriority="64" w:semiHidden="0" w:name="Medium Shading 2 Accent 1"/>
     <w:lsdException w:unhideWhenUsed="0" w:uiPriority="65" w:semiHidden="0" w:name="Medium List 1 Accent 1"/>
+    <w:lsdException w:qFormat="1" w:unhideWhenUsed="0" w:uiPriority="34" w:semiHidden="0" w:name="List Paragraph"/>
     <w:lsdException w:unhideWhenUsed="0" w:uiPriority="66" w:semiHidden="0" w:name="Medium List 2 Accent 1"/>
     <w:lsdException w:unhideWhenUsed="0" w:uiPriority="67" w:semiHidden="0" w:name="Medium Grid 1 Accent 1"/>
     <w:lsdException w:unhideWhenUsed="0" w:uiPriority="68" w:semiHidden="0" w:name="Medium Grid 2 Accent 1"/>
@@ -876,6 +2341,28 @@
       </w:tblCellMar>
     </w:tblPr>
   </w:style>
+  <w:style w:type="character" w:styleId="7">
+    <w:name w:val="Hyperlink"/>
+    <w:basedOn w:val="6"/>
+    <w:uiPriority w:val="0"/>
+    <w:rPr>
+      <w:color w:val="0000FF"/>
+      <w:u w:val="single"/>
+    </w:rPr>
+  </w:style>
+  <w:style w:type="paragraph" w:styleId="8">
+    <w:name w:val="List Paragraph"/>
+    <w:basedOn w:val="1"/>
+    <w:qFormat/>
+    <w:uiPriority w:val="34"/>
+    <w:pPr>
+      <w:ind w:firstLine="420" w:firstLineChars="200"/>
+    </w:pPr>
+    <w:rPr>
+      <w:rFonts w:ascii="等线" w:hAnsi="等线" w:eastAsia="等线" w:cs="Times New Roman"/>
+      <w:szCs w:val="22"/>
+    </w:rPr>
+  </w:style>
 </w:styles>
 </file>
 
@@ -887,7 +2374,7 @@
         <a:sysClr val="windowText" lastClr="000000"/>
       </a:dk1>
       <a:lt1>
-        <a:sysClr val="window" lastClr="CEEACA"/>
+        <a:sysClr val="window" lastClr="FFFFFF"/>
       </a:lt1>
       <a:dk2>
         <a:srgbClr val="44546A"/>

--- a/Note/笔记/后端/知识点/Maven/008--Maven__核心概念.docx
+++ b/Note/笔记/后端/知识点/Maven/008--Maven__核心概念.docx
@@ -340,6 +340,7 @@
     <w:p>
       <w:pPr>
         <w:numPr>
+          <w:ilvl w:val="0"/>
           <w:numId w:val="0"/>
         </w:numPr>
         <w:ind w:leftChars="0" w:firstLine="420" w:firstLineChars="0"/>
@@ -359,6 +360,7 @@
     <w:p>
       <w:pPr>
         <w:numPr>
+          <w:ilvl w:val="0"/>
           <w:numId w:val="0"/>
         </w:numPr>
         <w:ind w:leftChars="0" w:firstLine="420" w:firstLineChars="0"/>
@@ -378,6 +380,7 @@
     <w:p>
       <w:pPr>
         <w:numPr>
+          <w:ilvl w:val="0"/>
           <w:numId w:val="0"/>
         </w:numPr>
         <w:ind w:leftChars="0" w:firstLine="420" w:firstLineChars="0"/>
@@ -397,6 +400,7 @@
     <w:p>
       <w:pPr>
         <w:numPr>
+          <w:ilvl w:val="0"/>
           <w:numId w:val="0"/>
         </w:numPr>
         <w:ind w:leftChars="0" w:firstLine="420" w:firstLineChars="0"/>
@@ -454,6 +458,7 @@
     <w:p>
       <w:pPr>
         <w:numPr>
+          <w:ilvl w:val="0"/>
           <w:numId w:val="0"/>
         </w:numPr>
         <w:ind w:firstLine="420" w:firstLineChars="0"/>
@@ -473,6 +478,7 @@
     <w:p>
       <w:pPr>
         <w:numPr>
+          <w:ilvl w:val="0"/>
           <w:numId w:val="0"/>
         </w:numPr>
         <w:ind w:firstLine="420" w:firstLineChars="0"/>
@@ -502,7 +508,7 @@
           <w:insideH w:val="none" w:color="auto" w:sz="0" w:space="0"/>
           <w:insideV w:val="none" w:color="auto" w:sz="0" w:space="0"/>
         </w:tblBorders>
-        <w:shd w:val="clear" w:color="auto" w:fill="D7D7D7" w:themeFill="background1" w:themeFillShade="D8"/>
+        <w:shd w:val="clear" w:color="auto" w:fill="A1D79A" w:themeFill="background1" w:themeFillShade="D8"/>
         <w:tblLayout w:type="fixed"/>
         <w:tblCellMar>
           <w:top w:w="0" w:type="dxa"/>
@@ -524,7 +530,7 @@
             <w:insideH w:val="none" w:color="auto" w:sz="0" w:space="0"/>
             <w:insideV w:val="none" w:color="auto" w:sz="0" w:space="0"/>
           </w:tblBorders>
-          <w:shd w:val="clear" w:color="auto" w:fill="D7D7D7" w:themeFill="background1" w:themeFillShade="D8"/>
+          <w:shd w:val="clear" w:color="auto" w:fill="A1D79A" w:themeFill="background1" w:themeFillShade="D8"/>
         </w:tblPrEx>
         <w:trPr>
           <w:trHeight w:val="497" w:hRule="atLeast"/>
@@ -532,7 +538,7 @@
         <w:tc>
           <w:tcPr>
             <w:tcW w:w="7916" w:type="dxa"/>
-            <w:shd w:val="clear" w:color="auto" w:fill="D7D7D7" w:themeFill="background1" w:themeFillShade="D8"/>
+            <w:shd w:val="clear" w:color="auto" w:fill="A1D79A" w:themeFill="background1" w:themeFillShade="D8"/>
             <w:noWrap w:val="0"/>
             <w:vAlign w:val="top"/>
           </w:tcPr>
@@ -561,6 +567,7 @@
     <w:p>
       <w:pPr>
         <w:numPr>
+          <w:ilvl w:val="0"/>
           <w:numId w:val="0"/>
         </w:numPr>
         <w:ind w:leftChars="0" w:firstLine="420" w:firstLineChars="0"/>
@@ -580,6 +587,7 @@
     <w:p>
       <w:pPr>
         <w:numPr>
+          <w:ilvl w:val="0"/>
           <w:numId w:val="0"/>
         </w:numPr>
         <w:ind w:leftChars="0" w:firstLine="420" w:firstLineChars="0"/>
@@ -616,6 +624,7 @@
     <w:p>
       <w:pPr>
         <w:numPr>
+          <w:ilvl w:val="0"/>
           <w:numId w:val="0"/>
         </w:numPr>
         <w:ind w:leftChars="0" w:firstLine="420" w:firstLineChars="0"/>
@@ -654,6 +663,7 @@
     <w:p>
       <w:pPr>
         <w:numPr>
+          <w:ilvl w:val="0"/>
           <w:numId w:val="0"/>
         </w:numPr>
         <w:ind w:leftChars="0" w:firstLine="420" w:firstLineChars="0"/>
@@ -673,6 +683,7 @@
     <w:p>
       <w:pPr>
         <w:numPr>
+          <w:ilvl w:val="0"/>
           <w:numId w:val="0"/>
         </w:numPr>
         <w:ind w:leftChars="0" w:firstLine="420" w:firstLineChars="0"/>
@@ -728,6 +739,7 @@
     <w:p>
       <w:pPr>
         <w:numPr>
+          <w:ilvl w:val="0"/>
           <w:numId w:val="0"/>
         </w:numPr>
         <w:ind w:firstLine="420" w:firstLineChars="0"/>
@@ -764,6 +776,7 @@
     <w:p>
       <w:pPr>
         <w:numPr>
+          <w:ilvl w:val="0"/>
           <w:numId w:val="0"/>
         </w:numPr>
         <w:ind w:firstLine="420" w:firstLineChars="0"/>
@@ -783,6 +796,7 @@
     <w:p>
       <w:pPr>
         <w:numPr>
+          <w:ilvl w:val="0"/>
           <w:numId w:val="0"/>
         </w:numPr>
         <w:ind w:firstLine="420" w:firstLineChars="0"/>
@@ -824,12 +838,20 @@
           <w:lang w:val="en-US" w:eastAsia="zh-CN"/>
         </w:rPr>
         <w:tab/>
+      </w:r>
+      <w:r>
+        <w:rPr>
+          <w:rFonts w:hint="eastAsia"/>
+          <w:color w:val="843C0B" w:themeColor="accent2" w:themeShade="80"/>
+          <w:lang w:val="en-US" w:eastAsia="zh-CN"/>
+        </w:rPr>
         <w:t>LATEST和REALEASE版本：</w:t>
       </w:r>
     </w:p>
     <w:p>
       <w:pPr>
         <w:numPr>
+          <w:ilvl w:val="0"/>
           <w:numId w:val="0"/>
         </w:numPr>
         <w:ind w:firstLine="420" w:firstLineChars="0"/>
@@ -849,6 +871,7 @@
     <w:p>
       <w:pPr>
         <w:numPr>
+          <w:ilvl w:val="0"/>
           <w:numId w:val="0"/>
         </w:numPr>
         <w:ind w:firstLine="420" w:firstLineChars="0"/>
@@ -868,6 +891,7 @@
     <w:p>
       <w:pPr>
         <w:numPr>
+          <w:ilvl w:val="0"/>
           <w:numId w:val="0"/>
         </w:numPr>
         <w:ind w:firstLine="420" w:firstLineChars="0"/>
@@ -887,6 +911,7 @@
     <w:p>
       <w:pPr>
         <w:numPr>
+          <w:ilvl w:val="0"/>
           <w:numId w:val="0"/>
         </w:numPr>
         <w:ind w:firstLine="420" w:firstLineChars="0"/>
@@ -1025,6 +1050,7 @@
     <w:p>
       <w:pPr>
         <w:numPr>
+          <w:ilvl w:val="0"/>
           <w:numId w:val="0"/>
         </w:numPr>
         <w:ind w:leftChars="0" w:firstLine="420" w:firstLineChars="0"/>
@@ -1214,6 +1240,7 @@
     <w:p>
       <w:pPr>
         <w:numPr>
+          <w:ilvl w:val="0"/>
           <w:numId w:val="0"/>
         </w:numPr>
         <w:ind w:leftChars="0" w:firstLine="420" w:firstLineChars="0"/>
@@ -1233,6 +1260,7 @@
     <w:p>
       <w:pPr>
         <w:numPr>
+          <w:ilvl w:val="0"/>
           <w:numId w:val="0"/>
         </w:numPr>
         <w:ind w:leftChars="0" w:firstLine="420" w:firstLineChars="0"/>
@@ -1648,14 +1676,14 @@
         <w:bidi w:val="0"/>
         <w:rPr>
           <w:rFonts w:hint="eastAsia"/>
-          <w:color w:val="843C0B" w:themeColor="accent2" w:themeShade="80"/>
-          <w:lang w:val="en-US" w:eastAsia="zh-CN"/>
-        </w:rPr>
-      </w:pPr>
-      <w:r>
-        <w:rPr>
-          <w:rFonts w:hint="eastAsia"/>
-          <w:color w:val="843C0B" w:themeColor="accent2" w:themeShade="80"/>
+          <w:color w:val="C00000"/>
+          <w:lang w:val="en-US" w:eastAsia="zh-CN"/>
+        </w:rPr>
+      </w:pPr>
+      <w:r>
+        <w:rPr>
+          <w:rFonts w:hint="eastAsia"/>
+          <w:color w:val="C00000"/>
           <w:lang w:val="en-US" w:eastAsia="zh-CN"/>
         </w:rPr>
         <w:t>可选依赖：</w:t>
@@ -1664,6 +1692,7 @@
     <w:p>
       <w:pPr>
         <w:numPr>
+          <w:ilvl w:val="0"/>
           <w:numId w:val="0"/>
         </w:numPr>
         <w:ind w:leftChars="0" w:firstLine="420" w:firstLineChars="0"/>
@@ -1725,6 +1754,7 @@
     <w:p>
       <w:pPr>
         <w:numPr>
+          <w:ilvl w:val="0"/>
           <w:numId w:val="0"/>
         </w:numPr>
         <w:rPr>
@@ -1737,10 +1767,284 @@
     </w:p>
     <w:p>
       <w:pPr>
-        <w:numPr>
-          <w:ilvl w:val="0"/>
-          <w:numId w:val="0"/>
-        </w:numPr>
+        <w:pStyle w:val="3"/>
+        <w:numPr>
+          <w:ilvl w:val="1"/>
+          <w:numId w:val="2"/>
+        </w:numPr>
+        <w:bidi w:val="0"/>
+        <w:rPr>
+          <w:rFonts w:hint="eastAsia"/>
+          <w:color w:val="C00000"/>
+          <w:lang w:val="en-US" w:eastAsia="zh-CN"/>
+        </w:rPr>
+      </w:pPr>
+      <w:r>
+        <w:rPr>
+          <w:rFonts w:hint="eastAsia"/>
+          <w:color w:val="C00000"/>
+          <w:lang w:val="en-US" w:eastAsia="zh-CN"/>
+        </w:rPr>
+        <w:t>传递性依赖：</w:t>
+      </w:r>
+    </w:p>
+    <w:p>
+      <w:pPr>
+        <w:numPr>
+          <w:numId w:val="0"/>
+        </w:numPr>
+        <w:ind w:leftChars="0" w:firstLine="420" w:firstLineChars="0"/>
+        <w:rPr>
+          <w:rFonts w:hint="eastAsia" w:ascii="微软雅黑" w:hAnsi="微软雅黑" w:eastAsia="微软雅黑" w:cs="微软雅黑"/>
+          <w:lang w:val="en-US" w:eastAsia="zh-CN"/>
+        </w:rPr>
+      </w:pPr>
+      <w:r>
+        <w:rPr>
+          <w:rFonts w:hint="eastAsia" w:ascii="微软雅黑" w:hAnsi="微软雅黑" w:eastAsia="微软雅黑" w:cs="微软雅黑"/>
+          <w:lang w:val="en-US" w:eastAsia="zh-CN"/>
+        </w:rPr>
+        <w:t>一个传递依赖就是对于一个依赖的依赖。如果project-a依赖于project-b，而后project-b依赖于project-c，那么project-c就被认为是project-a的传递性依赖。如果project-c依赖于project-d，那么project-d就也被认为是project-a的传递性依赖。</w:t>
+      </w:r>
+    </w:p>
+    <w:p>
+      <w:pPr>
+        <w:numPr>
+          <w:numId w:val="0"/>
+        </w:numPr>
+        <w:ind w:leftChars="0" w:firstLine="420" w:firstLineChars="0"/>
+        <w:rPr>
+          <w:rFonts w:hint="eastAsia" w:ascii="微软雅黑" w:hAnsi="微软雅黑" w:eastAsia="微软雅黑" w:cs="微软雅黑"/>
+          <w:lang w:val="en-US" w:eastAsia="zh-CN"/>
+        </w:rPr>
+      </w:pPr>
+      <w:r>
+        <w:rPr>
+          <w:rFonts w:hint="eastAsia" w:ascii="微软雅黑" w:hAnsi="微软雅黑" w:eastAsia="微软雅黑" w:cs="微软雅黑"/>
+          <w:lang w:val="en-US" w:eastAsia="zh-CN"/>
+        </w:rPr>
+        <w:t>Maven的部分吸引力是由于它能够管理传递性依赖，并且能够帮助开发者屏蔽掉跟踪所有编译器和运行期依赖的细节。你可以只依赖一些包如Spring Framework，而不用担心Spring Framework的所有依赖，Maven帮你自动管理了，你不用自己去详细了解。</w:t>
+      </w:r>
+    </w:p>
+    <w:p>
+      <w:pPr>
+        <w:pStyle w:val="4"/>
+        <w:numPr>
+          <w:ilvl w:val="2"/>
+          <w:numId w:val="2"/>
+        </w:numPr>
+        <w:bidi w:val="0"/>
+        <w:rPr>
+          <w:rFonts w:hint="eastAsia"/>
+          <w:color w:val="843C0B" w:themeColor="accent2" w:themeShade="80"/>
+          <w:lang w:val="en-US" w:eastAsia="zh-CN"/>
+        </w:rPr>
+      </w:pPr>
+      <w:r>
+        <w:rPr>
+          <w:rFonts w:hint="eastAsia"/>
+          <w:color w:val="843C0B" w:themeColor="accent2" w:themeShade="80"/>
+          <w:lang w:val="en-US" w:eastAsia="zh-CN"/>
+        </w:rPr>
+        <w:t>传递性依赖范围：</w:t>
+      </w:r>
+    </w:p>
+    <w:p>
+      <w:pPr>
+        <w:numPr>
+          <w:numId w:val="0"/>
+        </w:numPr>
+        <w:ind w:leftChars="0" w:firstLine="420" w:firstLineChars="0"/>
+        <w:rPr>
+          <w:rFonts w:hint="eastAsia" w:ascii="微软雅黑" w:hAnsi="微软雅黑" w:eastAsia="微软雅黑" w:cs="微软雅黑"/>
+          <w:lang w:val="en-US" w:eastAsia="zh-CN"/>
+        </w:rPr>
+      </w:pPr>
+      <w:r>
+        <w:rPr>
+          <w:rFonts w:hint="eastAsia" w:ascii="微软雅黑" w:hAnsi="微软雅黑" w:eastAsia="微软雅黑" w:cs="微软雅黑"/>
+          <w:lang w:val="en-US" w:eastAsia="zh-CN"/>
+        </w:rPr>
+        <w:t>依赖范围中提到的每种依赖范围不仅仅影响声明项目中的依赖范围，它也对所传递依赖起作用。</w:t>
+      </w:r>
+    </w:p>
+    <w:p>
+      <w:pPr>
+        <w:numPr>
+          <w:numId w:val="0"/>
+        </w:numPr>
+        <w:ind w:leftChars="0" w:firstLine="420" w:firstLineChars="0"/>
+        <w:rPr>
+          <w:rFonts w:hint="eastAsia" w:ascii="微软雅黑" w:hAnsi="微软雅黑" w:eastAsia="微软雅黑" w:cs="微软雅黑"/>
+          <w:lang w:val="en-US" w:eastAsia="zh-CN"/>
+        </w:rPr>
+      </w:pPr>
+      <w:r>
+        <w:rPr>
+          <w:rFonts w:hint="eastAsia" w:ascii="微软雅黑" w:hAnsi="微软雅黑" w:eastAsia="微软雅黑" w:cs="微软雅黑"/>
+          <w:lang w:val="en-US" w:eastAsia="zh-CN"/>
+        </w:rPr>
+        <w:t>表达信息最完整的方式是通过一张表来表述：</w:t>
+      </w:r>
+    </w:p>
+    <w:p>
+      <w:pPr>
+        <w:numPr>
+          <w:numId w:val="0"/>
+        </w:numPr>
+        <w:ind w:leftChars="0" w:firstLine="420" w:firstLineChars="0"/>
+        <w:rPr>
+          <w:rFonts w:hint="default" w:ascii="微软雅黑" w:hAnsi="微软雅黑" w:eastAsia="微软雅黑" w:cs="微软雅黑"/>
+          <w:lang w:val="en-US" w:eastAsia="zh-CN"/>
+        </w:rPr>
+      </w:pPr>
+      <w:r>
+        <w:drawing>
+          <wp:inline distT="0" distB="0" distL="114300" distR="114300">
+            <wp:extent cx="5271135" cy="1673225"/>
+            <wp:effectExtent l="0" t="0" r="5715" b="3175"/>
+            <wp:docPr id="5" name="图片 1"/>
+            <wp:cNvGraphicFramePr>
+              <a:graphicFrameLocks xmlns:a="http://schemas.openxmlformats.org/drawingml/2006/main" noChangeAspect="1"/>
+            </wp:cNvGraphicFramePr>
+            <a:graphic xmlns:a="http://schemas.openxmlformats.org/drawingml/2006/main">
+              <a:graphicData uri="http://schemas.openxmlformats.org/drawingml/2006/picture">
+                <pic:pic xmlns:pic="http://schemas.openxmlformats.org/drawingml/2006/picture">
+                  <pic:nvPicPr>
+                    <pic:cNvPr id="5" name="图片 1"/>
+                    <pic:cNvPicPr>
+                      <a:picLocks noChangeAspect="1"/>
+                    </pic:cNvPicPr>
+                  </pic:nvPicPr>
+                  <pic:blipFill>
+                    <a:blip r:embed="rId8"/>
+                    <a:stretch>
+                      <a:fillRect/>
+                    </a:stretch>
+                  </pic:blipFill>
+                  <pic:spPr>
+                    <a:xfrm>
+                      <a:off x="0" y="0"/>
+                      <a:ext cx="5271135" cy="1673225"/>
+                    </a:xfrm>
+                    <a:prstGeom prst="rect">
+                      <a:avLst/>
+                    </a:prstGeom>
+                    <a:noFill/>
+                    <a:ln>
+                      <a:noFill/>
+                    </a:ln>
+                  </pic:spPr>
+                </pic:pic>
+              </a:graphicData>
+            </a:graphic>
+          </wp:inline>
+        </w:drawing>
+      </w:r>
+    </w:p>
+    <w:p>
+      <w:pPr>
+        <w:numPr>
+          <w:ilvl w:val="0"/>
+          <w:numId w:val="0"/>
+        </w:numPr>
+        <w:ind w:firstLine="420" w:firstLineChars="0"/>
+        <w:rPr>
+          <w:rFonts w:hint="default" w:ascii="微软雅黑" w:hAnsi="微软雅黑" w:eastAsia="微软雅黑" w:cs="微软雅黑"/>
+          <w:lang w:val="en-US" w:eastAsia="zh-CN"/>
+        </w:rPr>
+      </w:pPr>
+      <w:r>
+        <w:rPr>
+          <w:rFonts w:hint="eastAsia" w:ascii="微软雅黑" w:hAnsi="微软雅黑" w:eastAsia="微软雅黑" w:cs="微软雅黑"/>
+          <w:lang w:val="en-US" w:eastAsia="zh-CN"/>
+        </w:rPr>
+        <w:t>最顶层一行代表了传递性依赖的范围，最左边的一列代表了直接依赖的范围。行与列的交叉就是某个传递性依赖指定的范围。表中的空格意思是该传传递性依赖被忽略。</w:t>
+      </w:r>
+    </w:p>
+    <w:p>
+      <w:pPr>
+        <w:numPr>
+          <w:ilvl w:val="0"/>
+          <w:numId w:val="0"/>
+        </w:numPr>
+        <w:ind w:firstLine="420" w:firstLineChars="0"/>
+        <w:rPr>
+          <w:rFonts w:hint="eastAsia" w:ascii="微软雅黑" w:hAnsi="微软雅黑" w:eastAsia="微软雅黑" w:cs="微软雅黑"/>
+          <w:lang w:val="en-US" w:eastAsia="zh-CN"/>
+        </w:rPr>
+      </w:pPr>
+      <w:r>
+        <w:rPr>
+          <w:rFonts w:hint="eastAsia" w:ascii="微软雅黑" w:hAnsi="微软雅黑" w:eastAsia="微软雅黑" w:cs="微软雅黑"/>
+          <w:lang w:val="en-US" w:eastAsia="zh-CN"/>
+        </w:rPr>
+        <w:t>要阐明传递性依赖于直接依赖的关系，考虑如下例子。如果project-a包含一个对于project-b的测试范围依赖，project-b包含一个对project-c的编译范围依赖。project-c将是project-a的测试范围传递性依赖。</w:t>
+      </w:r>
+    </w:p>
+    <w:p>
+      <w:pPr>
+        <w:numPr>
+          <w:ilvl w:val="0"/>
+          <w:numId w:val="0"/>
+        </w:numPr>
+        <w:ind w:firstLine="420" w:firstLineChars="0"/>
+        <w:rPr>
+          <w:rFonts w:hint="default" w:ascii="微软雅黑" w:hAnsi="微软雅黑" w:eastAsia="微软雅黑" w:cs="微软雅黑"/>
+          <w:lang w:val="en-US" w:eastAsia="zh-CN"/>
+        </w:rPr>
+      </w:pPr>
+      <w:r>
+        <w:drawing>
+          <wp:inline distT="0" distB="0" distL="114300" distR="114300">
+            <wp:extent cx="5264150" cy="1938020"/>
+            <wp:effectExtent l="0" t="0" r="12700" b="5080"/>
+            <wp:docPr id="6" name="图片 2"/>
+            <wp:cNvGraphicFramePr>
+              <a:graphicFrameLocks xmlns:a="http://schemas.openxmlformats.org/drawingml/2006/main" noChangeAspect="1"/>
+            </wp:cNvGraphicFramePr>
+            <a:graphic xmlns:a="http://schemas.openxmlformats.org/drawingml/2006/main">
+              <a:graphicData uri="http://schemas.openxmlformats.org/drawingml/2006/picture">
+                <pic:pic xmlns:pic="http://schemas.openxmlformats.org/drawingml/2006/picture">
+                  <pic:nvPicPr>
+                    <pic:cNvPr id="6" name="图片 2"/>
+                    <pic:cNvPicPr>
+                      <a:picLocks noChangeAspect="1"/>
+                    </pic:cNvPicPr>
+                  </pic:nvPicPr>
+                  <pic:blipFill>
+                    <a:blip r:embed="rId9"/>
+                    <a:stretch>
+                      <a:fillRect/>
+                    </a:stretch>
+                  </pic:blipFill>
+                  <pic:spPr>
+                    <a:xfrm>
+                      <a:off x="0" y="0"/>
+                      <a:ext cx="5264150" cy="1938020"/>
+                    </a:xfrm>
+                    <a:prstGeom prst="rect">
+                      <a:avLst/>
+                    </a:prstGeom>
+                    <a:noFill/>
+                    <a:ln>
+                      <a:noFill/>
+                    </a:ln>
+                  </pic:spPr>
+                </pic:pic>
+              </a:graphicData>
+            </a:graphic>
+          </wp:inline>
+        </w:drawing>
+      </w:r>
+    </w:p>
+    <w:p>
+      <w:pPr>
+        <w:numPr>
+          <w:ilvl w:val="0"/>
+          <w:numId w:val="0"/>
+        </w:numPr>
+        <w:ind w:firstLine="420" w:firstLineChars="0"/>
         <w:rPr>
           <w:rFonts w:hint="default" w:ascii="微软雅黑" w:hAnsi="微软雅黑" w:eastAsia="微软雅黑" w:cs="微软雅黑"/>
           <w:lang w:val="en-US" w:eastAsia="zh-CN"/>
@@ -1748,30 +2052,6 @@
       </w:pPr>
       <w:bookmarkStart w:id="1" w:name="_GoBack"/>
       <w:bookmarkEnd w:id="1"/>
-    </w:p>
-    <w:p>
-      <w:pPr>
-        <w:numPr>
-          <w:ilvl w:val="0"/>
-          <w:numId w:val="0"/>
-        </w:numPr>
-        <w:rPr>
-          <w:rFonts w:hint="default" w:ascii="微软雅黑" w:hAnsi="微软雅黑" w:eastAsia="微软雅黑" w:cs="微软雅黑"/>
-          <w:lang w:val="en-US" w:eastAsia="zh-CN"/>
-        </w:rPr>
-      </w:pPr>
-    </w:p>
-    <w:p>
-      <w:pPr>
-        <w:numPr>
-          <w:ilvl w:val="0"/>
-          <w:numId w:val="0"/>
-        </w:numPr>
-        <w:rPr>
-          <w:rFonts w:hint="default" w:ascii="微软雅黑" w:hAnsi="微软雅黑" w:eastAsia="微软雅黑" w:cs="微软雅黑"/>
-          <w:lang w:val="en-US" w:eastAsia="zh-CN"/>
-        </w:rPr>
-      </w:pPr>
     </w:p>
     <w:p>
       <w:pPr>
@@ -2374,7 +2654,7 @@
         <a:sysClr val="windowText" lastClr="000000"/>
       </a:dk1>
       <a:lt1>
-        <a:sysClr val="window" lastClr="FFFFFF"/>
+        <a:sysClr val="window" lastClr="CEEACA"/>
       </a:lt1>
       <a:dk2>
         <a:srgbClr val="44546A"/>

--- a/Note/笔记/后端/知识点/Maven/008--Maven__核心概念.docx
+++ b/Note/笔记/后端/知识点/Maven/008--Maven__核心概念.docx
@@ -337,85 +337,624 @@
         <w:t>3.1 坐标：</w:t>
       </w:r>
     </w:p>
-    <w:p>
-      <w:pPr>
-        <w:numPr>
-          <w:ilvl w:val="0"/>
-          <w:numId w:val="0"/>
-        </w:numPr>
-        <w:ind w:leftChars="0" w:firstLine="420" w:firstLineChars="0"/>
-        <w:rPr>
-          <w:rFonts w:hint="eastAsia" w:ascii="微软雅黑" w:hAnsi="微软雅黑" w:eastAsia="微软雅黑" w:cs="微软雅黑"/>
-          <w:lang w:val="en-US" w:eastAsia="zh-CN"/>
-        </w:rPr>
-      </w:pPr>
-      <w:r>
-        <w:rPr>
-          <w:rFonts w:hint="eastAsia" w:ascii="微软雅黑" w:hAnsi="微软雅黑" w:eastAsia="微软雅黑" w:cs="微软雅黑"/>
-          <w:lang w:val="en-US" w:eastAsia="zh-CN"/>
-        </w:rPr>
-        <w:t>1）groupId：公司ID或项目要求唯一，一般是域名的倒写(com.alibaba)，或者域名加上项目名(com.alibaba.driud)，因为域名是唯一的。</w:t>
-      </w:r>
-    </w:p>
-    <w:p>
-      <w:pPr>
-        <w:numPr>
-          <w:ilvl w:val="0"/>
-          <w:numId w:val="0"/>
-        </w:numPr>
-        <w:ind w:leftChars="0" w:firstLine="420" w:firstLineChars="0"/>
-        <w:rPr>
-          <w:rFonts w:hint="eastAsia" w:ascii="微软雅黑" w:hAnsi="微软雅黑" w:eastAsia="微软雅黑" w:cs="微软雅黑"/>
-          <w:lang w:val="en-US" w:eastAsia="zh-CN"/>
-        </w:rPr>
-      </w:pPr>
-      <w:r>
-        <w:rPr>
-          <w:rFonts w:hint="eastAsia" w:ascii="微软雅黑" w:hAnsi="微软雅黑" w:eastAsia="微软雅黑" w:cs="微软雅黑"/>
-          <w:lang w:val="en-US" w:eastAsia="zh-CN"/>
-        </w:rPr>
-        <w:t>2）artifactId：一般是项目名或者子项目名。</w:t>
-      </w:r>
-    </w:p>
-    <w:p>
-      <w:pPr>
-        <w:numPr>
-          <w:ilvl w:val="0"/>
-          <w:numId w:val="0"/>
-        </w:numPr>
-        <w:ind w:leftChars="0" w:firstLine="420" w:firstLineChars="0"/>
-        <w:rPr>
-          <w:rFonts w:hint="eastAsia" w:ascii="微软雅黑" w:hAnsi="微软雅黑" w:eastAsia="微软雅黑" w:cs="微软雅黑"/>
-          <w:lang w:val="en-US" w:eastAsia="zh-CN"/>
-        </w:rPr>
-      </w:pPr>
-      <w:r>
-        <w:rPr>
-          <w:rFonts w:hint="eastAsia" w:ascii="微软雅黑" w:hAnsi="微软雅黑" w:eastAsia="微软雅黑" w:cs="微软雅黑"/>
-          <w:lang w:val="en-US" w:eastAsia="zh-CN"/>
-        </w:rPr>
-        <w:t>3）version：版本号</w:t>
-      </w:r>
-    </w:p>
-    <w:p>
-      <w:pPr>
-        <w:numPr>
-          <w:ilvl w:val="0"/>
-          <w:numId w:val="0"/>
-        </w:numPr>
-        <w:ind w:leftChars="0" w:firstLine="420" w:firstLineChars="0"/>
-        <w:rPr>
-          <w:rFonts w:hint="eastAsia" w:ascii="微软雅黑" w:hAnsi="微软雅黑" w:eastAsia="微软雅黑" w:cs="微软雅黑"/>
-          <w:lang w:val="en-US" w:eastAsia="zh-CN"/>
-        </w:rPr>
-      </w:pPr>
-      <w:r>
-        <w:rPr>
-          <w:rFonts w:hint="eastAsia" w:ascii="微软雅黑" w:hAnsi="微软雅黑" w:eastAsia="微软雅黑" w:cs="微软雅黑"/>
-          <w:lang w:val="en-US" w:eastAsia="zh-CN"/>
-        </w:rPr>
-        <w:t>&lt;groupId&gt;、&lt;artifactId&gt;、&lt;version&gt;三个属性共同组成构件的坐标。</w:t>
-      </w:r>
+    <w:tbl>
+      <w:tblPr>
+        <w:tblStyle w:val="5"/>
+        <w:tblW w:w="0" w:type="auto"/>
+        <w:tblInd w:w="534" w:type="dxa"/>
+        <w:tblBorders>
+          <w:top w:val="single" w:color="2E74B5" w:sz="18" w:space="0"/>
+          <w:left w:val="single" w:color="C45911" w:sz="18" w:space="0"/>
+          <w:bottom w:val="single" w:color="2E74B5" w:sz="18" w:space="0"/>
+          <w:right w:val="single" w:color="C45911" w:sz="18" w:space="0"/>
+          <w:insideH w:val="none" w:color="auto" w:sz="0" w:space="0"/>
+          <w:insideV w:val="none" w:color="auto" w:sz="0" w:space="0"/>
+        </w:tblBorders>
+        <w:shd w:val="clear" w:color="auto" w:fill="D7D7D7"/>
+        <w:tblLayout w:type="fixed"/>
+        <w:tblCellMar>
+          <w:top w:w="0" w:type="dxa"/>
+          <w:left w:w="108" w:type="dxa"/>
+          <w:bottom w:w="0" w:type="dxa"/>
+          <w:right w:w="108" w:type="dxa"/>
+        </w:tblCellMar>
+      </w:tblPr>
+      <w:tblGrid>
+        <w:gridCol w:w="7360"/>
+      </w:tblGrid>
+      <w:tr>
+        <w:tblPrEx>
+          <w:tblBorders>
+            <w:top w:val="single" w:color="2E74B5" w:sz="18" w:space="0"/>
+            <w:left w:val="single" w:color="C45911" w:sz="18" w:space="0"/>
+            <w:bottom w:val="single" w:color="2E74B5" w:sz="18" w:space="0"/>
+            <w:right w:val="single" w:color="C45911" w:sz="18" w:space="0"/>
+            <w:insideH w:val="none" w:color="auto" w:sz="0" w:space="0"/>
+            <w:insideV w:val="none" w:color="auto" w:sz="0" w:space="0"/>
+          </w:tblBorders>
+        </w:tblPrEx>
+        <w:trPr>
+          <w:trHeight w:val="497" w:hRule="atLeast"/>
+        </w:trPr>
+        <w:tc>
+          <w:tcPr>
+            <w:tcW w:w="7360" w:type="dxa"/>
+            <w:shd w:val="clear" w:color="auto" w:fill="D7D7D7"/>
+            <w:noWrap w:val="0"/>
+            <w:vAlign w:val="top"/>
+          </w:tcPr>
+          <w:p>
+            <w:pPr>
+              <w:pStyle w:val="8"/>
+              <w:ind w:firstLine="0" w:firstLineChars="0"/>
+              <w:rPr>
+                <w:rFonts w:hint="eastAsia" w:ascii="微软雅黑" w:hAnsi="微软雅黑" w:eastAsia="微软雅黑"/>
+                <w:sz w:val="18"/>
+                <w:szCs w:val="20"/>
+                <w:lang w:val="en-US" w:eastAsia="zh-CN"/>
+              </w:rPr>
+            </w:pPr>
+            <w:r>
+              <w:rPr>
+                <w:rFonts w:hint="eastAsia" w:ascii="微软雅黑" w:hAnsi="微软雅黑" w:eastAsia="微软雅黑"/>
+                <w:sz w:val="18"/>
+                <w:szCs w:val="20"/>
+              </w:rPr>
+              <w:t>&lt;</w:t>
+            </w:r>
+            <w:r>
+              <w:rPr>
+                <w:rFonts w:hint="eastAsia" w:ascii="微软雅黑" w:hAnsi="微软雅黑" w:eastAsia="微软雅黑"/>
+                <w:sz w:val="18"/>
+                <w:szCs w:val="20"/>
+                <w:lang w:val="en-US" w:eastAsia="zh-CN"/>
+              </w:rPr>
+              <w:t>groupId&gt;org.snoatype.nexus&lt;/groupId&gt;</w:t>
+            </w:r>
+          </w:p>
+          <w:p>
+            <w:pPr>
+              <w:pStyle w:val="8"/>
+              <w:ind w:firstLine="0" w:firstLineChars="0"/>
+              <w:rPr>
+                <w:rFonts w:hint="eastAsia" w:ascii="微软雅黑" w:hAnsi="微软雅黑" w:eastAsia="微软雅黑"/>
+                <w:sz w:val="18"/>
+                <w:szCs w:val="20"/>
+                <w:lang w:val="en-US" w:eastAsia="zh-CN"/>
+              </w:rPr>
+            </w:pPr>
+            <w:r>
+              <w:rPr>
+                <w:rFonts w:hint="eastAsia" w:ascii="微软雅黑" w:hAnsi="微软雅黑" w:eastAsia="微软雅黑"/>
+                <w:sz w:val="18"/>
+                <w:szCs w:val="20"/>
+                <w:lang w:val="en-US" w:eastAsia="zh-CN"/>
+              </w:rPr>
+              <w:t>&lt;artifactId&gt;nexus-indexer&lt;/artifactId&gt;</w:t>
+            </w:r>
+          </w:p>
+          <w:p>
+            <w:pPr>
+              <w:pStyle w:val="8"/>
+              <w:ind w:firstLine="0" w:firstLineChars="0"/>
+              <w:rPr>
+                <w:rFonts w:hint="eastAsia" w:ascii="微软雅黑" w:hAnsi="微软雅黑" w:eastAsia="微软雅黑"/>
+                <w:sz w:val="18"/>
+                <w:szCs w:val="20"/>
+                <w:lang w:val="en-US" w:eastAsia="zh-CN"/>
+              </w:rPr>
+            </w:pPr>
+            <w:r>
+              <w:rPr>
+                <w:rFonts w:hint="eastAsia" w:ascii="微软雅黑" w:hAnsi="微软雅黑" w:eastAsia="微软雅黑"/>
+                <w:sz w:val="18"/>
+                <w:szCs w:val="20"/>
+                <w:lang w:val="en-US" w:eastAsia="zh-CN"/>
+              </w:rPr>
+              <w:t>&lt;version&gt;2.0.0&lt;/version&gt;</w:t>
+            </w:r>
+          </w:p>
+          <w:p>
+            <w:pPr>
+              <w:pStyle w:val="8"/>
+              <w:ind w:firstLine="0" w:firstLineChars="0"/>
+              <w:rPr>
+                <w:rFonts w:hint="default" w:ascii="微软雅黑" w:hAnsi="微软雅黑" w:eastAsia="微软雅黑"/>
+                <w:sz w:val="18"/>
+                <w:szCs w:val="20"/>
+                <w:lang w:val="en-US" w:eastAsia="zh-CN"/>
+              </w:rPr>
+            </w:pPr>
+            <w:r>
+              <w:rPr>
+                <w:rFonts w:hint="eastAsia" w:ascii="微软雅黑" w:hAnsi="微软雅黑" w:eastAsia="微软雅黑"/>
+                <w:sz w:val="18"/>
+                <w:szCs w:val="20"/>
+                <w:lang w:val="en-US" w:eastAsia="zh-CN"/>
+              </w:rPr>
+              <w:t>&lt;packaging&gt;jar&lt;/packaging&gt;</w:t>
+            </w:r>
+          </w:p>
+        </w:tc>
+      </w:tr>
+    </w:tbl>
+    <w:p>
+      <w:pPr>
+        <w:pStyle w:val="4"/>
+        <w:numPr>
+          <w:ilvl w:val="2"/>
+          <w:numId w:val="2"/>
+        </w:numPr>
+        <w:bidi w:val="0"/>
+        <w:rPr>
+          <w:rFonts w:hint="eastAsia"/>
+          <w:color w:val="843C0B" w:themeColor="accent2" w:themeShade="80"/>
+          <w:lang w:val="en-US" w:eastAsia="zh-CN"/>
+        </w:rPr>
+      </w:pPr>
+      <w:r>
+        <w:rPr>
+          <w:rFonts w:hint="eastAsia"/>
+          <w:color w:val="843C0B" w:themeColor="accent2" w:themeShade="80"/>
+          <w:lang w:val="en-US" w:eastAsia="zh-CN"/>
+        </w:rPr>
+        <w:t>groupId：</w:t>
+      </w:r>
+    </w:p>
+    <w:p>
+      <w:pPr>
+        <w:numPr>
+          <w:numId w:val="0"/>
+        </w:numPr>
+        <w:ind w:leftChars="0" w:firstLine="420" w:firstLineChars="0"/>
+        <w:rPr>
+          <w:rFonts w:hint="eastAsia" w:ascii="微软雅黑" w:hAnsi="微软雅黑" w:eastAsia="微软雅黑" w:cs="微软雅黑"/>
+          <w:lang w:val="en-US" w:eastAsia="zh-CN"/>
+        </w:rPr>
+      </w:pPr>
+      <w:r>
+        <w:rPr>
+          <w:rFonts w:hint="eastAsia" w:ascii="微软雅黑" w:hAnsi="微软雅黑" w:eastAsia="微软雅黑" w:cs="微软雅黑"/>
+          <w:lang w:val="en-US" w:eastAsia="zh-CN"/>
+        </w:rPr>
+        <w:t>定义当前Maven项目隶属的实际项目。</w:t>
+      </w:r>
+    </w:p>
+    <w:p>
+      <w:pPr>
+        <w:numPr>
+          <w:numId w:val="0"/>
+        </w:numPr>
+        <w:ind w:leftChars="0" w:firstLine="420" w:firstLineChars="0"/>
+        <w:rPr>
+          <w:rFonts w:hint="eastAsia" w:ascii="微软雅黑" w:hAnsi="微软雅黑" w:eastAsia="微软雅黑" w:cs="微软雅黑"/>
+          <w:lang w:val="en-US" w:eastAsia="zh-CN"/>
+        </w:rPr>
+      </w:pPr>
+      <w:r>
+        <w:rPr>
+          <w:rFonts w:hint="eastAsia" w:ascii="微软雅黑" w:hAnsi="微软雅黑" w:eastAsia="微软雅黑" w:cs="微软雅黑"/>
+          <w:lang w:val="en-US" w:eastAsia="zh-CN"/>
+        </w:rPr>
+        <w:t>首先，Maven项目和实际项目不一定是一对一的关系。比如Spring Framework这一实际项目，其对应的Maven项目会有很多，如spring-core、spring-context等。这是由于Maven中模块的概念，因此，一个实际项目往往会被划分成很多模块。</w:t>
+      </w:r>
+    </w:p>
+    <w:p>
+      <w:pPr>
+        <w:numPr>
+          <w:numId w:val="0"/>
+        </w:numPr>
+        <w:ind w:leftChars="0" w:firstLine="420" w:firstLineChars="0"/>
+        <w:rPr>
+          <w:rFonts w:hint="eastAsia" w:ascii="微软雅黑" w:hAnsi="微软雅黑" w:eastAsia="微软雅黑" w:cs="微软雅黑"/>
+          <w:lang w:val="en-US" w:eastAsia="zh-CN"/>
+        </w:rPr>
+      </w:pPr>
+      <w:r>
+        <w:rPr>
+          <w:rFonts w:hint="eastAsia" w:ascii="微软雅黑" w:hAnsi="微软雅黑" w:eastAsia="微软雅黑" w:cs="微软雅黑"/>
+          <w:lang w:val="en-US" w:eastAsia="zh-CN"/>
+        </w:rPr>
+        <w:t>其次，groupId不应该对应项目隶属的组织或者公司。原因很简单，一个组织下会有很多实际项目，如果groupId只定义到组织级别，而后面我们会看到，artifactId只能定义Maven项目（模块），那么实际项目这个层次将会很难定义。</w:t>
+      </w:r>
+    </w:p>
+    <w:p>
+      <w:pPr>
+        <w:numPr>
+          <w:numId w:val="0"/>
+        </w:numPr>
+        <w:ind w:leftChars="0" w:firstLine="420" w:firstLineChars="0"/>
+        <w:rPr>
+          <w:rFonts w:hint="eastAsia" w:ascii="微软雅黑" w:hAnsi="微软雅黑" w:eastAsia="微软雅黑" w:cs="微软雅黑"/>
+          <w:lang w:val="en-US" w:eastAsia="zh-CN"/>
+        </w:rPr>
+      </w:pPr>
+      <w:r>
+        <w:rPr>
+          <w:rFonts w:hint="eastAsia" w:ascii="微软雅黑" w:hAnsi="微软雅黑" w:eastAsia="微软雅黑" w:cs="微软雅黑"/>
+          <w:lang w:val="en-US" w:eastAsia="zh-CN"/>
+        </w:rPr>
+        <w:t>最后，groupId的表示方式与Java包名的表示方式类似，通常与域名反向一一对应。上例中，groupId为org.sonatype.nexus，org.sonatype表示Sonatype公司简历的一个非盈利组织，nexus表示Nexus这一实际项目，该groupId与域名nexus.sonatype.org对应。</w:t>
+      </w:r>
+    </w:p>
+    <w:p>
+      <w:pPr>
+        <w:pStyle w:val="4"/>
+        <w:numPr>
+          <w:ilvl w:val="2"/>
+          <w:numId w:val="2"/>
+        </w:numPr>
+        <w:bidi w:val="0"/>
+        <w:rPr>
+          <w:rFonts w:hint="eastAsia"/>
+          <w:color w:val="843C0B" w:themeColor="accent2" w:themeShade="80"/>
+          <w:lang w:val="en-US" w:eastAsia="zh-CN"/>
+        </w:rPr>
+      </w:pPr>
+      <w:r>
+        <w:rPr>
+          <w:rFonts w:hint="eastAsia"/>
+          <w:color w:val="843C0B" w:themeColor="accent2" w:themeShade="80"/>
+          <w:lang w:val="en-US" w:eastAsia="zh-CN"/>
+        </w:rPr>
+        <w:t>artifactId：</w:t>
+      </w:r>
+    </w:p>
+    <w:p>
+      <w:pPr>
+        <w:numPr>
+          <w:numId w:val="0"/>
+        </w:numPr>
+        <w:ind w:leftChars="0" w:firstLine="420" w:firstLineChars="0"/>
+        <w:rPr>
+          <w:rFonts w:hint="eastAsia" w:ascii="微软雅黑" w:hAnsi="微软雅黑" w:eastAsia="微软雅黑" w:cs="微软雅黑"/>
+          <w:lang w:val="en-US" w:eastAsia="zh-CN"/>
+        </w:rPr>
+      </w:pPr>
+      <w:r>
+        <w:rPr>
+          <w:rFonts w:hint="eastAsia" w:ascii="微软雅黑" w:hAnsi="微软雅黑" w:eastAsia="微软雅黑" w:cs="微软雅黑"/>
+          <w:lang w:val="en-US" w:eastAsia="zh-CN"/>
+        </w:rPr>
+        <w:t>该元素定义实际项目中的一个Maven项目（模块），推荐的做法是使用实际项目名称作为artifactId的前缀。</w:t>
+      </w:r>
+    </w:p>
+    <w:p>
+      <w:pPr>
+        <w:numPr>
+          <w:numId w:val="0"/>
+        </w:numPr>
+        <w:ind w:leftChars="0" w:firstLine="420" w:firstLineChars="0"/>
+        <w:rPr>
+          <w:rFonts w:hint="eastAsia" w:ascii="微软雅黑" w:hAnsi="微软雅黑" w:eastAsia="微软雅黑" w:cs="微软雅黑"/>
+          <w:lang w:val="en-US" w:eastAsia="zh-CN"/>
+        </w:rPr>
+      </w:pPr>
+      <w:r>
+        <w:rPr>
+          <w:rFonts w:hint="eastAsia" w:ascii="微软雅黑" w:hAnsi="微软雅黑" w:eastAsia="微软雅黑" w:cs="微软雅黑"/>
+          <w:lang w:val="en-US" w:eastAsia="zh-CN"/>
+        </w:rPr>
+        <w:t>比如上例中的artifactId是nexus-indexer，使用了实际项目名nexus作为前缀，这样做的好处是方便寻找实际构件。在默认情况下，Maven生成的构件，其文件名会以artifactId作为开头，如nexus-indexer-2.0.0.jar，使用实际项目名称作为前缀之后，就能方便从一个lib文件夹中找到某个项目的一组构件。</w:t>
+      </w:r>
+    </w:p>
+    <w:p>
+      <w:pPr>
+        <w:numPr>
+          <w:numId w:val="0"/>
+        </w:numPr>
+        <w:ind w:leftChars="0" w:firstLine="420" w:firstLineChars="0"/>
+        <w:rPr>
+          <w:rFonts w:hint="eastAsia" w:ascii="微软雅黑" w:hAnsi="微软雅黑" w:eastAsia="微软雅黑" w:cs="微软雅黑"/>
+          <w:lang w:val="en-US" w:eastAsia="zh-CN"/>
+        </w:rPr>
+      </w:pPr>
+      <w:r>
+        <w:rPr>
+          <w:rFonts w:hint="eastAsia" w:ascii="微软雅黑" w:hAnsi="微软雅黑" w:eastAsia="微软雅黑" w:cs="微软雅黑"/>
+          <w:lang w:val="en-US" w:eastAsia="zh-CN"/>
+        </w:rPr>
+        <w:t>考虑有5个项目（实际项目），每个项目都有一个core模块，如果没有前缀，我们会看到很多core-1.2.jar这样的文件，加上实际项目名前缀之后，便能很容易区分foo-core-1.2.jar、bar-core.1.2.jar……</w:t>
+      </w:r>
+    </w:p>
+    <w:p>
+      <w:pPr>
+        <w:pStyle w:val="4"/>
+        <w:numPr>
+          <w:ilvl w:val="2"/>
+          <w:numId w:val="2"/>
+        </w:numPr>
+        <w:bidi w:val="0"/>
+        <w:rPr>
+          <w:rFonts w:hint="eastAsia"/>
+          <w:color w:val="843C0B" w:themeColor="accent2" w:themeShade="80"/>
+          <w:lang w:val="en-US" w:eastAsia="zh-CN"/>
+        </w:rPr>
+      </w:pPr>
+      <w:r>
+        <w:rPr>
+          <w:rFonts w:hint="eastAsia"/>
+          <w:color w:val="843C0B" w:themeColor="accent2" w:themeShade="80"/>
+          <w:lang w:val="en-US" w:eastAsia="zh-CN"/>
+        </w:rPr>
+        <w:t>version：</w:t>
+      </w:r>
+    </w:p>
+    <w:p>
+      <w:pPr>
+        <w:numPr>
+          <w:numId w:val="0"/>
+        </w:numPr>
+        <w:ind w:leftChars="0" w:firstLine="420" w:firstLineChars="0"/>
+        <w:rPr>
+          <w:rFonts w:hint="default" w:ascii="微软雅黑" w:hAnsi="微软雅黑" w:eastAsia="微软雅黑" w:cs="微软雅黑"/>
+          <w:lang w:val="en-US" w:eastAsia="zh-CN"/>
+        </w:rPr>
+      </w:pPr>
+      <w:r>
+        <w:rPr>
+          <w:rFonts w:hint="eastAsia" w:ascii="微软雅黑" w:hAnsi="微软雅黑" w:eastAsia="微软雅黑" w:cs="微软雅黑"/>
+          <w:lang w:val="en-US" w:eastAsia="zh-CN"/>
+        </w:rPr>
+        <w:t>该元素定义Maven项目当前所处的版本，如上例中nexus-indexer的版本是2.0.0。需要注意的是，Maven定义了一套完整的版本规范，以及快照（SNAPSHOT）的概念。</w:t>
+      </w:r>
+    </w:p>
+    <w:p>
+      <w:pPr>
+        <w:pStyle w:val="4"/>
+        <w:numPr>
+          <w:ilvl w:val="2"/>
+          <w:numId w:val="2"/>
+        </w:numPr>
+        <w:bidi w:val="0"/>
+        <w:rPr>
+          <w:rFonts w:hint="eastAsia"/>
+          <w:color w:val="843C0B" w:themeColor="accent2" w:themeShade="80"/>
+          <w:lang w:val="en-US" w:eastAsia="zh-CN"/>
+        </w:rPr>
+      </w:pPr>
+      <w:r>
+        <w:rPr>
+          <w:rFonts w:hint="eastAsia"/>
+          <w:color w:val="843C0B" w:themeColor="accent2" w:themeShade="80"/>
+          <w:lang w:val="en-US" w:eastAsia="zh-CN"/>
+        </w:rPr>
+        <w:t>packaging：</w:t>
+      </w:r>
+    </w:p>
+    <w:p>
+      <w:pPr>
+        <w:numPr>
+          <w:numId w:val="0"/>
+        </w:numPr>
+        <w:ind w:leftChars="0" w:firstLine="420" w:firstLineChars="0"/>
+        <w:rPr>
+          <w:rFonts w:hint="eastAsia" w:ascii="微软雅黑" w:hAnsi="微软雅黑" w:eastAsia="微软雅黑" w:cs="微软雅黑"/>
+          <w:lang w:val="en-US" w:eastAsia="zh-CN"/>
+        </w:rPr>
+      </w:pPr>
+      <w:r>
+        <w:rPr>
+          <w:rFonts w:hint="eastAsia" w:ascii="微软雅黑" w:hAnsi="微软雅黑" w:eastAsia="微软雅黑" w:cs="微软雅黑"/>
+          <w:lang w:val="en-US" w:eastAsia="zh-CN"/>
+        </w:rPr>
+        <w:t>该元素定义Maven项目的打包方式。</w:t>
+      </w:r>
+    </w:p>
+    <w:p>
+      <w:pPr>
+        <w:numPr>
+          <w:numId w:val="0"/>
+        </w:numPr>
+        <w:ind w:leftChars="0" w:firstLine="420" w:firstLineChars="0"/>
+        <w:rPr>
+          <w:rFonts w:hint="eastAsia" w:ascii="微软雅黑" w:hAnsi="微软雅黑" w:eastAsia="微软雅黑" w:cs="微软雅黑"/>
+          <w:lang w:val="en-US" w:eastAsia="zh-CN"/>
+        </w:rPr>
+      </w:pPr>
+      <w:r>
+        <w:rPr>
+          <w:rFonts w:hint="eastAsia" w:ascii="微软雅黑" w:hAnsi="微软雅黑" w:eastAsia="微软雅黑" w:cs="微软雅黑"/>
+          <w:lang w:val="en-US" w:eastAsia="zh-CN"/>
+        </w:rPr>
+        <w:t>首先，打包方式通常与所生成构件的文件扩展名对应，如上例中packaging为jar，最终的文件名为nexus-indexer-2.0.0.jar，而使用war打包方式的Maven项目，最终生成的构件会有一个.war文件，不过这不是绝对的。</w:t>
+      </w:r>
+    </w:p>
+    <w:p>
+      <w:pPr>
+        <w:numPr>
+          <w:numId w:val="0"/>
+        </w:numPr>
+        <w:ind w:leftChars="0" w:firstLine="420" w:firstLineChars="0"/>
+        <w:rPr>
+          <w:rFonts w:hint="eastAsia" w:ascii="微软雅黑" w:hAnsi="微软雅黑" w:eastAsia="微软雅黑" w:cs="微软雅黑"/>
+          <w:lang w:val="en-US" w:eastAsia="zh-CN"/>
+        </w:rPr>
+      </w:pPr>
+      <w:r>
+        <w:rPr>
+          <w:rFonts w:hint="eastAsia" w:ascii="微软雅黑" w:hAnsi="微软雅黑" w:eastAsia="微软雅黑" w:cs="微软雅黑"/>
+          <w:lang w:val="en-US" w:eastAsia="zh-CN"/>
+        </w:rPr>
+        <w:t>其次，打包方式会影响到构建的生命周期，比如jar打包和war打包会使用不同的命令。</w:t>
+      </w:r>
+    </w:p>
+    <w:p>
+      <w:pPr>
+        <w:numPr>
+          <w:numId w:val="0"/>
+        </w:numPr>
+        <w:ind w:leftChars="0" w:firstLine="420" w:firstLineChars="0"/>
+        <w:rPr>
+          <w:rFonts w:hint="eastAsia" w:ascii="微软雅黑" w:hAnsi="微软雅黑" w:eastAsia="微软雅黑" w:cs="微软雅黑"/>
+          <w:lang w:val="en-US" w:eastAsia="zh-CN"/>
+        </w:rPr>
+      </w:pPr>
+      <w:r>
+        <w:rPr>
+          <w:rFonts w:hint="eastAsia" w:ascii="微软雅黑" w:hAnsi="微软雅黑" w:eastAsia="微软雅黑" w:cs="微软雅黑"/>
+          <w:lang w:val="en-US" w:eastAsia="zh-CN"/>
+        </w:rPr>
+        <w:t>最后，当不定义packaging的时候，Maven会使用默认值jar。</w:t>
+      </w:r>
+    </w:p>
+    <w:p>
+      <w:pPr>
+        <w:pStyle w:val="4"/>
+        <w:numPr>
+          <w:ilvl w:val="2"/>
+          <w:numId w:val="2"/>
+        </w:numPr>
+        <w:bidi w:val="0"/>
+        <w:rPr>
+          <w:rFonts w:hint="eastAsia"/>
+          <w:color w:val="843C0B" w:themeColor="accent2" w:themeShade="80"/>
+          <w:lang w:val="en-US" w:eastAsia="zh-CN"/>
+        </w:rPr>
+      </w:pPr>
+      <w:r>
+        <w:rPr>
+          <w:rFonts w:hint="eastAsia"/>
+          <w:color w:val="843C0B" w:themeColor="accent2" w:themeShade="80"/>
+          <w:lang w:val="en-US" w:eastAsia="zh-CN"/>
+        </w:rPr>
+        <w:t>classfier：</w:t>
+      </w:r>
+    </w:p>
+    <w:p>
+      <w:pPr>
+        <w:numPr>
+          <w:numId w:val="0"/>
+        </w:numPr>
+        <w:ind w:leftChars="0" w:firstLine="420" w:firstLineChars="0"/>
+        <w:rPr>
+          <w:rFonts w:hint="eastAsia" w:ascii="微软雅黑" w:hAnsi="微软雅黑" w:eastAsia="微软雅黑" w:cs="微软雅黑"/>
+          <w:lang w:val="en-US" w:eastAsia="zh-CN"/>
+        </w:rPr>
+      </w:pPr>
+      <w:r>
+        <w:rPr>
+          <w:rFonts w:hint="eastAsia" w:ascii="微软雅黑" w:hAnsi="微软雅黑" w:eastAsia="微软雅黑" w:cs="微软雅黑"/>
+          <w:lang w:val="en-US" w:eastAsia="zh-CN"/>
+        </w:rPr>
+        <w:t>该元素用来帮助定义构建输出的一些附属信息。</w:t>
+      </w:r>
+    </w:p>
+    <w:p>
+      <w:pPr>
+        <w:numPr>
+          <w:numId w:val="0"/>
+        </w:numPr>
+        <w:ind w:leftChars="0" w:firstLine="420" w:firstLineChars="0"/>
+        <w:rPr>
+          <w:rFonts w:hint="eastAsia" w:ascii="微软雅黑" w:hAnsi="微软雅黑" w:eastAsia="微软雅黑" w:cs="微软雅黑"/>
+          <w:lang w:val="en-US" w:eastAsia="zh-CN"/>
+        </w:rPr>
+      </w:pPr>
+      <w:r>
+        <w:rPr>
+          <w:rFonts w:hint="eastAsia" w:ascii="微软雅黑" w:hAnsi="微软雅黑" w:eastAsia="微软雅黑" w:cs="微软雅黑"/>
+          <w:lang w:val="en-US" w:eastAsia="zh-CN"/>
+        </w:rPr>
+        <w:t>附属构件与主构件对应，如上例中的主构件是nexus-indexer-2.0.0.jar，该项目可能还会通过使用一些插件生成如nexus-indexer-2.0.0-javadoc.jar、nexus-indexer-2.0.0-sources.jar这样一些附属构件，其中包含了Java文档和源代码。这时候，javadoc和sources就是两个附属构件的classfier。这样，附属构件也就拥有了自己唯一的坐标。</w:t>
+      </w:r>
+    </w:p>
+    <w:p>
+      <w:pPr>
+        <w:numPr>
+          <w:numId w:val="0"/>
+        </w:numPr>
+        <w:ind w:leftChars="0" w:firstLine="420" w:firstLineChars="0"/>
+        <w:rPr>
+          <w:rFonts w:hint="eastAsia" w:ascii="微软雅黑" w:hAnsi="微软雅黑" w:eastAsia="微软雅黑" w:cs="微软雅黑"/>
+          <w:lang w:val="en-US" w:eastAsia="zh-CN"/>
+        </w:rPr>
+      </w:pPr>
+      <w:r>
+        <w:rPr>
+          <w:rFonts w:hint="eastAsia" w:ascii="微软雅黑" w:hAnsi="微软雅黑" w:eastAsia="微软雅黑" w:cs="微软雅黑"/>
+          <w:lang w:val="en-US" w:eastAsia="zh-CN"/>
+        </w:rPr>
+        <w:t>还有一个关于classfier的典型例子是TestNG，TestNG的主构件是基于java1.4平台的，而它又提供了一个classfier为jdk5的附属构件。</w:t>
+      </w:r>
+    </w:p>
+    <w:p>
+      <w:pPr>
+        <w:numPr>
+          <w:numId w:val="0"/>
+        </w:numPr>
+        <w:ind w:leftChars="0" w:firstLine="420" w:firstLineChars="0"/>
+        <w:rPr>
+          <w:rFonts w:hint="eastAsia" w:ascii="微软雅黑" w:hAnsi="微软雅黑" w:eastAsia="微软雅黑" w:cs="微软雅黑"/>
+          <w:lang w:val="en-US" w:eastAsia="zh-CN"/>
+        </w:rPr>
+      </w:pPr>
+      <w:r>
+        <w:rPr>
+          <w:rFonts w:hint="eastAsia" w:ascii="微软雅黑" w:hAnsi="微软雅黑" w:eastAsia="微软雅黑" w:cs="微软雅黑"/>
+          <w:lang w:val="en-US" w:eastAsia="zh-CN"/>
+        </w:rPr>
+        <w:t>注意，不能直接定义项目的classfier，因为附属构件不是项目直接默认生成的，而是由附加的插件帮助生成的。</w:t>
+      </w:r>
+    </w:p>
+    <w:p>
+      <w:pPr>
+        <w:numPr>
+          <w:numId w:val="0"/>
+        </w:numPr>
+        <w:ind w:leftChars="0" w:firstLine="420" w:firstLineChars="0"/>
+        <w:rPr>
+          <w:rFonts w:hint="eastAsia" w:ascii="微软雅黑" w:hAnsi="微软雅黑" w:eastAsia="微软雅黑" w:cs="微软雅黑"/>
+          <w:lang w:val="en-US" w:eastAsia="zh-CN"/>
+        </w:rPr>
+      </w:pPr>
+      <w:r>
+        <w:rPr>
+          <w:rFonts w:hint="eastAsia" w:ascii="微软雅黑" w:hAnsi="微软雅黑" w:eastAsia="微软雅黑" w:cs="微软雅黑"/>
+          <w:lang w:val="en-US" w:eastAsia="zh-CN"/>
+        </w:rPr>
+        <w:t>上述5个元素中，groupId、artifactId、version是必须定义的，packaging是可选的（默认为jar），而classfier是不能直接定义的。</w:t>
+      </w:r>
+    </w:p>
+    <w:p>
+      <w:pPr>
+        <w:numPr>
+          <w:numId w:val="0"/>
+        </w:numPr>
+        <w:ind w:leftChars="0" w:firstLine="420" w:firstLineChars="0"/>
+        <w:rPr>
+          <w:rFonts w:hint="eastAsia" w:ascii="微软雅黑" w:hAnsi="微软雅黑" w:eastAsia="微软雅黑" w:cs="微软雅黑"/>
+          <w:lang w:val="en-US" w:eastAsia="zh-CN"/>
+        </w:rPr>
+      </w:pPr>
+      <w:r>
+        <w:rPr>
+          <w:rFonts w:hint="eastAsia" w:ascii="微软雅黑" w:hAnsi="微软雅黑" w:eastAsia="微软雅黑" w:cs="微软雅黑"/>
+          <w:lang w:val="en-US" w:eastAsia="zh-CN"/>
+        </w:rPr>
+        <w:t>同时，项目构件的文件名是与坐标相对应的，一般的规则为artifactId-version-[classfier].packaging。</w:t>
+      </w:r>
+    </w:p>
+    <w:p>
+      <w:pPr>
+        <w:numPr>
+          <w:numId w:val="0"/>
+        </w:numPr>
+        <w:ind w:leftChars="0" w:firstLine="420" w:firstLineChars="0"/>
+        <w:rPr>
+          <w:rFonts w:hint="default" w:ascii="微软雅黑" w:hAnsi="微软雅黑" w:eastAsia="微软雅黑" w:cs="微软雅黑"/>
+          <w:lang w:val="en-US" w:eastAsia="zh-CN"/>
+        </w:rPr>
+      </w:pPr>
+      <w:r>
+        <w:rPr>
+          <w:rFonts w:hint="eastAsia" w:ascii="微软雅黑" w:hAnsi="微软雅黑" w:eastAsia="微软雅黑" w:cs="微软雅黑"/>
+          <w:lang w:val="en-US" w:eastAsia="zh-CN"/>
+        </w:rPr>
+        <w:t>这里还要强调一点，packaging并非一定与构件拓展名对应，比如packaging为maven-plugin的构件拓展名为jar。</w:t>
+      </w:r>
+      <w:bookmarkStart w:id="1" w:name="_GoBack"/>
+      <w:bookmarkEnd w:id="1"/>
     </w:p>
     <w:p>
       <w:pPr>
@@ -531,6 +1070,12 @@
             <w:insideV w:val="none" w:color="auto" w:sz="0" w:space="0"/>
           </w:tblBorders>
           <w:shd w:val="clear" w:color="auto" w:fill="A1D79A" w:themeFill="background1" w:themeFillShade="D8"/>
+          <w:tblCellMar>
+            <w:top w:w="0" w:type="dxa"/>
+            <w:left w:w="108" w:type="dxa"/>
+            <w:bottom w:w="0" w:type="dxa"/>
+            <w:right w:w="108" w:type="dxa"/>
+          </w:tblCellMar>
         </w:tblPrEx>
         <w:trPr>
           <w:trHeight w:val="497" w:hRule="atLeast"/>
@@ -934,7 +1479,7 @@
           <w:ilvl w:val="0"/>
           <w:numId w:val="0"/>
         </w:numPr>
-        <w:ind w:leftChars="0"/>
+        <w:ind w:leftChars="0" w:firstLine="420" w:firstLineChars="0"/>
         <w:rPr>
           <w:rFonts w:hint="eastAsia" w:ascii="微软雅黑" w:hAnsi="微软雅黑" w:eastAsia="微软雅黑" w:cs="微软雅黑"/>
           <w:lang w:val="en-US" w:eastAsia="zh-CN"/>
@@ -1791,6 +2336,7 @@
     <w:p>
       <w:pPr>
         <w:numPr>
+          <w:ilvl w:val="0"/>
           <w:numId w:val="0"/>
         </w:numPr>
         <w:ind w:leftChars="0" w:firstLine="420" w:firstLineChars="0"/>
@@ -1810,6 +2356,7 @@
     <w:p>
       <w:pPr>
         <w:numPr>
+          <w:ilvl w:val="0"/>
           <w:numId w:val="0"/>
         </w:numPr>
         <w:ind w:leftChars="0" w:firstLine="420" w:firstLineChars="0"/>
@@ -1852,6 +2399,7 @@
     <w:p>
       <w:pPr>
         <w:numPr>
+          <w:ilvl w:val="0"/>
           <w:numId w:val="0"/>
         </w:numPr>
         <w:ind w:leftChars="0" w:firstLine="420" w:firstLineChars="0"/>
@@ -1871,6 +2419,7 @@
     <w:p>
       <w:pPr>
         <w:numPr>
+          <w:ilvl w:val="0"/>
           <w:numId w:val="0"/>
         </w:numPr>
         <w:ind w:leftChars="0" w:firstLine="420" w:firstLineChars="0"/>
@@ -1890,6 +2439,7 @@
     <w:p>
       <w:pPr>
         <w:numPr>
+          <w:ilvl w:val="0"/>
           <w:numId w:val="0"/>
         </w:numPr>
         <w:ind w:leftChars="0" w:firstLine="420" w:firstLineChars="0"/>
@@ -2050,8 +2600,6 @@
           <w:lang w:val="en-US" w:eastAsia="zh-CN"/>
         </w:rPr>
       </w:pPr>
-      <w:bookmarkStart w:id="1" w:name="_GoBack"/>
-      <w:bookmarkEnd w:id="1"/>
     </w:p>
     <w:p>
       <w:pPr>
@@ -2367,7 +2915,7 @@
     <w:lsdException w:unhideWhenUsed="0" w:uiPriority="0" w:semiHidden="0" w:name="Body Text Indent 2"/>
     <w:lsdException w:unhideWhenUsed="0" w:uiPriority="0" w:semiHidden="0" w:name="Body Text Indent 3"/>
     <w:lsdException w:unhideWhenUsed="0" w:uiPriority="0" w:semiHidden="0" w:name="Block Text"/>
-    <w:lsdException w:unhideWhenUsed="0" w:uiPriority="0" w:semiHidden="0" w:name="Hyperlink"/>
+    <w:lsdException w:qFormat="1" w:unhideWhenUsed="0" w:uiPriority="0" w:semiHidden="0" w:name="Hyperlink"/>
     <w:lsdException w:unhideWhenUsed="0" w:uiPriority="0" w:semiHidden="0" w:name="FollowedHyperlink"/>
     <w:lsdException w:qFormat="1" w:unhideWhenUsed="0" w:uiPriority="0" w:semiHidden="0" w:name="Strong"/>
     <w:lsdException w:qFormat="1" w:unhideWhenUsed="0" w:uiPriority="0" w:semiHidden="0" w:name="Emphasis"/>
@@ -2624,6 +3172,7 @@
   <w:style w:type="character" w:styleId="7">
     <w:name w:val="Hyperlink"/>
     <w:basedOn w:val="6"/>
+    <w:qFormat/>
     <w:uiPriority w:val="0"/>
     <w:rPr>
       <w:color w:val="0000FF"/>

--- a/Note/笔记/后端/知识点/Maven/008--Maven__核心概念.docx
+++ b/Note/笔记/后端/知识点/Maven/008--Maven__核心概念.docx
@@ -372,6 +372,12 @@
             <w:insideH w:val="none" w:color="auto" w:sz="0" w:space="0"/>
             <w:insideV w:val="none" w:color="auto" w:sz="0" w:space="0"/>
           </w:tblBorders>
+          <w:tblCellMar>
+            <w:top w:w="0" w:type="dxa"/>
+            <w:left w:w="108" w:type="dxa"/>
+            <w:bottom w:w="0" w:type="dxa"/>
+            <w:right w:w="108" w:type="dxa"/>
+          </w:tblCellMar>
         </w:tblPrEx>
         <w:trPr>
           <w:trHeight w:val="497" w:hRule="atLeast"/>
@@ -504,6 +510,7 @@
     <w:p>
       <w:pPr>
         <w:numPr>
+          <w:ilvl w:val="0"/>
           <w:numId w:val="0"/>
         </w:numPr>
         <w:ind w:leftChars="0" w:firstLine="420" w:firstLineChars="0"/>
@@ -523,6 +530,7 @@
     <w:p>
       <w:pPr>
         <w:numPr>
+          <w:ilvl w:val="0"/>
           <w:numId w:val="0"/>
         </w:numPr>
         <w:ind w:leftChars="0" w:firstLine="420" w:firstLineChars="0"/>
@@ -542,6 +550,7 @@
     <w:p>
       <w:pPr>
         <w:numPr>
+          <w:ilvl w:val="0"/>
           <w:numId w:val="0"/>
         </w:numPr>
         <w:ind w:leftChars="0" w:firstLine="420" w:firstLineChars="0"/>
@@ -561,6 +570,7 @@
     <w:p>
       <w:pPr>
         <w:numPr>
+          <w:ilvl w:val="0"/>
           <w:numId w:val="0"/>
         </w:numPr>
         <w:ind w:leftChars="0" w:firstLine="420" w:firstLineChars="0"/>
@@ -603,6 +613,7 @@
     <w:p>
       <w:pPr>
         <w:numPr>
+          <w:ilvl w:val="0"/>
           <w:numId w:val="0"/>
         </w:numPr>
         <w:ind w:leftChars="0" w:firstLine="420" w:firstLineChars="0"/>
@@ -622,6 +633,7 @@
     <w:p>
       <w:pPr>
         <w:numPr>
+          <w:ilvl w:val="0"/>
           <w:numId w:val="0"/>
         </w:numPr>
         <w:ind w:leftChars="0" w:firstLine="420" w:firstLineChars="0"/>
@@ -641,6 +653,7 @@
     <w:p>
       <w:pPr>
         <w:numPr>
+          <w:ilvl w:val="0"/>
           <w:numId w:val="0"/>
         </w:numPr>
         <w:ind w:leftChars="0" w:firstLine="420" w:firstLineChars="0"/>
@@ -683,6 +696,7 @@
     <w:p>
       <w:pPr>
         <w:numPr>
+          <w:ilvl w:val="0"/>
           <w:numId w:val="0"/>
         </w:numPr>
         <w:ind w:leftChars="0" w:firstLine="420" w:firstLineChars="0"/>
@@ -725,6 +739,7 @@
     <w:p>
       <w:pPr>
         <w:numPr>
+          <w:ilvl w:val="0"/>
           <w:numId w:val="0"/>
         </w:numPr>
         <w:ind w:leftChars="0" w:firstLine="420" w:firstLineChars="0"/>
@@ -744,6 +759,7 @@
     <w:p>
       <w:pPr>
         <w:numPr>
+          <w:ilvl w:val="0"/>
           <w:numId w:val="0"/>
         </w:numPr>
         <w:ind w:leftChars="0" w:firstLine="420" w:firstLineChars="0"/>
@@ -763,6 +779,7 @@
     <w:p>
       <w:pPr>
         <w:numPr>
+          <w:ilvl w:val="0"/>
           <w:numId w:val="0"/>
         </w:numPr>
         <w:ind w:leftChars="0" w:firstLine="420" w:firstLineChars="0"/>
@@ -782,6 +799,7 @@
     <w:p>
       <w:pPr>
         <w:numPr>
+          <w:ilvl w:val="0"/>
           <w:numId w:val="0"/>
         </w:numPr>
         <w:ind w:leftChars="0" w:firstLine="420" w:firstLineChars="0"/>
@@ -824,6 +842,7 @@
     <w:p>
       <w:pPr>
         <w:numPr>
+          <w:ilvl w:val="0"/>
           <w:numId w:val="0"/>
         </w:numPr>
         <w:ind w:leftChars="0" w:firstLine="420" w:firstLineChars="0"/>
@@ -843,6 +862,7 @@
     <w:p>
       <w:pPr>
         <w:numPr>
+          <w:ilvl w:val="0"/>
           <w:numId w:val="0"/>
         </w:numPr>
         <w:ind w:leftChars="0" w:firstLine="420" w:firstLineChars="0"/>
@@ -862,6 +882,7 @@
     <w:p>
       <w:pPr>
         <w:numPr>
+          <w:ilvl w:val="0"/>
           <w:numId w:val="0"/>
         </w:numPr>
         <w:ind w:leftChars="0" w:firstLine="420" w:firstLineChars="0"/>
@@ -881,6 +902,7 @@
     <w:p>
       <w:pPr>
         <w:numPr>
+          <w:ilvl w:val="0"/>
           <w:numId w:val="0"/>
         </w:numPr>
         <w:ind w:leftChars="0" w:firstLine="420" w:firstLineChars="0"/>
@@ -900,6 +922,7 @@
     <w:p>
       <w:pPr>
         <w:numPr>
+          <w:ilvl w:val="0"/>
           <w:numId w:val="0"/>
         </w:numPr>
         <w:ind w:leftChars="0" w:firstLine="420" w:firstLineChars="0"/>
@@ -919,6 +942,7 @@
     <w:p>
       <w:pPr>
         <w:numPr>
+          <w:ilvl w:val="0"/>
           <w:numId w:val="0"/>
         </w:numPr>
         <w:ind w:leftChars="0" w:firstLine="420" w:firstLineChars="0"/>
@@ -938,6 +962,7 @@
     <w:p>
       <w:pPr>
         <w:numPr>
+          <w:ilvl w:val="0"/>
           <w:numId w:val="0"/>
         </w:numPr>
         <w:ind w:leftChars="0" w:firstLine="420" w:firstLineChars="0"/>
@@ -953,8 +978,6 @@
         </w:rPr>
         <w:t>这里还要强调一点，packaging并非一定与构件拓展名对应，比如packaging为maven-plugin的构件拓展名为jar。</w:t>
       </w:r>
-      <w:bookmarkStart w:id="1" w:name="_GoBack"/>
-      <w:bookmarkEnd w:id="1"/>
     </w:p>
     <w:p>
       <w:pPr>
@@ -1047,7 +1070,7 @@
           <w:insideH w:val="none" w:color="auto" w:sz="0" w:space="0"/>
           <w:insideV w:val="none" w:color="auto" w:sz="0" w:space="0"/>
         </w:tblBorders>
-        <w:shd w:val="clear" w:color="auto" w:fill="A1D79A" w:themeFill="background1" w:themeFillShade="D8"/>
+        <w:shd w:val="clear" w:color="auto" w:fill="94DC9E" w:themeFill="background1" w:themeFillShade="D8"/>
         <w:tblLayout w:type="fixed"/>
         <w:tblCellMar>
           <w:top w:w="0" w:type="dxa"/>
@@ -1069,13 +1092,7 @@
             <w:insideH w:val="none" w:color="auto" w:sz="0" w:space="0"/>
             <w:insideV w:val="none" w:color="auto" w:sz="0" w:space="0"/>
           </w:tblBorders>
-          <w:shd w:val="clear" w:color="auto" w:fill="A1D79A" w:themeFill="background1" w:themeFillShade="D8"/>
-          <w:tblCellMar>
-            <w:top w:w="0" w:type="dxa"/>
-            <w:left w:w="108" w:type="dxa"/>
-            <w:bottom w:w="0" w:type="dxa"/>
-            <w:right w:w="108" w:type="dxa"/>
-          </w:tblCellMar>
+          <w:shd w:val="clear" w:color="auto" w:fill="94DC9E" w:themeFill="background1" w:themeFillShade="D8"/>
         </w:tblPrEx>
         <w:trPr>
           <w:trHeight w:val="497" w:hRule="atLeast"/>
@@ -1083,7 +1100,7 @@
         <w:tc>
           <w:tcPr>
             <w:tcW w:w="7916" w:type="dxa"/>
-            <w:shd w:val="clear" w:color="auto" w:fill="A1D79A" w:themeFill="background1" w:themeFillShade="D8"/>
+            <w:shd w:val="clear" w:color="auto" w:fill="94DC9E" w:themeFill="background1" w:themeFillShade="D8"/>
             <w:noWrap w:val="0"/>
             <w:vAlign w:val="top"/>
           </w:tcPr>
@@ -1998,6 +2015,65 @@
     </w:p>
     <w:p>
       <w:pPr>
+        <w:bidi w:val="0"/>
+        <w:ind w:firstLine="420" w:firstLineChars="0"/>
+        <w:rPr>
+          <w:rFonts w:hint="eastAsia" w:ascii="微软雅黑" w:hAnsi="微软雅黑" w:eastAsia="微软雅黑" w:cs="微软雅黑"/>
+          <w:lang w:val="en-US" w:eastAsia="zh-CN"/>
+        </w:rPr>
+      </w:pPr>
+      <w:r>
+        <w:rPr>
+          <w:rFonts w:hint="eastAsia" w:ascii="微软雅黑" w:hAnsi="微软雅黑" w:eastAsia="微软雅黑" w:cs="微软雅黑"/>
+          <w:lang w:val="en-US" w:eastAsia="zh-CN"/>
+        </w:rPr>
+        <w:t>首先需要知道，Maven在编译项目主代码的时候需要使用一套classpath。在上例中，编译项目主代码的时候需要用到spring-core，该文件以以来的方式被引入到classpath中。</w:t>
+      </w:r>
+      <w:r>
+        <w:rPr>
+          <w:rFonts w:hint="eastAsia" w:ascii="微软雅黑" w:hAnsi="微软雅黑" w:eastAsia="微软雅黑" w:cs="微软雅黑"/>
+          <w:lang w:val="en-US" w:eastAsia="zh-CN"/>
+        </w:rPr>
+        <w:tab/>
+        <w:t>其次，Maven在编译和执行测试的时候会使用另外一套classpath。上例中的JUnit就是一个很好的例子，该文件也以依赖的方式引入到测试使用的classpath中，不同的是这里的依赖范围是test。</w:t>
+      </w:r>
+    </w:p>
+    <w:p>
+      <w:pPr>
+        <w:bidi w:val="0"/>
+        <w:ind w:firstLine="420" w:firstLineChars="0"/>
+        <w:rPr>
+          <w:rFonts w:hint="eastAsia" w:ascii="微软雅黑" w:hAnsi="微软雅黑" w:eastAsia="微软雅黑" w:cs="微软雅黑"/>
+          <w:lang w:val="en-US" w:eastAsia="zh-CN"/>
+        </w:rPr>
+      </w:pPr>
+      <w:r>
+        <w:rPr>
+          <w:rFonts w:hint="eastAsia" w:ascii="微软雅黑" w:hAnsi="微软雅黑" w:eastAsia="微软雅黑" w:cs="微软雅黑"/>
+          <w:lang w:val="en-US" w:eastAsia="zh-CN"/>
+        </w:rPr>
+        <w:t>最后，实际运行Maven项目的时候，又会使用一套classpath，上例中的spring-core需要在该classpath中，而JUnit则不需要。</w:t>
+      </w:r>
+    </w:p>
+    <w:p>
+      <w:pPr>
+        <w:bidi w:val="0"/>
+        <w:ind w:firstLine="420" w:firstLineChars="0"/>
+        <w:rPr>
+          <w:rFonts w:hint="default" w:ascii="微软雅黑" w:hAnsi="微软雅黑" w:eastAsia="微软雅黑" w:cs="微软雅黑"/>
+          <w:lang w:val="en-US" w:eastAsia="zh-CN"/>
+        </w:rPr>
+      </w:pPr>
+      <w:r>
+        <w:rPr>
+          <w:rFonts w:hint="eastAsia" w:ascii="微软雅黑" w:hAnsi="微软雅黑" w:eastAsia="微软雅黑" w:cs="微软雅黑"/>
+          <w:lang w:val="en-US" w:eastAsia="zh-CN"/>
+        </w:rPr>
+        <w:t>依赖范围就是用来控制依赖与这三种classpath（编译classpath、测试classpath、运行classpath）的关系，Maven有以下集中依赖范围。</w:t>
+      </w:r>
+    </w:p>
+    <w:p>
+      <w:pPr>
         <w:pStyle w:val="4"/>
         <w:bidi w:val="0"/>
         <w:rPr>
@@ -2199,16 +2275,131 @@
         </w:numPr>
         <w:ind w:firstLine="420" w:firstLineChars="0"/>
         <w:rPr>
+          <w:rFonts w:hint="eastAsia" w:ascii="微软雅黑" w:hAnsi="微软雅黑" w:eastAsia="微软雅黑" w:cs="微软雅黑"/>
+          <w:lang w:val="en-US" w:eastAsia="zh-CN"/>
+        </w:rPr>
+      </w:pPr>
+      <w:r>
+        <w:rPr>
+          <w:rFonts w:hint="eastAsia" w:ascii="微软雅黑" w:hAnsi="微软雅黑" w:eastAsia="微软雅黑" w:cs="微软雅黑"/>
+          <w:lang w:val="en-US" w:eastAsia="zh-CN"/>
+        </w:rPr>
+        <w:t>system范围依赖于provided类似，但是你必须显式的提供一个对于本地系统中JAR文件的路径。这么做是为了允许基于本地对象编译，而这些对象是系统类库的一部分。这样的构件应该是一直可用的，Maven也不会在仓库中去寻找它。如果你将一个依赖设置成system范围，你必须同时提供一个systemPath元素。注意该范围是不推荐使用的（你应该）</w:t>
+      </w:r>
+    </w:p>
+    <w:p>
+      <w:pPr>
+        <w:pStyle w:val="4"/>
+        <w:bidi w:val="0"/>
+        <w:rPr>
+          <w:rFonts w:hint="eastAsia"/>
+          <w:color w:val="843C0B" w:themeColor="accent2" w:themeShade="80"/>
+          <w:lang w:val="en-US" w:eastAsia="zh-CN"/>
+        </w:rPr>
+      </w:pPr>
+      <w:r>
+        <w:rPr>
+          <w:rFonts w:hint="eastAsia"/>
+          <w:color w:val="843C0B" w:themeColor="accent2" w:themeShade="80"/>
+          <w:lang w:val="en-US" w:eastAsia="zh-CN"/>
+        </w:rPr>
+        <w:t>5.1.6 import（导入依赖范围）：</w:t>
+      </w:r>
+    </w:p>
+    <w:p>
+      <w:pPr>
+        <w:numPr>
+          <w:ilvl w:val="0"/>
+          <w:numId w:val="0"/>
+        </w:numPr>
+        <w:ind w:firstLine="420" w:firstLineChars="0"/>
+        <w:rPr>
+          <w:rFonts w:hint="eastAsia" w:ascii="微软雅黑" w:hAnsi="微软雅黑" w:eastAsia="微软雅黑" w:cs="微软雅黑"/>
+          <w:lang w:val="en-US" w:eastAsia="zh-CN"/>
+        </w:rPr>
+      </w:pPr>
+      <w:r>
+        <w:rPr>
+          <w:rFonts w:hint="eastAsia" w:ascii="微软雅黑" w:hAnsi="微软雅黑" w:eastAsia="微软雅黑" w:cs="微软雅黑"/>
+          <w:lang w:val="en-US" w:eastAsia="zh-CN"/>
+        </w:rPr>
+        <w:t>该依赖范围不会对三种classpath产生实际的影响。</w:t>
+      </w:r>
+    </w:p>
+    <w:p>
+      <w:pPr>
+        <w:numPr>
+          <w:ilvl w:val="0"/>
+          <w:numId w:val="0"/>
+        </w:numPr>
+        <w:ind w:firstLine="420" w:firstLineChars="0"/>
+        <w:rPr>
+          <w:rFonts w:hint="eastAsia" w:ascii="微软雅黑" w:hAnsi="微软雅黑" w:eastAsia="微软雅黑" w:cs="微软雅黑"/>
+          <w:lang w:val="en-US" w:eastAsia="zh-CN"/>
+        </w:rPr>
+      </w:pPr>
+      <w:r>
+        <w:rPr>
+          <w:rFonts w:hint="eastAsia" w:ascii="微软雅黑" w:hAnsi="微软雅黑" w:eastAsia="微软雅黑" w:cs="微软雅黑"/>
+          <w:lang w:val="en-US" w:eastAsia="zh-CN"/>
+        </w:rPr>
+        <w:t>各种依赖范围与三种classpath的关系如表所示：</w:t>
+      </w:r>
+    </w:p>
+    <w:p>
+      <w:pPr>
+        <w:numPr>
+          <w:ilvl w:val="0"/>
+          <w:numId w:val="0"/>
+        </w:numPr>
+        <w:ind w:firstLine="420" w:firstLineChars="0"/>
+        <w:rPr>
           <w:rFonts w:hint="default" w:ascii="微软雅黑" w:hAnsi="微软雅黑" w:eastAsia="微软雅黑" w:cs="微软雅黑"/>
           <w:lang w:val="en-US" w:eastAsia="zh-CN"/>
         </w:rPr>
       </w:pPr>
       <w:r>
-        <w:rPr>
-          <w:rFonts w:hint="eastAsia" w:ascii="微软雅黑" w:hAnsi="微软雅黑" w:eastAsia="微软雅黑" w:cs="微软雅黑"/>
-          <w:lang w:val="en-US" w:eastAsia="zh-CN"/>
-        </w:rPr>
-        <w:t>system范围依赖于provided类似，但是你必须显式的提供一个对于本地系统中JAR文件的路径。这么做是为了允许基于本地对象编译，而这些对象是系统类库的一部分。这样的构件应该是一直可用的，Maven也不会在仓库中去寻找它。如果你将一个依赖设置成system范围，你必须同时提供一个systemPath元素。注意该范围是不推荐使用的（你应该）</w:t>
+        <w:drawing>
+          <wp:inline distT="0" distB="0" distL="114300" distR="114300">
+            <wp:extent cx="5269230" cy="1744345"/>
+            <wp:effectExtent l="0" t="0" r="7620" b="8255"/>
+            <wp:docPr id="7" name="图片 1"/>
+            <wp:cNvGraphicFramePr>
+              <a:graphicFrameLocks xmlns:a="http://schemas.openxmlformats.org/drawingml/2006/main" noChangeAspect="1"/>
+            </wp:cNvGraphicFramePr>
+            <a:graphic xmlns:a="http://schemas.openxmlformats.org/drawingml/2006/main">
+              <a:graphicData uri="http://schemas.openxmlformats.org/drawingml/2006/picture">
+                <pic:pic xmlns:pic="http://schemas.openxmlformats.org/drawingml/2006/picture">
+                  <pic:nvPicPr>
+                    <pic:cNvPr id="7" name="图片 1"/>
+                    <pic:cNvPicPr>
+                      <a:picLocks noChangeAspect="1"/>
+                    </pic:cNvPicPr>
+                  </pic:nvPicPr>
+                  <pic:blipFill>
+                    <a:blip r:embed="rId8"/>
+                    <a:stretch>
+                      <a:fillRect/>
+                    </a:stretch>
+                  </pic:blipFill>
+                  <pic:spPr>
+                    <a:xfrm>
+                      <a:off x="0" y="0"/>
+                      <a:ext cx="5269230" cy="1744345"/>
+                    </a:xfrm>
+                    <a:prstGeom prst="rect">
+                      <a:avLst/>
+                    </a:prstGeom>
+                    <a:noFill/>
+                    <a:ln>
+                      <a:noFill/>
+                    </a:ln>
+                  </pic:spPr>
+                </pic:pic>
+              </a:graphicData>
+            </a:graphic>
+          </wp:inline>
+        </w:drawing>
       </w:r>
     </w:p>
     <w:p>
@@ -2302,10 +2493,355 @@
           <w:ilvl w:val="0"/>
           <w:numId w:val="0"/>
         </w:numPr>
-        <w:rPr>
-          <w:rFonts w:hint="default" w:ascii="宋体" w:hAnsi="宋体" w:eastAsia="宋体" w:cs="宋体"/>
-          <w:sz w:val="24"/>
-          <w:szCs w:val="24"/>
+        <w:ind w:firstLine="420" w:firstLineChars="0"/>
+        <w:rPr>
+          <w:rFonts w:hint="eastAsia" w:ascii="微软雅黑" w:hAnsi="微软雅黑" w:eastAsia="微软雅黑" w:cs="微软雅黑"/>
+          <w:sz w:val="21"/>
+          <w:szCs w:val="21"/>
+          <w:lang w:val="en-US" w:eastAsia="zh-CN"/>
+        </w:rPr>
+      </w:pPr>
+      <w:r>
+        <w:rPr>
+          <w:rFonts w:hint="eastAsia" w:ascii="微软雅黑" w:hAnsi="微软雅黑" w:eastAsia="微软雅黑" w:cs="微软雅黑"/>
+          <w:sz w:val="21"/>
+          <w:szCs w:val="21"/>
+          <w:lang w:val="en-US" w:eastAsia="zh-CN"/>
+        </w:rPr>
+        <w:t>假设有这样一个依赖关系，项目A依赖于项目B，项目B依赖于项目X和项目Y，B对于X和Y的依赖都是可选的：A -&gt; B、B -&gt;X(可选)、B -&gt; Y(可选)。根据传递性依赖的定义，如果所有这三个依赖的范围都是compile，那么X、Y就是A的compile范围传递性依赖。然而，由于这里X、Y是可选依赖，依赖将不会得以传递。换句话说，X、Y将不会对A由任何影响，如图5-3所示：</w:t>
+      </w:r>
+    </w:p>
+    <w:p>
+      <w:pPr>
+        <w:numPr>
+          <w:ilvl w:val="0"/>
+          <w:numId w:val="0"/>
+        </w:numPr>
+        <w:ind w:firstLine="420" w:firstLineChars="0"/>
+        <w:rPr>
+          <w:rFonts w:hint="default" w:ascii="微软雅黑" w:hAnsi="微软雅黑" w:eastAsia="微软雅黑" w:cs="微软雅黑"/>
+          <w:sz w:val="21"/>
+          <w:szCs w:val="21"/>
+          <w:lang w:val="en-US" w:eastAsia="zh-CN"/>
+        </w:rPr>
+      </w:pPr>
+      <w:r>
+        <w:drawing>
+          <wp:inline distT="0" distB="0" distL="114300" distR="114300">
+            <wp:extent cx="5273675" cy="2345055"/>
+            <wp:effectExtent l="0" t="0" r="3175" b="17145"/>
+            <wp:docPr id="9" name="图片 3"/>
+            <wp:cNvGraphicFramePr>
+              <a:graphicFrameLocks xmlns:a="http://schemas.openxmlformats.org/drawingml/2006/main" noChangeAspect="1"/>
+            </wp:cNvGraphicFramePr>
+            <a:graphic xmlns:a="http://schemas.openxmlformats.org/drawingml/2006/main">
+              <a:graphicData uri="http://schemas.openxmlformats.org/drawingml/2006/picture">
+                <pic:pic xmlns:pic="http://schemas.openxmlformats.org/drawingml/2006/picture">
+                  <pic:nvPicPr>
+                    <pic:cNvPr id="9" name="图片 3"/>
+                    <pic:cNvPicPr>
+                      <a:picLocks noChangeAspect="1"/>
+                    </pic:cNvPicPr>
+                  </pic:nvPicPr>
+                  <pic:blipFill>
+                    <a:blip r:embed="rId9"/>
+                    <a:stretch>
+                      <a:fillRect/>
+                    </a:stretch>
+                  </pic:blipFill>
+                  <pic:spPr>
+                    <a:xfrm>
+                      <a:off x="0" y="0"/>
+                      <a:ext cx="5273675" cy="2345055"/>
+                    </a:xfrm>
+                    <a:prstGeom prst="rect">
+                      <a:avLst/>
+                    </a:prstGeom>
+                    <a:noFill/>
+                    <a:ln>
+                      <a:noFill/>
+                    </a:ln>
+                  </pic:spPr>
+                </pic:pic>
+              </a:graphicData>
+            </a:graphic>
+          </wp:inline>
+        </w:drawing>
+      </w:r>
+    </w:p>
+    <w:p>
+      <w:pPr>
+        <w:numPr>
+          <w:ilvl w:val="0"/>
+          <w:numId w:val="0"/>
+        </w:numPr>
+        <w:ind w:firstLine="420" w:firstLineChars="0"/>
+        <w:rPr>
+          <w:rFonts w:hint="eastAsia" w:ascii="微软雅黑" w:hAnsi="微软雅黑" w:eastAsia="微软雅黑" w:cs="微软雅黑"/>
+          <w:sz w:val="21"/>
+          <w:szCs w:val="21"/>
+          <w:lang w:val="en-US" w:eastAsia="zh-CN"/>
+        </w:rPr>
+      </w:pPr>
+      <w:r>
+        <w:rPr>
+          <w:rFonts w:hint="eastAsia" w:ascii="微软雅黑" w:hAnsi="微软雅黑" w:eastAsia="微软雅黑" w:cs="微软雅黑"/>
+          <w:sz w:val="21"/>
+          <w:szCs w:val="21"/>
+          <w:lang w:val="en-US" w:eastAsia="zh-CN"/>
+        </w:rPr>
+        <w:t>为什么要使用可选依赖这一特性呢？可能项目B实现了两个特性，其中的特性一依赖于X、特性二依赖于Y，而且这两个特性是互斥的，用户不可能同时使用这两个 特性。比如B是一个持久层隔离工具包，它支持多种数据库，包括MySQL、PostgreSQL等，在构建这个工具包的时候，需要这两种数据库的驱动程序，但在使用这个工具包的时候，指挥依赖一种数据库。</w:t>
+      </w:r>
+    </w:p>
+    <w:p>
+      <w:pPr>
+        <w:numPr>
+          <w:ilvl w:val="0"/>
+          <w:numId w:val="0"/>
+        </w:numPr>
+        <w:ind w:firstLine="420" w:firstLineChars="0"/>
+        <w:rPr>
+          <w:rFonts w:hint="eastAsia" w:ascii="微软雅黑" w:hAnsi="微软雅黑" w:eastAsia="微软雅黑" w:cs="微软雅黑"/>
+          <w:sz w:val="21"/>
+          <w:szCs w:val="21"/>
+          <w:lang w:val="en-US" w:eastAsia="zh-CN"/>
+        </w:rPr>
+      </w:pPr>
+      <w:r>
+        <w:rPr>
+          <w:rFonts w:hint="eastAsia" w:ascii="微软雅黑" w:hAnsi="微软雅黑" w:eastAsia="微软雅黑" w:cs="微软雅黑"/>
+          <w:sz w:val="21"/>
+          <w:szCs w:val="21"/>
+          <w:lang w:val="en-US" w:eastAsia="zh-CN"/>
+        </w:rPr>
+        <w:t>项目B的依赖声明：</w:t>
+      </w:r>
+    </w:p>
+    <w:p>
+      <w:pPr>
+        <w:numPr>
+          <w:ilvl w:val="0"/>
+          <w:numId w:val="0"/>
+        </w:numPr>
+        <w:ind w:firstLine="420" w:firstLineChars="0"/>
+        <w:rPr>
+          <w:rFonts w:hint="eastAsia" w:ascii="微软雅黑" w:hAnsi="微软雅黑" w:eastAsia="微软雅黑" w:cs="微软雅黑"/>
+          <w:sz w:val="21"/>
+          <w:szCs w:val="21"/>
+          <w:lang w:val="en-US" w:eastAsia="zh-CN"/>
+        </w:rPr>
+      </w:pPr>
+      <w:r>
+        <w:drawing>
+          <wp:inline distT="0" distB="0" distL="114300" distR="114300">
+            <wp:extent cx="5272405" cy="2726055"/>
+            <wp:effectExtent l="0" t="0" r="4445" b="17145"/>
+            <wp:docPr id="10" name="图片 4"/>
+            <wp:cNvGraphicFramePr>
+              <a:graphicFrameLocks xmlns:a="http://schemas.openxmlformats.org/drawingml/2006/main" noChangeAspect="1"/>
+            </wp:cNvGraphicFramePr>
+            <a:graphic xmlns:a="http://schemas.openxmlformats.org/drawingml/2006/main">
+              <a:graphicData uri="http://schemas.openxmlformats.org/drawingml/2006/picture">
+                <pic:pic xmlns:pic="http://schemas.openxmlformats.org/drawingml/2006/picture">
+                  <pic:nvPicPr>
+                    <pic:cNvPr id="10" name="图片 4"/>
+                    <pic:cNvPicPr>
+                      <a:picLocks noChangeAspect="1"/>
+                    </pic:cNvPicPr>
+                  </pic:nvPicPr>
+                  <pic:blipFill>
+                    <a:blip r:embed="rId10"/>
+                    <a:stretch>
+                      <a:fillRect/>
+                    </a:stretch>
+                  </pic:blipFill>
+                  <pic:spPr>
+                    <a:xfrm>
+                      <a:off x="0" y="0"/>
+                      <a:ext cx="5272405" cy="2726055"/>
+                    </a:xfrm>
+                    <a:prstGeom prst="rect">
+                      <a:avLst/>
+                    </a:prstGeom>
+                    <a:noFill/>
+                    <a:ln>
+                      <a:noFill/>
+                    </a:ln>
+                  </pic:spPr>
+                </pic:pic>
+              </a:graphicData>
+            </a:graphic>
+          </wp:inline>
+        </w:drawing>
+      </w:r>
+    </w:p>
+    <w:p>
+      <w:pPr>
+        <w:numPr>
+          <w:ilvl w:val="0"/>
+          <w:numId w:val="0"/>
+        </w:numPr>
+        <w:ind w:firstLine="420" w:firstLineChars="0"/>
+        <w:rPr>
+          <w:rFonts w:hint="eastAsia" w:ascii="微软雅黑" w:hAnsi="微软雅黑" w:eastAsia="微软雅黑" w:cs="微软雅黑"/>
+          <w:sz w:val="21"/>
+          <w:szCs w:val="21"/>
+          <w:lang w:val="en-US" w:eastAsia="zh-CN"/>
+        </w:rPr>
+      </w:pPr>
+      <w:r>
+        <w:rPr>
+          <w:rFonts w:hint="eastAsia" w:ascii="微软雅黑" w:hAnsi="微软雅黑" w:eastAsia="微软雅黑" w:cs="微软雅黑"/>
+          <w:sz w:val="21"/>
+          <w:szCs w:val="21"/>
+          <w:lang w:val="en-US" w:eastAsia="zh-CN"/>
+        </w:rPr>
+        <w:t>上述XML代码片段中，使用&lt;optional&gt;元素表示mysql-connector-java和postgresql这两个依赖为可选依赖，它们只会对当前项目B产生影响，当其他项目依赖于B的时候，这两个依赖不会被传递。因此，当项目A依赖于项目B的时候，如果其实际使用基于MySQL数据库，那么在项目A中就需要显式的声明mysql-connector-java这一依赖，见代码清单：</w:t>
+      </w:r>
+    </w:p>
+    <w:p>
+      <w:pPr>
+        <w:numPr>
+          <w:ilvl w:val="0"/>
+          <w:numId w:val="0"/>
+        </w:numPr>
+        <w:ind w:firstLine="420" w:firstLineChars="0"/>
+        <w:rPr>
+          <w:rFonts w:hint="default" w:ascii="微软雅黑" w:hAnsi="微软雅黑" w:eastAsia="微软雅黑" w:cs="微软雅黑"/>
+          <w:sz w:val="21"/>
+          <w:szCs w:val="21"/>
+          <w:lang w:val="en-US" w:eastAsia="zh-CN"/>
+        </w:rPr>
+      </w:pPr>
+      <w:r>
+        <w:drawing>
+          <wp:inline distT="0" distB="0" distL="114300" distR="114300">
+            <wp:extent cx="5274310" cy="4384675"/>
+            <wp:effectExtent l="0" t="0" r="2540" b="15875"/>
+            <wp:docPr id="11" name="图片 5"/>
+            <wp:cNvGraphicFramePr>
+              <a:graphicFrameLocks xmlns:a="http://schemas.openxmlformats.org/drawingml/2006/main" noChangeAspect="1"/>
+            </wp:cNvGraphicFramePr>
+            <a:graphic xmlns:a="http://schemas.openxmlformats.org/drawingml/2006/main">
+              <a:graphicData uri="http://schemas.openxmlformats.org/drawingml/2006/picture">
+                <pic:pic xmlns:pic="http://schemas.openxmlformats.org/drawingml/2006/picture">
+                  <pic:nvPicPr>
+                    <pic:cNvPr id="11" name="图片 5"/>
+                    <pic:cNvPicPr>
+                      <a:picLocks noChangeAspect="1"/>
+                    </pic:cNvPicPr>
+                  </pic:nvPicPr>
+                  <pic:blipFill>
+                    <a:blip r:embed="rId11"/>
+                    <a:stretch>
+                      <a:fillRect/>
+                    </a:stretch>
+                  </pic:blipFill>
+                  <pic:spPr>
+                    <a:xfrm>
+                      <a:off x="0" y="0"/>
+                      <a:ext cx="5274310" cy="4384675"/>
+                    </a:xfrm>
+                    <a:prstGeom prst="rect">
+                      <a:avLst/>
+                    </a:prstGeom>
+                    <a:noFill/>
+                    <a:ln>
+                      <a:noFill/>
+                    </a:ln>
+                  </pic:spPr>
+                </pic:pic>
+              </a:graphicData>
+            </a:graphic>
+          </wp:inline>
+        </w:drawing>
+      </w:r>
+    </w:p>
+    <w:p>
+      <w:pPr>
+        <w:numPr>
+          <w:ilvl w:val="0"/>
+          <w:numId w:val="0"/>
+        </w:numPr>
+        <w:ind w:firstLine="420" w:firstLineChars="0"/>
+        <w:rPr>
+          <w:rFonts w:hint="eastAsia" w:ascii="微软雅黑" w:hAnsi="微软雅黑" w:eastAsia="微软雅黑" w:cs="微软雅黑"/>
+          <w:sz w:val="21"/>
+          <w:szCs w:val="21"/>
+          <w:lang w:val="en-US" w:eastAsia="zh-CN"/>
+        </w:rPr>
+      </w:pPr>
+      <w:r>
+        <w:rPr>
+          <w:rFonts w:hint="eastAsia" w:ascii="微软雅黑" w:hAnsi="微软雅黑" w:eastAsia="微软雅黑" w:cs="微软雅黑"/>
+          <w:sz w:val="21"/>
+          <w:szCs w:val="21"/>
+          <w:lang w:val="en-US" w:eastAsia="zh-CN"/>
+        </w:rPr>
+        <w:t>最后，关于可选依赖需要说明的一点是，在理想的情况下，是不应该使用可选依赖的。前面我们可以看到，使用可选依赖的原因是某一个项目实现了多个特性，在面向对象设计中，有个单一职责原则，意指一个类应该只有一项职责，而不是糅合太多的功能。这个原则在规划Maven项目的时候也同样适用。</w:t>
+      </w:r>
+    </w:p>
+    <w:p>
+      <w:pPr>
+        <w:numPr>
+          <w:ilvl w:val="0"/>
+          <w:numId w:val="0"/>
+        </w:numPr>
+        <w:ind w:firstLine="420" w:firstLineChars="0"/>
+        <w:rPr>
+          <w:rFonts w:hint="eastAsia" w:ascii="微软雅黑" w:hAnsi="微软雅黑" w:eastAsia="微软雅黑" w:cs="微软雅黑"/>
+          <w:sz w:val="21"/>
+          <w:szCs w:val="21"/>
+          <w:lang w:val="en-US" w:eastAsia="zh-CN"/>
+        </w:rPr>
+      </w:pPr>
+      <w:r>
+        <w:rPr>
+          <w:rFonts w:hint="eastAsia" w:ascii="微软雅黑" w:hAnsi="微软雅黑" w:eastAsia="微软雅黑" w:cs="微软雅黑"/>
+          <w:sz w:val="21"/>
+          <w:szCs w:val="21"/>
+          <w:lang w:val="en-US" w:eastAsia="zh-CN"/>
+        </w:rPr>
+        <w:t>在上面的例子中，更好的做法是为MySQL和PostgreSQL分别创建一个Maven项目，基于同样的groupId分配不同的artifactId，如com.juvenxu.com.mvnbook:project-b-mysql和</w:t>
+      </w:r>
+      <w:r>
+        <w:rPr>
+          <w:rFonts w:hint="eastAsia" w:ascii="微软雅黑" w:hAnsi="微软雅黑" w:eastAsia="微软雅黑" w:cs="微软雅黑"/>
+          <w:sz w:val="21"/>
+          <w:szCs w:val="21"/>
+          <w:lang w:val="en-US" w:eastAsia="zh-CN"/>
+        </w:rPr>
+        <w:t>com.juvenxu.com.mvnbook:project-b-postgresql，在各自的POM中声明对应的JDBC驱动依赖，而且不适用可选依赖，用户则根据需要选择适用project-b-mysql或者project-b-postgresql。由于传递性依赖的作用，就不用再声明JDBC驱动依赖。</w:t>
+      </w:r>
+    </w:p>
+    <w:p>
+      <w:pPr>
+        <w:numPr>
+          <w:ilvl w:val="0"/>
+          <w:numId w:val="0"/>
+        </w:numPr>
+        <w:ind w:firstLine="420" w:firstLineChars="0"/>
+        <w:rPr>
+          <w:rFonts w:hint="default" w:ascii="微软雅黑" w:hAnsi="微软雅黑" w:eastAsia="微软雅黑" w:cs="微软雅黑"/>
+          <w:sz w:val="21"/>
+          <w:szCs w:val="21"/>
+          <w:lang w:val="en-US" w:eastAsia="zh-CN"/>
+        </w:rPr>
+      </w:pPr>
+      <w:bookmarkStart w:id="1" w:name="_GoBack"/>
+      <w:bookmarkEnd w:id="1"/>
+    </w:p>
+    <w:p>
+      <w:pPr>
+        <w:numPr>
+          <w:ilvl w:val="0"/>
+          <w:numId w:val="0"/>
+        </w:numPr>
+        <w:ind w:firstLine="420" w:firstLineChars="0"/>
+        <w:rPr>
+          <w:rFonts w:hint="default" w:ascii="微软雅黑" w:hAnsi="微软雅黑" w:eastAsia="微软雅黑" w:cs="微软雅黑"/>
+          <w:sz w:val="21"/>
+          <w:szCs w:val="21"/>
           <w:lang w:val="en-US" w:eastAsia="zh-CN"/>
         </w:rPr>
       </w:pPr>
@@ -2467,7 +3003,7 @@
                     </pic:cNvPicPr>
                   </pic:nvPicPr>
                   <pic:blipFill>
-                    <a:blip r:embed="rId8"/>
+                    <a:blip r:embed="rId12"/>
                     <a:stretch>
                       <a:fillRect/>
                     </a:stretch>
@@ -2563,7 +3099,7 @@
                     </pic:cNvPicPr>
                   </pic:nvPicPr>
                   <pic:blipFill>
-                    <a:blip r:embed="rId9"/>
+                    <a:blip r:embed="rId13"/>
                     <a:stretch>
                       <a:fillRect/>
                     </a:stretch>
@@ -2595,6 +3131,231 @@
           <w:numId w:val="0"/>
         </w:numPr>
         <w:ind w:firstLine="420" w:firstLineChars="0"/>
+        <w:rPr>
+          <w:rFonts w:hint="eastAsia" w:ascii="微软雅黑" w:hAnsi="微软雅黑" w:eastAsia="微软雅黑" w:cs="微软雅黑"/>
+          <w:lang w:val="en-US" w:eastAsia="zh-CN"/>
+        </w:rPr>
+      </w:pPr>
+      <w:r>
+        <w:rPr>
+          <w:rFonts w:hint="eastAsia" w:ascii="微软雅黑" w:hAnsi="微软雅黑" w:eastAsia="微软雅黑" w:cs="微软雅黑"/>
+          <w:lang w:val="en-US" w:eastAsia="zh-CN"/>
+        </w:rPr>
+        <w:t>【规律】《Maven实战 P66》</w:t>
+      </w:r>
+    </w:p>
+    <w:p>
+      <w:pPr>
+        <w:numPr>
+          <w:ilvl w:val="0"/>
+          <w:numId w:val="0"/>
+        </w:numPr>
+        <w:ind w:firstLine="420" w:firstLineChars="0"/>
+        <w:rPr>
+          <w:rFonts w:hint="eastAsia" w:ascii="微软雅黑" w:hAnsi="微软雅黑" w:eastAsia="微软雅黑" w:cs="微软雅黑"/>
+          <w:lang w:val="en-US" w:eastAsia="zh-CN"/>
+        </w:rPr>
+      </w:pPr>
+      <w:r>
+        <w:rPr>
+          <w:rFonts w:hint="eastAsia" w:ascii="微软雅黑" w:hAnsi="微软雅黑" w:eastAsia="微软雅黑" w:cs="微软雅黑"/>
+          <w:lang w:val="en-US" w:eastAsia="zh-CN"/>
+        </w:rPr>
+        <w:t>当第二直接依赖的范围是compile的时候，传递性依赖的范围与第一直接依赖的范围一致；</w:t>
+      </w:r>
+    </w:p>
+    <w:p>
+      <w:pPr>
+        <w:numPr>
+          <w:ilvl w:val="0"/>
+          <w:numId w:val="0"/>
+        </w:numPr>
+        <w:ind w:firstLine="420" w:firstLineChars="0"/>
+        <w:rPr>
+          <w:rFonts w:hint="eastAsia" w:ascii="微软雅黑" w:hAnsi="微软雅黑" w:eastAsia="微软雅黑" w:cs="微软雅黑"/>
+          <w:lang w:val="en-US" w:eastAsia="zh-CN"/>
+        </w:rPr>
+      </w:pPr>
+      <w:r>
+        <w:rPr>
+          <w:rFonts w:hint="eastAsia" w:ascii="微软雅黑" w:hAnsi="微软雅黑" w:eastAsia="微软雅黑" w:cs="微软雅黑"/>
+          <w:lang w:val="en-US" w:eastAsia="zh-CN"/>
+        </w:rPr>
+        <w:t>当第二直接依赖的范围是test的时候，依赖不会得以传递；</w:t>
+      </w:r>
+    </w:p>
+    <w:p>
+      <w:pPr>
+        <w:numPr>
+          <w:ilvl w:val="0"/>
+          <w:numId w:val="0"/>
+        </w:numPr>
+        <w:ind w:firstLine="420" w:firstLineChars="0"/>
+        <w:rPr>
+          <w:rFonts w:hint="eastAsia" w:ascii="微软雅黑" w:hAnsi="微软雅黑" w:eastAsia="微软雅黑" w:cs="微软雅黑"/>
+          <w:lang w:val="en-US" w:eastAsia="zh-CN"/>
+        </w:rPr>
+      </w:pPr>
+      <w:r>
+        <w:rPr>
+          <w:rFonts w:hint="eastAsia" w:ascii="微软雅黑" w:hAnsi="微软雅黑" w:eastAsia="微软雅黑" w:cs="微软雅黑"/>
+          <w:lang w:val="en-US" w:eastAsia="zh-CN"/>
+        </w:rPr>
+        <w:t>当第二直接依赖的范围是provided的时候，只传递第一直接依赖也为provided的依赖，且传递性依赖的范围同样为provided；</w:t>
+      </w:r>
+    </w:p>
+    <w:p>
+      <w:pPr>
+        <w:numPr>
+          <w:ilvl w:val="0"/>
+          <w:numId w:val="0"/>
+        </w:numPr>
+        <w:ind w:firstLine="420" w:firstLineChars="0"/>
+        <w:rPr>
+          <w:rFonts w:hint="eastAsia" w:ascii="微软雅黑" w:hAnsi="微软雅黑" w:eastAsia="微软雅黑" w:cs="微软雅黑"/>
+          <w:lang w:val="en-US" w:eastAsia="zh-CN"/>
+        </w:rPr>
+      </w:pPr>
+      <w:r>
+        <w:rPr>
+          <w:rFonts w:hint="eastAsia" w:ascii="微软雅黑" w:hAnsi="微软雅黑" w:eastAsia="微软雅黑" w:cs="微软雅黑"/>
+          <w:lang w:val="en-US" w:eastAsia="zh-CN"/>
+        </w:rPr>
+        <w:t>当第二直接依赖的范围是runtime的时候，传递性依赖的范围与第一直接依赖的范围一致，但compile例外，此时传递性依赖的范围为runtime。</w:t>
+      </w:r>
+    </w:p>
+    <w:p>
+      <w:pPr>
+        <w:pStyle w:val="3"/>
+        <w:numPr>
+          <w:ilvl w:val="1"/>
+          <w:numId w:val="2"/>
+        </w:numPr>
+        <w:bidi w:val="0"/>
+        <w:rPr>
+          <w:rFonts w:hint="eastAsia"/>
+          <w:color w:val="C00000"/>
+          <w:lang w:val="en-US" w:eastAsia="zh-CN"/>
+        </w:rPr>
+      </w:pPr>
+      <w:r>
+        <w:rPr>
+          <w:rFonts w:hint="eastAsia"/>
+          <w:color w:val="C00000"/>
+          <w:lang w:val="en-US" w:eastAsia="zh-CN"/>
+        </w:rPr>
+        <w:t>依赖调解：</w:t>
+      </w:r>
+    </w:p>
+    <w:p>
+      <w:pPr>
+        <w:numPr>
+          <w:numId w:val="0"/>
+        </w:numPr>
+        <w:ind w:leftChars="0" w:firstLine="420" w:firstLineChars="0"/>
+        <w:rPr>
+          <w:rFonts w:hint="eastAsia" w:ascii="微软雅黑" w:hAnsi="微软雅黑" w:eastAsia="微软雅黑" w:cs="微软雅黑"/>
+          <w:lang w:val="en-US" w:eastAsia="zh-CN"/>
+        </w:rPr>
+      </w:pPr>
+      <w:r>
+        <w:rPr>
+          <w:rFonts w:hint="eastAsia" w:ascii="微软雅黑" w:hAnsi="微软雅黑" w:eastAsia="微软雅黑" w:cs="微软雅黑"/>
+          <w:lang w:val="en-US" w:eastAsia="zh-CN"/>
+        </w:rPr>
+        <w:t>Maven引入的传递性依赖机制，一方面大大简化和方便了依赖声明，另一方面，大部分情况下我们只需要关心项目的直接依赖是什么，而不用考虑这些直接依赖会引入什么传递性依赖。但有时候，当传递性依赖造成问题的时候，我们就要清除的知道该传递性依赖是从哪条依赖路径引入的。</w:t>
+      </w:r>
+    </w:p>
+    <w:p>
+      <w:pPr>
+        <w:numPr>
+          <w:numId w:val="0"/>
+        </w:numPr>
+        <w:ind w:leftChars="0" w:firstLine="420" w:firstLineChars="0"/>
+        <w:rPr>
+          <w:rFonts w:hint="eastAsia" w:ascii="微软雅黑" w:hAnsi="微软雅黑" w:eastAsia="微软雅黑" w:cs="微软雅黑"/>
+          <w:lang w:val="en-US" w:eastAsia="zh-CN"/>
+        </w:rPr>
+      </w:pPr>
+      <w:r>
+        <w:rPr>
+          <w:rFonts w:hint="eastAsia" w:ascii="微软雅黑" w:hAnsi="微软雅黑" w:eastAsia="微软雅黑" w:cs="微软雅黑"/>
+          <w:lang w:val="en-US" w:eastAsia="zh-CN"/>
+        </w:rPr>
+        <w:t>例如，项目A有这样的依赖关系：A -&gt; B -&gt; C -&gt; X(1.0)、A -&gt; D -&gt; X(2.0)，X是A的传递性依赖，但是两条依赖路径上由两个版本的X，那么哪个X会被Maven解析使用呢？两个版本都被解析显然是不对的，因为那会造成依赖重复，因此必须选择一个。Maven依赖调解（Dependency Mediation）的</w:t>
+      </w:r>
+      <w:r>
+        <w:rPr>
+          <w:rFonts w:hint="eastAsia" w:ascii="微软雅黑" w:hAnsi="微软雅黑" w:eastAsia="微软雅黑" w:cs="微软雅黑"/>
+          <w:b/>
+          <w:bCs/>
+          <w:color w:val="FF0000"/>
+          <w:lang w:val="en-US" w:eastAsia="zh-CN"/>
+        </w:rPr>
+        <w:t>第一原则</w:t>
+      </w:r>
+      <w:r>
+        <w:rPr>
+          <w:rFonts w:hint="eastAsia" w:ascii="微软雅黑" w:hAnsi="微软雅黑" w:eastAsia="微软雅黑" w:cs="微软雅黑"/>
+          <w:lang w:val="en-US" w:eastAsia="zh-CN"/>
+        </w:rPr>
+        <w:t>是：路径最近者优先。该例中X(1.0)的路径长度为3，而X(2.0)的路径长度为2，因此X(2.0)会被解析使用。</w:t>
+      </w:r>
+    </w:p>
+    <w:p>
+      <w:pPr>
+        <w:numPr>
+          <w:numId w:val="0"/>
+        </w:numPr>
+        <w:ind w:leftChars="0" w:firstLine="420" w:firstLineChars="0"/>
+        <w:rPr>
+          <w:rFonts w:hint="eastAsia" w:ascii="微软雅黑" w:hAnsi="微软雅黑" w:eastAsia="微软雅黑" w:cs="微软雅黑"/>
+          <w:lang w:val="en-US" w:eastAsia="zh-CN"/>
+        </w:rPr>
+      </w:pPr>
+      <w:r>
+        <w:rPr>
+          <w:rFonts w:hint="eastAsia" w:ascii="微软雅黑" w:hAnsi="微软雅黑" w:eastAsia="微软雅黑" w:cs="微软雅黑"/>
+          <w:lang w:val="en-US" w:eastAsia="zh-CN"/>
+        </w:rPr>
+        <w:t>依赖调解第一原则不能解决所有的问题，比如这样的依赖关系：A -&gt; B -&gt; Y(1.0)、A -&gt; C -&gt; Y(2.0)，Y(1.0)和Y(2.0)的依赖路径长度是一样的，都为2。那么到底谁会被解析使用呢？在Maven2.0.8及之前的版本中，这是不确定的，但是从Maven2.0.9开始，为了尽可能避免构建的不确定性，Maven定义了依赖的</w:t>
+      </w:r>
+      <w:r>
+        <w:rPr>
+          <w:rFonts w:hint="eastAsia" w:ascii="微软雅黑" w:hAnsi="微软雅黑" w:eastAsia="微软雅黑" w:cs="微软雅黑"/>
+          <w:b/>
+          <w:bCs/>
+          <w:color w:val="FF0000"/>
+          <w:lang w:val="en-US" w:eastAsia="zh-CN"/>
+        </w:rPr>
+        <w:t>第二原则</w:t>
+      </w:r>
+      <w:r>
+        <w:rPr>
+          <w:rFonts w:hint="eastAsia" w:ascii="微软雅黑" w:hAnsi="微软雅黑" w:eastAsia="微软雅黑" w:cs="微软雅黑"/>
+          <w:lang w:val="en-US" w:eastAsia="zh-CN"/>
+        </w:rPr>
+        <w:t>：第一声明者优先。在依赖路径长度相等的前提下，在POM中依赖声明的顺序决定了谁会被解析使用，顺序最靠前的哪个依赖优胜。该例中，如果B的依赖声明在C之前，那么Y(1.0)就会被解析使用。</w:t>
+      </w:r>
+    </w:p>
+    <w:p>
+      <w:pPr>
+        <w:numPr>
+          <w:numId w:val="0"/>
+        </w:numPr>
+        <w:ind w:leftChars="0" w:firstLine="420" w:firstLineChars="0"/>
+        <w:rPr>
+          <w:rFonts w:hint="default" w:ascii="微软雅黑" w:hAnsi="微软雅黑" w:eastAsia="微软雅黑" w:cs="微软雅黑"/>
+          <w:lang w:val="en-US" w:eastAsia="zh-CN"/>
+        </w:rPr>
+      </w:pPr>
+    </w:p>
+    <w:p>
+      <w:pPr>
+        <w:numPr>
+          <w:numId w:val="0"/>
+        </w:numPr>
+        <w:ind w:leftChars="0" w:firstLine="420" w:firstLineChars="0"/>
         <w:rPr>
           <w:rFonts w:hint="default" w:ascii="微软雅黑" w:hAnsi="微软雅黑" w:eastAsia="微软雅黑" w:cs="微软雅黑"/>
           <w:lang w:val="en-US" w:eastAsia="zh-CN"/>
@@ -3203,7 +3964,7 @@
         <a:sysClr val="windowText" lastClr="000000"/>
       </a:dk1>
       <a:lt1>
-        <a:sysClr val="window" lastClr="CEEACA"/>
+        <a:sysClr val="window" lastClr="C7EDCC"/>
       </a:lt1>
       <a:dk2>
         <a:srgbClr val="44546A"/>

--- a/Note/笔记/后端/知识点/Maven/008--Maven__核心概念.docx
+++ b/Note/笔记/后端/知识点/Maven/008--Maven__核心概念.docx
@@ -22,7 +22,7 @@
           <w:color w:val="FF0000"/>
           <w:lang w:val="en-US" w:eastAsia="zh-CN"/>
         </w:rPr>
-        <w:t>插件和目标：</w:t>
+        <w:t xml:space="preserve"> 插件和目标：</w:t>
       </w:r>
     </w:p>
     <w:p>
@@ -41,7 +41,7 @@
           <w:color w:val="C00000"/>
           <w:lang w:val="en-US" w:eastAsia="zh-CN"/>
         </w:rPr>
-        <w:t>1.1 插件</w:t>
+        <w:t>1.1  插件</w:t>
       </w:r>
     </w:p>
     <w:p>
@@ -140,7 +140,7 @@
           <w:color w:val="C00000"/>
           <w:lang w:val="en-US" w:eastAsia="zh-CN"/>
         </w:rPr>
-        <w:t>1.2 目标：</w:t>
+        <w:t>1.2  目标：</w:t>
       </w:r>
     </w:p>
     <w:p>
@@ -188,7 +188,7 @@
           <w:color w:val="FF0000"/>
           <w:lang w:val="en-US" w:eastAsia="zh-CN"/>
         </w:rPr>
-        <w:t>生命周期：</w:t>
+        <w:t xml:space="preserve"> 生命周期：</w:t>
       </w:r>
     </w:p>
     <w:p>
@@ -315,7 +315,7 @@
           <w:color w:val="FF0000"/>
           <w:lang w:val="en-US" w:eastAsia="zh-CN"/>
         </w:rPr>
-        <w:t>Maven坐标：</w:t>
+        <w:t xml:space="preserve"> Maven坐标：</w:t>
       </w:r>
     </w:p>
     <w:p>
@@ -334,7 +334,7 @@
           <w:color w:val="C00000"/>
           <w:lang w:val="en-US" w:eastAsia="zh-CN"/>
         </w:rPr>
-        <w:t>3.1 坐标：</w:t>
+        <w:t>3.1  坐标：</w:t>
       </w:r>
     </w:p>
     <w:tbl>
@@ -372,6 +372,7 @@
             <w:insideH w:val="none" w:color="auto" w:sz="0" w:space="0"/>
             <w:insideV w:val="none" w:color="auto" w:sz="0" w:space="0"/>
           </w:tblBorders>
+          <w:shd w:val="clear" w:color="auto" w:fill="D7D7D7"/>
           <w:tblCellMar>
             <w:top w:w="0" w:type="dxa"/>
             <w:left w:w="108" w:type="dxa"/>
@@ -504,7 +505,7 @@
           <w:color w:val="843C0B" w:themeColor="accent2" w:themeShade="80"/>
           <w:lang w:val="en-US" w:eastAsia="zh-CN"/>
         </w:rPr>
-        <w:t>groupId：</w:t>
+        <w:t xml:space="preserve"> groupId：</w:t>
       </w:r>
     </w:p>
     <w:p>
@@ -607,7 +608,7 @@
           <w:color w:val="843C0B" w:themeColor="accent2" w:themeShade="80"/>
           <w:lang w:val="en-US" w:eastAsia="zh-CN"/>
         </w:rPr>
-        <w:t>artifactId：</w:t>
+        <w:t xml:space="preserve"> artifactId：</w:t>
       </w:r>
     </w:p>
     <w:p>
@@ -690,7 +691,7 @@
           <w:color w:val="843C0B" w:themeColor="accent2" w:themeShade="80"/>
           <w:lang w:val="en-US" w:eastAsia="zh-CN"/>
         </w:rPr>
-        <w:t>version：</w:t>
+        <w:t xml:space="preserve"> version：</w:t>
       </w:r>
     </w:p>
     <w:p>
@@ -733,7 +734,7 @@
           <w:color w:val="843C0B" w:themeColor="accent2" w:themeShade="80"/>
           <w:lang w:val="en-US" w:eastAsia="zh-CN"/>
         </w:rPr>
-        <w:t>packaging：</w:t>
+        <w:t xml:space="preserve"> packaging：</w:t>
       </w:r>
     </w:p>
     <w:p>
@@ -836,7 +837,7 @@
           <w:color w:val="843C0B" w:themeColor="accent2" w:themeShade="80"/>
           <w:lang w:val="en-US" w:eastAsia="zh-CN"/>
         </w:rPr>
-        <w:t>classfier：</w:t>
+        <w:t xml:space="preserve"> classfier：</w:t>
       </w:r>
     </w:p>
     <w:p>
@@ -1070,7 +1071,7 @@
           <w:insideH w:val="none" w:color="auto" w:sz="0" w:space="0"/>
           <w:insideV w:val="none" w:color="auto" w:sz="0" w:space="0"/>
         </w:tblBorders>
-        <w:shd w:val="clear" w:color="auto" w:fill="94DC9E" w:themeFill="background1" w:themeFillShade="D8"/>
+        <w:shd w:val="clear" w:color="auto" w:fill="A1D79A" w:themeFill="background1" w:themeFillShade="D8"/>
         <w:tblLayout w:type="fixed"/>
         <w:tblCellMar>
           <w:top w:w="0" w:type="dxa"/>
@@ -1092,7 +1093,13 @@
             <w:insideH w:val="none" w:color="auto" w:sz="0" w:space="0"/>
             <w:insideV w:val="none" w:color="auto" w:sz="0" w:space="0"/>
           </w:tblBorders>
-          <w:shd w:val="clear" w:color="auto" w:fill="94DC9E" w:themeFill="background1" w:themeFillShade="D8"/>
+          <w:shd w:val="clear" w:color="auto" w:fill="A1D79A" w:themeFill="background1" w:themeFillShade="D8"/>
+          <w:tblCellMar>
+            <w:top w:w="0" w:type="dxa"/>
+            <w:left w:w="108" w:type="dxa"/>
+            <w:bottom w:w="0" w:type="dxa"/>
+            <w:right w:w="108" w:type="dxa"/>
+          </w:tblCellMar>
         </w:tblPrEx>
         <w:trPr>
           <w:trHeight w:val="497" w:hRule="atLeast"/>
@@ -1100,7 +1107,7 @@
         <w:tc>
           <w:tcPr>
             <w:tcW w:w="7916" w:type="dxa"/>
-            <w:shd w:val="clear" w:color="auto" w:fill="94DC9E" w:themeFill="background1" w:themeFillShade="D8"/>
+            <w:shd w:val="clear" w:color="auto" w:fill="A1D79A" w:themeFill="background1" w:themeFillShade="D8"/>
             <w:noWrap w:val="0"/>
             <w:vAlign w:val="top"/>
           </w:tcPr>
@@ -1295,7 +1302,7 @@
           <w:color w:val="843C0B" w:themeColor="accent2" w:themeShade="80"/>
           <w:lang w:val="en-US" w:eastAsia="zh-CN"/>
         </w:rPr>
-        <w:t>3.2.3 SNAPSHOT版本：</w:t>
+        <w:t>3.2.3  SNAPSHOT版本：</w:t>
       </w:r>
     </w:p>
     <w:p>
@@ -1543,7 +1550,7 @@
           <w:color w:val="FF0000"/>
           <w:lang w:val="en-US" w:eastAsia="zh-CN"/>
         </w:rPr>
-        <w:t>属性引用：</w:t>
+        <w:t xml:space="preserve"> 属性引用：</w:t>
       </w:r>
     </w:p>
     <w:p>
@@ -1606,7 +1613,7 @@
           <w:color w:val="C00000"/>
           <w:lang w:val="en-US" w:eastAsia="zh-CN"/>
         </w:rPr>
-        <w:t>env：</w:t>
+        <w:t xml:space="preserve"> env：</w:t>
       </w:r>
     </w:p>
     <w:p>
@@ -1947,7 +1954,7 @@
           <w:color w:val="FF0000"/>
           <w:lang w:val="en-US" w:eastAsia="zh-CN"/>
         </w:rPr>
-        <w:t>项目依赖：</w:t>
+        <w:t xml:space="preserve"> 项目依赖：</w:t>
       </w:r>
     </w:p>
     <w:p>
@@ -2010,7 +2017,7 @@
           <w:color w:val="C00000"/>
           <w:lang w:val="en-US" w:eastAsia="zh-CN"/>
         </w:rPr>
-        <w:t>依赖范围：</w:t>
+        <w:t xml:space="preserve"> 依赖范围：</w:t>
       </w:r>
     </w:p>
     <w:p>
@@ -2035,6 +2042,12 @@
           <w:lang w:val="en-US" w:eastAsia="zh-CN"/>
         </w:rPr>
         <w:tab/>
+      </w:r>
+      <w:r>
+        <w:rPr>
+          <w:rFonts w:hint="eastAsia" w:ascii="微软雅黑" w:hAnsi="微软雅黑" w:eastAsia="微软雅黑" w:cs="微软雅黑"/>
+          <w:lang w:val="en-US" w:eastAsia="zh-CN"/>
+        </w:rPr>
         <w:t>其次，Maven在编译和执行测试的时候会使用另外一套classpath。上例中的JUnit就是一个很好的例子，该文件也以依赖的方式引入到测试使用的classpath中，不同的是这里的依赖范围是test。</w:t>
       </w:r>
     </w:p>
@@ -2422,7 +2435,7 @@
           <w:color w:val="C00000"/>
           <w:lang w:val="en-US" w:eastAsia="zh-CN"/>
         </w:rPr>
-        <w:t>可选依赖：</w:t>
+        <w:t xml:space="preserve"> 可选依赖：</w:t>
       </w:r>
     </w:p>
     <w:p>
@@ -2802,16 +2815,7 @@
           <w:szCs w:val="21"/>
           <w:lang w:val="en-US" w:eastAsia="zh-CN"/>
         </w:rPr>
-        <w:t>在上面的例子中，更好的做法是为MySQL和PostgreSQL分别创建一个Maven项目，基于同样的groupId分配不同的artifactId，如com.juvenxu.com.mvnbook:project-b-mysql和</w:t>
-      </w:r>
-      <w:r>
-        <w:rPr>
-          <w:rFonts w:hint="eastAsia" w:ascii="微软雅黑" w:hAnsi="微软雅黑" w:eastAsia="微软雅黑" w:cs="微软雅黑"/>
-          <w:sz w:val="21"/>
-          <w:szCs w:val="21"/>
-          <w:lang w:val="en-US" w:eastAsia="zh-CN"/>
-        </w:rPr>
-        <w:t>com.juvenxu.com.mvnbook:project-b-postgresql，在各自的POM中声明对应的JDBC驱动依赖，而且不适用可选依赖，用户则根据需要选择适用project-b-mysql或者project-b-postgresql。由于传递性依赖的作用，就不用再声明JDBC驱动依赖。</w:t>
+        <w:t>在上面的例子中，更好的做法是为MySQL和PostgreSQL分别创建一个Maven项目，基于同样的groupId分配不同的artifactId，如com.juvenxu.com.mvnbook:project-b-mysql和com.juvenxu.com.mvnbook:project-b-postgresql，在各自的POM中声明对应的JDBC驱动依赖，而且不适用可选依赖，用户则根据需要选择适用project-b-mysql或者project-b-postgresql。由于传递性依赖的作用，就不用再声明JDBC驱动依赖。</w:t>
       </w:r>
     </w:p>
     <w:p>
@@ -2828,8 +2832,6 @@
           <w:lang w:val="en-US" w:eastAsia="zh-CN"/>
         </w:rPr>
       </w:pPr>
-      <w:bookmarkStart w:id="1" w:name="_GoBack"/>
-      <w:bookmarkEnd w:id="1"/>
     </w:p>
     <w:p>
       <w:pPr>
@@ -2866,7 +2868,7 @@
           <w:color w:val="C00000"/>
           <w:lang w:val="en-US" w:eastAsia="zh-CN"/>
         </w:rPr>
-        <w:t>传递性依赖：</w:t>
+        <w:t xml:space="preserve"> 传递性依赖：</w:t>
       </w:r>
     </w:p>
     <w:p>
@@ -2929,7 +2931,7 @@
           <w:color w:val="843C0B" w:themeColor="accent2" w:themeShade="80"/>
           <w:lang w:val="en-US" w:eastAsia="zh-CN"/>
         </w:rPr>
-        <w:t>传递性依赖范围：</w:t>
+        <w:t xml:space="preserve"> 传递性依赖范围：</w:t>
       </w:r>
     </w:p>
     <w:p>
@@ -3244,12 +3246,23 @@
           <w:color w:val="C00000"/>
           <w:lang w:val="en-US" w:eastAsia="zh-CN"/>
         </w:rPr>
+        <w:t xml:space="preserve"> </w:t>
+      </w:r>
+      <w:bookmarkStart w:id="1" w:name="_GoBack"/>
+      <w:bookmarkEnd w:id="1"/>
+      <w:r>
+        <w:rPr>
+          <w:rFonts w:hint="eastAsia"/>
+          <w:color w:val="C00000"/>
+          <w:lang w:val="en-US" w:eastAsia="zh-CN"/>
+        </w:rPr>
         <w:t>依赖调解：</w:t>
       </w:r>
     </w:p>
     <w:p>
       <w:pPr>
         <w:numPr>
+          <w:ilvl w:val="0"/>
           <w:numId w:val="0"/>
         </w:numPr>
         <w:ind w:leftChars="0" w:firstLine="420" w:firstLineChars="0"/>
@@ -3269,6 +3282,7 @@
     <w:p>
       <w:pPr>
         <w:numPr>
+          <w:ilvl w:val="0"/>
           <w:numId w:val="0"/>
         </w:numPr>
         <w:ind w:leftChars="0" w:firstLine="420" w:firstLineChars="0"/>
@@ -3305,6 +3319,7 @@
     <w:p>
       <w:pPr>
         <w:numPr>
+          <w:ilvl w:val="0"/>
           <w:numId w:val="0"/>
         </w:numPr>
         <w:ind w:leftChars="0" w:firstLine="420" w:firstLineChars="0"/>
@@ -3341,6 +3356,7 @@
     <w:p>
       <w:pPr>
         <w:numPr>
+          <w:ilvl w:val="0"/>
           <w:numId w:val="0"/>
         </w:numPr>
         <w:ind w:leftChars="0" w:firstLine="420" w:firstLineChars="0"/>
@@ -3353,6 +3369,7 @@
     <w:p>
       <w:pPr>
         <w:numPr>
+          <w:ilvl w:val="0"/>
           <w:numId w:val="0"/>
         </w:numPr>
         <w:ind w:leftChars="0" w:firstLine="420" w:firstLineChars="0"/>
@@ -3656,7 +3673,7 @@
     <w:lsdException w:qFormat="1" w:unhideWhenUsed="0" w:uiPriority="0" w:semiHidden="0" w:name="Title"/>
     <w:lsdException w:unhideWhenUsed="0" w:uiPriority="0" w:semiHidden="0" w:name="Closing"/>
     <w:lsdException w:unhideWhenUsed="0" w:uiPriority="0" w:semiHidden="0" w:name="Signature"/>
-    <w:lsdException w:unhideWhenUsed="0" w:uiPriority="0" w:name="Default Paragraph Font"/>
+    <w:lsdException w:qFormat="1" w:unhideWhenUsed="0" w:uiPriority="0" w:name="Default Paragraph Font"/>
     <w:lsdException w:unhideWhenUsed="0" w:uiPriority="0" w:semiHidden="0" w:name="Body Text"/>
     <w:lsdException w:unhideWhenUsed="0" w:uiPriority="0" w:semiHidden="0" w:name="Body Text Indent"/>
     <w:lsdException w:unhideWhenUsed="0" w:uiPriority="0" w:semiHidden="0" w:name="List Continue"/>
@@ -3694,7 +3711,7 @@
     <w:lsdException w:unhideWhenUsed="0" w:uiPriority="0" w:semiHidden="0" w:name="HTML Sample"/>
     <w:lsdException w:unhideWhenUsed="0" w:uiPriority="0" w:semiHidden="0" w:name="HTML Typewriter"/>
     <w:lsdException w:unhideWhenUsed="0" w:uiPriority="0" w:semiHidden="0" w:name="HTML Variable"/>
-    <w:lsdException w:unhideWhenUsed="0" w:uiPriority="0" w:name="Normal Table"/>
+    <w:lsdException w:qFormat="1" w:unhideWhenUsed="0" w:uiPriority="0" w:name="Normal Table"/>
     <w:lsdException w:unhideWhenUsed="0" w:uiPriority="0" w:semiHidden="0" w:name="annotation subject"/>
     <w:lsdException w:unhideWhenUsed="0" w:uiPriority="0" w:semiHidden="0" w:name="Table Simple 1"/>
     <w:lsdException w:unhideWhenUsed="0" w:uiPriority="0" w:semiHidden="0" w:name="Table Simple 2"/>
@@ -3915,11 +3932,13 @@
   <w:style w:type="character" w:default="1" w:styleId="6">
     <w:name w:val="Default Paragraph Font"/>
     <w:semiHidden/>
+    <w:qFormat/>
     <w:uiPriority w:val="0"/>
   </w:style>
   <w:style w:type="table" w:default="1" w:styleId="5">
     <w:name w:val="Normal Table"/>
     <w:semiHidden/>
+    <w:qFormat/>
     <w:uiPriority w:val="0"/>
     <w:tblPr>
       <w:tblCellMar>
@@ -3964,7 +3983,7 @@
         <a:sysClr val="windowText" lastClr="000000"/>
       </a:dk1>
       <a:lt1>
-        <a:sysClr val="window" lastClr="C7EDCC"/>
+        <a:sysClr val="window" lastClr="CEEACA"/>
       </a:lt1>
       <a:dk2>
         <a:srgbClr val="44546A"/>

--- a/Note/笔记/后端/知识点/Maven/008--Maven__核心概念.docx
+++ b/Note/笔记/后端/知识点/Maven/008--Maven__核心概念.docx
@@ -238,7 +238,7 @@
           <w:rFonts w:hint="eastAsia" w:ascii="微软雅黑" w:hAnsi="微软雅黑" w:eastAsia="微软雅黑" w:cs="微软雅黑"/>
           <w:lang w:val="en-US" w:eastAsia="zh-CN"/>
         </w:rPr>
-        <w:t>Maven可以支持许多不同的生命周期，但是最常用的生命周期就是默认的生命周期。</w:t>
+        <w:t>Maven可以支持许多不同的生命周期（Maven默认的生命周期有三套Clean/Default/Site，但是开发人员也可以自定义生命周期），但是最常用的生命周期就是默认的生命周期。</w:t>
       </w:r>
     </w:p>
     <w:p>
@@ -392,7 +392,7 @@
           </w:tcPr>
           <w:p>
             <w:pPr>
-              <w:pStyle w:val="8"/>
+              <w:pStyle w:val="9"/>
               <w:ind w:firstLine="0" w:firstLineChars="0"/>
               <w:rPr>
                 <w:rFonts w:hint="eastAsia" w:ascii="微软雅黑" w:hAnsi="微软雅黑" w:eastAsia="微软雅黑"/>
@@ -421,7 +421,7 @@
           </w:p>
           <w:p>
             <w:pPr>
-              <w:pStyle w:val="8"/>
+              <w:pStyle w:val="9"/>
               <w:ind w:firstLine="0" w:firstLineChars="0"/>
               <w:rPr>
                 <w:rFonts w:hint="eastAsia" w:ascii="微软雅黑" w:hAnsi="微软雅黑" w:eastAsia="微软雅黑"/>
@@ -442,7 +442,7 @@
           </w:p>
           <w:p>
             <w:pPr>
-              <w:pStyle w:val="8"/>
+              <w:pStyle w:val="9"/>
               <w:ind w:firstLine="0" w:firstLineChars="0"/>
               <w:rPr>
                 <w:rFonts w:hint="eastAsia" w:ascii="微软雅黑" w:hAnsi="微软雅黑" w:eastAsia="微软雅黑"/>
@@ -463,7 +463,7 @@
           </w:p>
           <w:p>
             <w:pPr>
-              <w:pStyle w:val="8"/>
+              <w:pStyle w:val="9"/>
               <w:ind w:firstLine="0" w:firstLineChars="0"/>
               <w:rPr>
                 <w:rFonts w:hint="default" w:ascii="微软雅黑" w:hAnsi="微软雅黑" w:eastAsia="微软雅黑"/>
@@ -585,7 +585,7 @@
           <w:rFonts w:hint="eastAsia" w:ascii="微软雅黑" w:hAnsi="微软雅黑" w:eastAsia="微软雅黑" w:cs="微软雅黑"/>
           <w:lang w:val="en-US" w:eastAsia="zh-CN"/>
         </w:rPr>
-        <w:t>最后，groupId的表示方式与Java包名的表示方式类似，通常与域名反向一一对应。上例中，groupId为org.sonatype.nexus，org.sonatype表示Sonatype公司简历的一个非盈利组织，nexus表示Nexus这一实际项目，该groupId与域名nexus.sonatype.org对应。</w:t>
+        <w:t>最后，groupId的表示方式与Java包名的表示方式类似，通常与域名反向一一对应（groupId要求唯一，而正好域名也是唯一的）。上例中，groupId为org.sonatype.nexus，org.sonatype表示Sonatype公司简历的一个非盈利组织，nexus表示Nexus这一实际项目，该groupId与域名nexus.sonatype.org对应。</w:t>
       </w:r>
     </w:p>
     <w:p>
@@ -794,7 +794,7 @@
           <w:rFonts w:hint="eastAsia" w:ascii="微软雅黑" w:hAnsi="微软雅黑" w:eastAsia="微软雅黑" w:cs="微软雅黑"/>
           <w:lang w:val="en-US" w:eastAsia="zh-CN"/>
         </w:rPr>
-        <w:t>其次，打包方式会影响到构建的生命周期，比如jar打包和war打包会使用不同的命令。</w:t>
+        <w:t>其次，打包方式会影响到构建的生命周期（具体来说，影响的不是生命周期，而是生命周期某些阶段绑定的目标会不同），比如jar打包和war打包会使用不同的命令。</w:t>
       </w:r>
     </w:p>
     <w:p>
@@ -957,7 +957,24 @@
           <w:rFonts w:hint="eastAsia" w:ascii="微软雅黑" w:hAnsi="微软雅黑" w:eastAsia="微软雅黑" w:cs="微软雅黑"/>
           <w:lang w:val="en-US" w:eastAsia="zh-CN"/>
         </w:rPr>
-        <w:t>同时，项目构件的文件名是与坐标相对应的，一般的规则为artifactId-version-[classfier].packaging。</w:t>
+        <w:t>同时，项目构件的文件名是与坐标相对应的，一般的规则为</w:t>
+      </w:r>
+      <w:r>
+        <w:rPr>
+          <w:rFonts w:hint="eastAsia" w:ascii="微软雅黑" w:hAnsi="微软雅黑" w:eastAsia="微软雅黑" w:cs="微软雅黑"/>
+          <w:b/>
+          <w:bCs/>
+          <w:color w:val="FF0000"/>
+          <w:lang w:val="en-US" w:eastAsia="zh-CN"/>
+        </w:rPr>
+        <w:t>artifactId-version-[classfier].packaging</w:t>
+      </w:r>
+      <w:r>
+        <w:rPr>
+          <w:rFonts w:hint="eastAsia" w:ascii="微软雅黑" w:hAnsi="微软雅黑" w:eastAsia="微软雅黑" w:cs="微软雅黑"/>
+          <w:lang w:val="en-US" w:eastAsia="zh-CN"/>
+        </w:rPr>
+        <w:t>。</w:t>
       </w:r>
     </w:p>
     <w:p>
@@ -1035,7 +1052,7 @@
           <w:rFonts w:hint="eastAsia" w:ascii="微软雅黑" w:hAnsi="微软雅黑" w:eastAsia="微软雅黑" w:cs="微软雅黑"/>
           <w:lang w:val="en-US" w:eastAsia="zh-CN"/>
         </w:rPr>
-        <w:t>一个Maven项目发布版本号用version编码，用来分组和排序。Maven中的版本包含了以下部分：主版本，此版本，增量版本，限定版本。</w:t>
+        <w:t>一个Maven项目发布版本号用version编码，用来分组和排序。Maven中的版本包含了以下部分：主版本，次版本，增量版本，限定版本。</w:t>
       </w:r>
     </w:p>
     <w:p>
@@ -1094,12 +1111,6 @@
             <w:insideV w:val="none" w:color="auto" w:sz="0" w:space="0"/>
           </w:tblBorders>
           <w:shd w:val="clear" w:color="auto" w:fill="A1D79A" w:themeFill="background1" w:themeFillShade="D8"/>
-          <w:tblCellMar>
-            <w:top w:w="0" w:type="dxa"/>
-            <w:left w:w="108" w:type="dxa"/>
-            <w:bottom w:w="0" w:type="dxa"/>
-            <w:right w:w="108" w:type="dxa"/>
-          </w:tblCellMar>
         </w:tblPrEx>
         <w:trPr>
           <w:trHeight w:val="497" w:hRule="atLeast"/>
@@ -1113,7 +1124,7 @@
           </w:tcPr>
           <w:p>
             <w:pPr>
-              <w:pStyle w:val="8"/>
+              <w:pStyle w:val="9"/>
               <w:ind w:firstLine="0" w:firstLineChars="0"/>
               <w:rPr>
                 <w:rFonts w:hint="default" w:ascii="微软雅黑" w:hAnsi="微软雅黑" w:eastAsia="微软雅黑"/>
@@ -1454,27 +1465,27 @@
           <w:rFonts w:hint="eastAsia" w:ascii="微软雅黑" w:hAnsi="微软雅黑" w:eastAsia="微软雅黑" w:cs="微软雅黑"/>
           <w:lang w:val="en-US" w:eastAsia="zh-CN"/>
         </w:rPr>
-        <w:t>LATEST是指某个特定构件最新的发布版或者快照版，最近被部署到某个特定仓库的构建。</w:t>
-      </w:r>
-    </w:p>
-    <w:p>
-      <w:pPr>
-        <w:numPr>
-          <w:ilvl w:val="0"/>
-          <w:numId w:val="0"/>
-        </w:numPr>
-        <w:ind w:firstLine="420" w:firstLineChars="0"/>
-        <w:rPr>
-          <w:rFonts w:hint="eastAsia" w:ascii="微软雅黑" w:hAnsi="微软雅黑" w:eastAsia="微软雅黑" w:cs="微软雅黑"/>
-          <w:lang w:val="en-US" w:eastAsia="zh-CN"/>
-        </w:rPr>
-      </w:pPr>
-      <w:r>
-        <w:rPr>
-          <w:rFonts w:hint="eastAsia" w:ascii="微软雅黑" w:hAnsi="微软雅黑" w:eastAsia="微软雅黑" w:cs="微软雅黑"/>
-          <w:lang w:val="en-US" w:eastAsia="zh-CN"/>
-        </w:rPr>
-        <w:t>RELEASE是指仓库中最后一个非快照版本。</w:t>
+        <w:t>1）LATEST是指某个特定构件最新的发布版或者快照版，最近被部署到某个特定仓库的构建。</w:t>
+      </w:r>
+    </w:p>
+    <w:p>
+      <w:pPr>
+        <w:numPr>
+          <w:ilvl w:val="0"/>
+          <w:numId w:val="0"/>
+        </w:numPr>
+        <w:ind w:firstLine="420" w:firstLineChars="0"/>
+        <w:rPr>
+          <w:rFonts w:hint="eastAsia" w:ascii="微软雅黑" w:hAnsi="微软雅黑" w:eastAsia="微软雅黑" w:cs="微软雅黑"/>
+          <w:lang w:val="en-US" w:eastAsia="zh-CN"/>
+        </w:rPr>
+      </w:pPr>
+      <w:r>
+        <w:rPr>
+          <w:rFonts w:hint="eastAsia" w:ascii="微软雅黑" w:hAnsi="微软雅黑" w:eastAsia="微软雅黑" w:cs="微软雅黑"/>
+          <w:lang w:val="en-US" w:eastAsia="zh-CN"/>
+        </w:rPr>
+        <w:t>2）RELEASE是指仓库中最后一个非快照版本。</w:t>
       </w:r>
     </w:p>
     <w:p>
@@ -2034,7 +2045,7 @@
           <w:rFonts w:hint="eastAsia" w:ascii="微软雅黑" w:hAnsi="微软雅黑" w:eastAsia="微软雅黑" w:cs="微软雅黑"/>
           <w:lang w:val="en-US" w:eastAsia="zh-CN"/>
         </w:rPr>
-        <w:t>首先需要知道，Maven在编译项目主代码的时候需要使用一套classpath。在上例中，编译项目主代码的时候需要用到spring-core，该文件以以来的方式被引入到classpath中。</w:t>
+        <w:t>首先需要知道，Maven在编译项目主代码的时候需要使用一套classpath。在上例中，编译项目主代码的时候需要用到spring-core，该文件以依赖的方式被引入到classpath中。</w:t>
       </w:r>
       <w:r>
         <w:rPr>
@@ -2082,7 +2093,7 @@
           <w:rFonts w:hint="eastAsia" w:ascii="微软雅黑" w:hAnsi="微软雅黑" w:eastAsia="微软雅黑" w:cs="微软雅黑"/>
           <w:lang w:val="en-US" w:eastAsia="zh-CN"/>
         </w:rPr>
-        <w:t>依赖范围就是用来控制依赖与这三种classpath（编译classpath、测试classpath、运行classpath）的关系，Maven有以下集中依赖范围。</w:t>
+        <w:t>依赖范围就是用来控制依赖与这三种classpath（编译classpath、测试classpath、运行classpath）的关系，Maven有以下几种依赖范围。</w:t>
       </w:r>
     </w:p>
     <w:p>
@@ -2297,7 +2308,7 @@
           <w:rFonts w:hint="eastAsia" w:ascii="微软雅黑" w:hAnsi="微软雅黑" w:eastAsia="微软雅黑" w:cs="微软雅黑"/>
           <w:lang w:val="en-US" w:eastAsia="zh-CN"/>
         </w:rPr>
-        <w:t>system范围依赖于provided类似，但是你必须显式的提供一个对于本地系统中JAR文件的路径。这么做是为了允许基于本地对象编译，而这些对象是系统类库的一部分。这样的构件应该是一直可用的，Maven也不会在仓库中去寻找它。如果你将一个依赖设置成system范围，你必须同时提供一个systemPath元素。注意该范围是不推荐使用的（你应该）</w:t>
+        <w:t>system范围依赖于provided类似，但是你必须显式的提供一个对于本地系统中JAR文件的路径。这么做是为了允许基于本地对象编译，而这些对象是系统类库的一部分。这样的构件应该是一直可用的，Maven也不会在仓库中去寻找它。如果你将一个依赖设置成system范围，你必须同时提供一个systemPath元素。注意该范围是不推荐使用的。</w:t>
       </w:r>
     </w:p>
     <w:p>
@@ -2603,7 +2614,7 @@
           <w:szCs w:val="21"/>
           <w:lang w:val="en-US" w:eastAsia="zh-CN"/>
         </w:rPr>
-        <w:t>为什么要使用可选依赖这一特性呢？可能项目B实现了两个特性，其中的特性一依赖于X、特性二依赖于Y，而且这两个特性是互斥的，用户不可能同时使用这两个 特性。比如B是一个持久层隔离工具包，它支持多种数据库，包括MySQL、PostgreSQL等，在构建这个工具包的时候，需要这两种数据库的驱动程序，但在使用这个工具包的时候，指挥依赖一种数据库。</w:t>
+        <w:t>为什么要使用可选依赖这一特性呢？可能项目B实现了两个特性，其中的特性一依赖于X、特性二依赖于Y，而且这两个特性是互斥的，用户不可能同时使用这两个 特性。比如B是一个持久层隔离工具包，它支持多种数据库，包括MySQL、PostgreSQL等，在构建这个工具包的时候，需要这两种数据库的驱动程序，但在使用这个工具包的时候，只会依赖一种数据库。</w:t>
       </w:r>
     </w:p>
     <w:p>
@@ -2815,7 +2826,32 @@
           <w:szCs w:val="21"/>
           <w:lang w:val="en-US" w:eastAsia="zh-CN"/>
         </w:rPr>
-        <w:t>在上面的例子中，更好的做法是为MySQL和PostgreSQL分别创建一个Maven项目，基于同样的groupId分配不同的artifactId，如com.juvenxu.com.mvnbook:project-b-mysql和com.juvenxu.com.mvnbook:project-b-postgresql，在各自的POM中声明对应的JDBC驱动依赖，而且不适用可选依赖，用户则根据需要选择适用project-b-mysql或者project-b-postgresql。由于传递性依赖的作用，就不用再声明JDBC驱动依赖。</w:t>
+        <w:t>在上面的例子中，更好的做法是为MySQL和PostgreSQL分别创建一个Maven项目，基于同样的groupId分配不同的artifactId，如com.juvenxu.com.mvnbook:project-b-</w:t>
+      </w:r>
+    </w:p>
+    <w:p>
+      <w:pPr>
+        <w:numPr>
+          <w:ilvl w:val="0"/>
+          <w:numId w:val="0"/>
+        </w:numPr>
+        <w:rPr>
+          <w:rFonts w:hint="eastAsia" w:ascii="微软雅黑" w:hAnsi="微软雅黑" w:eastAsia="微软雅黑" w:cs="微软雅黑"/>
+          <w:sz w:val="21"/>
+          <w:szCs w:val="21"/>
+          <w:lang w:val="en-US" w:eastAsia="zh-CN"/>
+        </w:rPr>
+      </w:pPr>
+      <w:bookmarkStart w:id="1" w:name="_GoBack"/>
+      <w:bookmarkEnd w:id="1"/>
+      <w:r>
+        <w:rPr>
+          <w:rFonts w:hint="eastAsia" w:ascii="微软雅黑" w:hAnsi="微软雅黑" w:eastAsia="微软雅黑" w:cs="微软雅黑"/>
+          <w:sz w:val="21"/>
+          <w:szCs w:val="21"/>
+          <w:lang w:val="en-US" w:eastAsia="zh-CN"/>
+        </w:rPr>
+        <w:t>mysql和com.juvenxu.com.mvnbook:project-b-postgresql，在各自的POM中声明对应的JDBC驱动依赖，而且不适用可选依赖，用户则根据需要选择适用project-b-mysql或者project-b-postgresql。由于传递性依赖的作用，就不用再声明JDBC驱动依赖。</w:t>
       </w:r>
     </w:p>
     <w:p>
@@ -3246,17 +3282,7 @@
           <w:color w:val="C00000"/>
           <w:lang w:val="en-US" w:eastAsia="zh-CN"/>
         </w:rPr>
-        <w:t xml:space="preserve"> </w:t>
-      </w:r>
-      <w:bookmarkStart w:id="1" w:name="_GoBack"/>
-      <w:bookmarkEnd w:id="1"/>
-      <w:r>
-        <w:rPr>
-          <w:rFonts w:hint="eastAsia"/>
-          <w:color w:val="C00000"/>
-          <w:lang w:val="en-US" w:eastAsia="zh-CN"/>
-        </w:rPr>
-        <w:t>依赖调解：</w:t>
+        <w:t xml:space="preserve"> 依赖调解：</w:t>
       </w:r>
     </w:p>
     <w:p>
@@ -3950,6 +3976,15 @@
     </w:tblPr>
   </w:style>
   <w:style w:type="character" w:styleId="7">
+    <w:name w:val="FollowedHyperlink"/>
+    <w:basedOn w:val="6"/>
+    <w:uiPriority w:val="0"/>
+    <w:rPr>
+      <w:color w:val="800080"/>
+      <w:u w:val="single"/>
+    </w:rPr>
+  </w:style>
+  <w:style w:type="character" w:styleId="8">
     <w:name w:val="Hyperlink"/>
     <w:basedOn w:val="6"/>
     <w:qFormat/>
@@ -3959,7 +3994,7 @@
       <w:u w:val="single"/>
     </w:rPr>
   </w:style>
-  <w:style w:type="paragraph" w:styleId="8">
+  <w:style w:type="paragraph" w:styleId="9">
     <w:name w:val="List Paragraph"/>
     <w:basedOn w:val="1"/>
     <w:qFormat/>
